--- a/A2 Document/A2 419.docx
+++ b/A2 Document/A2 419.docx
@@ -1,12 +1,12 @@
 
 <file path=word/document.xml><?xml version="1.0" encoding="utf-8"?>
-<w:document xmlns:r="http://schemas.openxmlformats.org/officeDocument/2006/relationships" xmlns:wp="http://schemas.openxmlformats.org/drawingml/2006/wordprocessingDrawing" xmlns:w="http://schemas.openxmlformats.org/wordprocessingml/2006/main" xmlns:w10="urn:schemas-microsoft-com:office:word" xmlns:w14="http://schemas.microsoft.com/office/word/2010/wordml" xmlns:wps="http://schemas.microsoft.com/office/word/2010/wordprocessingShape" xmlns:wpg="http://schemas.microsoft.com/office/word/2010/wordprocessingGroup" xmlns:mc="http://schemas.openxmlformats.org/markup-compatibility/2006" xmlns:v="urn:schemas-microsoft-com:vml" xmlns:o="urn:schemas-microsoft-com:office:office" mc:Ignorable="w14">
+<w:document xmlns:wpc="http://schemas.microsoft.com/office/word/2010/wordprocessingCanvas" xmlns:mc="http://schemas.openxmlformats.org/markup-compatibility/2006" xmlns:o="urn:schemas-microsoft-com:office:office" xmlns:r="http://schemas.openxmlformats.org/officeDocument/2006/relationships" xmlns:m="http://schemas.openxmlformats.org/officeDocument/2006/math" xmlns:v="urn:schemas-microsoft-com:vml" xmlns:wp14="http://schemas.microsoft.com/office/word/2010/wordprocessingDrawing" xmlns:wp="http://schemas.openxmlformats.org/drawingml/2006/wordprocessingDrawing" xmlns:w10="urn:schemas-microsoft-com:office:word" xmlns:w="http://schemas.openxmlformats.org/wordprocessingml/2006/main" xmlns:w14="http://schemas.microsoft.com/office/word/2010/wordml" xmlns:wpg="http://schemas.microsoft.com/office/word/2010/wordprocessingGroup" xmlns:wpi="http://schemas.microsoft.com/office/word/2010/wordprocessingInk" xmlns:wne="http://schemas.microsoft.com/office/word/2006/wordml" xmlns:wps="http://schemas.microsoft.com/office/word/2010/wordprocessingShape" mc:Ignorable="w14 wp14">
   <w:body>
     <w:p>
       <w:pPr>
         <w:pStyle w:val="Body"/>
         <w:rPr>
-          <w:rFonts w:ascii="Times New Roman" w:cs="Times New Roman" w:hAnsi="Times New Roman" w:eastAsia="Times New Roman"/>
+          <w:rFonts w:ascii="Times New Roman" w:eastAsia="Times New Roman" w:hAnsi="Times New Roman" w:cs="Times New Roman"/>
           <w:sz w:val="28"/>
           <w:szCs w:val="28"/>
         </w:rPr>
@@ -16,8 +16,6 @@
           <w:rFonts w:ascii="Times New Roman"/>
           <w:sz w:val="28"/>
           <w:szCs w:val="28"/>
-          <w:rtl w:val="0"/>
-          <w:lang w:val="en-US"/>
         </w:rPr>
         <w:t>Math Gladiator</w:t>
       </w:r>
@@ -26,7 +24,7 @@
       <w:pPr>
         <w:pStyle w:val="Body"/>
         <w:rPr>
-          <w:rFonts w:ascii="Times New Roman" w:cs="Times New Roman" w:hAnsi="Times New Roman" w:eastAsia="Times New Roman"/>
+          <w:rFonts w:ascii="Times New Roman" w:eastAsia="Times New Roman" w:hAnsi="Times New Roman" w:cs="Times New Roman"/>
           <w:sz w:val="24"/>
           <w:szCs w:val="24"/>
         </w:rPr>
@@ -36,8 +34,6 @@
           <w:rFonts w:ascii="Times New Roman"/>
           <w:sz w:val="24"/>
           <w:szCs w:val="24"/>
-          <w:rtl w:val="0"/>
-          <w:lang w:val="en-US"/>
         </w:rPr>
         <w:t xml:space="preserve">By </w:t>
       </w:r>
@@ -46,148 +42,178 @@
       <w:pPr>
         <w:pStyle w:val="Body"/>
         <w:rPr>
-          <w:rFonts w:ascii="Times New Roman" w:cs="Times New Roman" w:hAnsi="Times New Roman" w:eastAsia="Times New Roman"/>
+          <w:rFonts w:ascii="Times New Roman" w:eastAsia="Times New Roman" w:hAnsi="Times New Roman" w:cs="Times New Roman"/>
           <w:sz w:val="24"/>
           <w:szCs w:val="24"/>
         </w:rPr>
       </w:pPr>
+      <w:proofErr w:type="spellStart"/>
       <w:r>
         <w:rPr>
           <w:rFonts w:ascii="Times New Roman"/>
           <w:sz w:val="24"/>
           <w:szCs w:val="24"/>
-          <w:rtl w:val="0"/>
-          <w:lang w:val="en-US"/>
-        </w:rPr>
-        <w:t>Raffi Kudlac &amp; Bryce Paterson</w:t>
-      </w:r>
-    </w:p>
-    <w:p>
-      <w:pPr>
-        <w:pStyle w:val="Body"/>
-        <w:rPr>
-          <w:rFonts w:ascii="Times New Roman" w:cs="Times New Roman" w:hAnsi="Times New Roman" w:eastAsia="Times New Roman"/>
-          <w:sz w:val="18"/>
-          <w:szCs w:val="18"/>
-        </w:rPr>
-      </w:pPr>
-    </w:p>
-    <w:p>
-      <w:pPr>
-        <w:pStyle w:val="Body"/>
-        <w:rPr>
-          <w:rFonts w:ascii="Times New Roman" w:cs="Times New Roman" w:hAnsi="Times New Roman" w:eastAsia="Times New Roman"/>
+        </w:rPr>
+        <w:t>Raffi</w:t>
+      </w:r>
+      <w:proofErr w:type="spellEnd"/>
+      <w:r>
+        <w:rPr>
+          <w:rFonts w:ascii="Times New Roman"/>
           <w:sz w:val="24"/>
           <w:szCs w:val="24"/>
         </w:rPr>
-      </w:pPr>
+        <w:t xml:space="preserve"> </w:t>
+      </w:r>
+      <w:proofErr w:type="spellStart"/>
       <w:r>
         <w:rPr>
           <w:rFonts w:ascii="Times New Roman"/>
           <w:sz w:val="24"/>
           <w:szCs w:val="24"/>
-          <w:rtl w:val="0"/>
-          <w:lang w:val="en-US"/>
-        </w:rPr>
-        <w:t>1. Overview</w:t>
-      </w:r>
-    </w:p>
-    <w:p>
-      <w:pPr>
-        <w:pStyle w:val="Body"/>
-        <w:jc w:val="both"/>
-        <w:rPr>
-          <w:rFonts w:ascii="Times New Roman" w:cs="Times New Roman" w:hAnsi="Times New Roman" w:eastAsia="Times New Roman"/>
-          <w:sz w:val="18"/>
-          <w:szCs w:val="18"/>
-        </w:rPr>
-      </w:pPr>
-      <w:r>
-        <w:rPr>
-          <w:rFonts w:ascii="Times New Roman" w:cs="Times New Roman" w:hAnsi="Times New Roman" w:eastAsia="Times New Roman"/>
-          <w:sz w:val="18"/>
-          <w:szCs w:val="18"/>
-          <w:rtl w:val="0"/>
-        </w:rPr>
-        <w:tab/>
-        <w:t xml:space="preserve">The goal of our game is to teach basic mathematical skills to our users who we intend to age anywhere from 4 to about 13. We hope to accomplish this through a series of interactive levels where users will participate in a turn based combat with the computer. Answering correct math questions in shorter amounts of time will result in higher damage to the opponent. We anticipate that our audience will find this style of answering math questions engaging. </w:t>
-      </w:r>
-    </w:p>
-    <w:p>
-      <w:pPr>
-        <w:pStyle w:val="Heading"/>
-        <w:keepNext w:val="1"/>
-        <w:bidi w:val="0"/>
-        <w:spacing w:before="120"/>
-        <w:ind w:left="0" w:right="0" w:firstLine="0"/>
-        <w:jc w:val="left"/>
-        <w:rPr>
-          <w:rFonts w:ascii="Times New Roman" w:cs="Times New Roman" w:hAnsi="Times New Roman" w:eastAsia="Times New Roman"/>
-          <w:kern w:val="28"/>
-          <w:sz w:val="18"/>
-          <w:szCs w:val="18"/>
-          <w:u w:color="000000"/>
-          <w:rtl w:val="0"/>
-          <w:lang w:val="en-US"/>
-        </w:rPr>
-      </w:pPr>
-    </w:p>
-    <w:p>
-      <w:pPr>
-        <w:pStyle w:val="Body"/>
-        <w:rPr>
-          <w:rFonts w:ascii="Times New Roman" w:cs="Times New Roman" w:hAnsi="Times New Roman" w:eastAsia="Times New Roman"/>
-          <w:sz w:val="18"/>
-          <w:szCs w:val="18"/>
-        </w:rPr>
-      </w:pPr>
-    </w:p>
-    <w:p>
-      <w:pPr>
-        <w:pStyle w:val="Body"/>
-        <w:rPr>
-          <w:rFonts w:ascii="Times New Roman" w:cs="Times New Roman" w:hAnsi="Times New Roman" w:eastAsia="Times New Roman"/>
+        </w:rPr>
+        <w:t>Kudlac</w:t>
+      </w:r>
+      <w:proofErr w:type="spellEnd"/>
+      <w:r>
+        <w:rPr>
+          <w:rFonts w:ascii="Times New Roman"/>
           <w:sz w:val="24"/>
           <w:szCs w:val="24"/>
         </w:rPr>
-      </w:pPr>
-      <w:r>
-        <w:rPr>
-          <w:rFonts w:ascii="Times New Roman"/>
+        <w:t xml:space="preserve"> &amp; Bryce Paterson</w:t>
+      </w:r>
+    </w:p>
+    <w:p>
+      <w:pPr>
+        <w:pStyle w:val="Body"/>
+        <w:rPr>
+          <w:rFonts w:ascii="Times New Roman" w:eastAsia="Times New Roman" w:hAnsi="Times New Roman" w:cs="Times New Roman"/>
+          <w:sz w:val="18"/>
+          <w:szCs w:val="18"/>
+        </w:rPr>
+      </w:pPr>
+    </w:p>
+    <w:p>
+      <w:pPr>
+        <w:pStyle w:val="Body"/>
+        <w:rPr>
+          <w:rFonts w:ascii="Times New Roman" w:eastAsia="Times New Roman" w:hAnsi="Times New Roman" w:cs="Times New Roman"/>
           <w:sz w:val="24"/>
           <w:szCs w:val="24"/>
-          <w:rtl w:val="0"/>
-          <w:lang w:val="en-US"/>
-        </w:rPr>
-        <w:t xml:space="preserve">2. Game Screenshots  </w:t>
-      </w:r>
-    </w:p>
-    <w:p>
-      <w:pPr>
-        <w:pStyle w:val="Body"/>
-        <w:rPr>
-          <w:rFonts w:ascii="Times New Roman" w:cs="Times New Roman" w:hAnsi="Times New Roman" w:eastAsia="Times New Roman"/>
-          <w:sz w:val="18"/>
-          <w:szCs w:val="18"/>
-        </w:rPr>
-      </w:pPr>
-    </w:p>
-    <w:p>
-      <w:pPr>
-        <w:pStyle w:val="Body"/>
-        <w:rPr>
-          <w:rFonts w:ascii="Times New Roman" w:cs="Times New Roman" w:hAnsi="Times New Roman" w:eastAsia="Times New Roman"/>
+        </w:rPr>
+      </w:pPr>
+      <w:r>
+        <w:rPr>
+          <w:rFonts w:ascii="Times New Roman"/>
           <w:sz w:val="24"/>
           <w:szCs w:val="24"/>
         </w:rPr>
-      </w:pPr>
-      <w:r>
-        <w:rPr>
-          <w:rFonts w:ascii="Times New Roman"/>
+        <w:t>1. Overview</w:t>
+      </w:r>
+    </w:p>
+    <w:p>
+      <w:pPr>
+        <w:pStyle w:val="Body"/>
+        <w:jc w:val="both"/>
+        <w:rPr>
+          <w:rFonts w:ascii="Times New Roman" w:eastAsia="Times New Roman" w:hAnsi="Times New Roman" w:cs="Times New Roman"/>
+          <w:sz w:val="18"/>
+          <w:szCs w:val="18"/>
+        </w:rPr>
+      </w:pPr>
+      <w:r>
+        <w:rPr>
+          <w:rFonts w:ascii="Times New Roman" w:eastAsia="Times New Roman" w:hAnsi="Times New Roman" w:cs="Times New Roman"/>
+          <w:sz w:val="18"/>
+          <w:szCs w:val="18"/>
+        </w:rPr>
+        <w:tab/>
+      </w:r>
+      <w:r>
+        <w:rPr>
+          <w:rFonts w:ascii="Times New Roman" w:eastAsia="Times New Roman" w:hAnsi="Times New Roman" w:cs="Times New Roman"/>
+          <w:sz w:val="18"/>
+          <w:szCs w:val="18"/>
+        </w:rPr>
+        <w:t>The goal of our game is to teach basic mathematical skills to our users who we intend to age anywhere from 4 to about 13. We hope to accomplish this through a series of interactive levels where users will participate in a turn based combat with the compute</w:t>
+      </w:r>
+      <w:r>
+        <w:rPr>
+          <w:rFonts w:ascii="Times New Roman" w:eastAsia="Times New Roman" w:hAnsi="Times New Roman" w:cs="Times New Roman"/>
+          <w:sz w:val="18"/>
+          <w:szCs w:val="18"/>
+        </w:rPr>
+        <w:t xml:space="preserve">r. Answering correct math questions in shorter amounts of time will result in higher damage to the opponent. We anticipate that our audience will find this style of answering math questions engaging. </w:t>
+      </w:r>
+    </w:p>
+    <w:p>
+      <w:pPr>
+        <w:pStyle w:val="Heading"/>
+        <w:keepNext/>
+        <w:spacing w:before="120"/>
+        <w:rPr>
+          <w:rFonts w:ascii="Times New Roman" w:eastAsia="Times New Roman" w:hAnsi="Times New Roman" w:cs="Times New Roman"/>
+          <w:kern w:val="28"/>
+          <w:sz w:val="18"/>
+          <w:szCs w:val="18"/>
+          <w:u w:color="000000"/>
+          <w:lang w:val="en-US"/>
+        </w:rPr>
+      </w:pPr>
+    </w:p>
+    <w:p>
+      <w:pPr>
+        <w:pStyle w:val="Body"/>
+        <w:rPr>
+          <w:rFonts w:ascii="Times New Roman" w:eastAsia="Times New Roman" w:hAnsi="Times New Roman" w:cs="Times New Roman"/>
+          <w:sz w:val="18"/>
+          <w:szCs w:val="18"/>
+        </w:rPr>
+      </w:pPr>
+    </w:p>
+    <w:p>
+      <w:pPr>
+        <w:pStyle w:val="Body"/>
+        <w:rPr>
+          <w:rFonts w:ascii="Times New Roman" w:eastAsia="Times New Roman" w:hAnsi="Times New Roman" w:cs="Times New Roman"/>
           <w:sz w:val="24"/>
           <w:szCs w:val="24"/>
-          <w:rtl w:val="0"/>
-          <w:lang w:val="en-US"/>
+        </w:rPr>
+      </w:pPr>
+      <w:r>
+        <w:rPr>
+          <w:rFonts w:ascii="Times New Roman"/>
+          <w:sz w:val="24"/>
+          <w:szCs w:val="24"/>
+        </w:rPr>
+        <w:t xml:space="preserve">2. Game Screenshots  </w:t>
+      </w:r>
+    </w:p>
+    <w:p>
+      <w:pPr>
+        <w:pStyle w:val="Body"/>
+        <w:rPr>
+          <w:rFonts w:ascii="Times New Roman" w:eastAsia="Times New Roman" w:hAnsi="Times New Roman" w:cs="Times New Roman"/>
+          <w:sz w:val="18"/>
+          <w:szCs w:val="18"/>
+        </w:rPr>
+      </w:pPr>
+    </w:p>
+    <w:p>
+      <w:pPr>
+        <w:pStyle w:val="Body"/>
+        <w:rPr>
+          <w:rFonts w:ascii="Times New Roman" w:eastAsia="Times New Roman" w:hAnsi="Times New Roman" w:cs="Times New Roman"/>
+          <w:sz w:val="24"/>
+          <w:szCs w:val="24"/>
+        </w:rPr>
+      </w:pPr>
+      <w:r>
+        <w:rPr>
+          <w:rFonts w:ascii="Times New Roman"/>
+          <w:sz w:val="24"/>
+          <w:szCs w:val="24"/>
         </w:rPr>
         <w:t xml:space="preserve">2.1. Splash Screen </w:t>
       </w:r>
@@ -196,38 +222,71 @@
       <w:pPr>
         <w:pStyle w:val="Body"/>
         <w:rPr>
-          <w:rFonts w:ascii="Times New Roman" w:cs="Times New Roman" w:hAnsi="Times New Roman" w:eastAsia="Times New Roman"/>
-          <w:sz w:val="18"/>
-          <w:szCs w:val="18"/>
-        </w:rPr>
-      </w:pPr>
-    </w:p>
-    <w:p>
-      <w:pPr>
-        <w:pStyle w:val="Body"/>
-        <w:rPr>
-          <w:rFonts w:ascii="Times New Roman" w:cs="Times New Roman" w:hAnsi="Times New Roman" w:eastAsia="Times New Roman"/>
-          <w:sz w:val="18"/>
-          <w:szCs w:val="18"/>
-        </w:rPr>
-      </w:pPr>
-      <w:r>
-        <w:rPr>
-          <w:rFonts w:ascii="Times New Roman" w:cs="Times New Roman" w:hAnsi="Times New Roman" w:eastAsia="Times New Roman"/>
-          <w:sz w:val="18"/>
-          <w:szCs w:val="18"/>
-          <w:rtl w:val="0"/>
+          <w:rFonts w:ascii="Times New Roman" w:eastAsia="Times New Roman" w:hAnsi="Times New Roman" w:cs="Times New Roman"/>
+          <w:sz w:val="18"/>
+          <w:szCs w:val="18"/>
+        </w:rPr>
+      </w:pPr>
+    </w:p>
+    <w:p>
+      <w:pPr>
+        <w:pStyle w:val="Body"/>
+        <w:rPr>
+          <w:rFonts w:ascii="Times New Roman" w:eastAsia="Times New Roman" w:hAnsi="Times New Roman" w:cs="Times New Roman"/>
+          <w:sz w:val="18"/>
+          <w:szCs w:val="18"/>
+        </w:rPr>
+      </w:pPr>
+      <w:r>
+        <w:rPr>
+          <w:rFonts w:ascii="Times New Roman" w:eastAsia="Times New Roman" w:hAnsi="Times New Roman" w:cs="Times New Roman"/>
+          <w:sz w:val="18"/>
+          <w:szCs w:val="18"/>
         </w:rPr>
         <w:tab/>
-        <w:t>Below is a image of our current splash screen. It</w:t>
-      </w:r>
-      <w:r>
-        <w:rPr>
-          <w:rFonts w:hAnsi="Times New Roman" w:hint="default"/>
-          <w:sz w:val="18"/>
-          <w:szCs w:val="18"/>
-          <w:rtl w:val="0"/>
-          <w:lang w:val="en-US"/>
+        <w:t>Below is</w:t>
+      </w:r>
+      <w:r>
+        <w:rPr>
+          <w:rFonts w:ascii="Times New Roman" w:eastAsia="Times New Roman" w:hAnsi="Times New Roman" w:cs="Times New Roman"/>
+          <w:sz w:val="18"/>
+          <w:szCs w:val="18"/>
+        </w:rPr>
+        <w:t xml:space="preserve"> </w:t>
+      </w:r>
+      <w:proofErr w:type="gramStart"/>
+      <w:r>
+        <w:rPr>
+          <w:rFonts w:ascii="Times New Roman" w:eastAsia="Times New Roman" w:hAnsi="Times New Roman" w:cs="Times New Roman"/>
+          <w:sz w:val="18"/>
+          <w:szCs w:val="18"/>
+        </w:rPr>
+        <w:t>a</w:t>
+      </w:r>
+      <w:proofErr w:type="gramEnd"/>
+      <w:r>
+        <w:rPr>
+          <w:rFonts w:ascii="Times New Roman" w:eastAsia="Times New Roman" w:hAnsi="Times New Roman" w:cs="Times New Roman"/>
+          <w:sz w:val="18"/>
+          <w:szCs w:val="18"/>
+        </w:rPr>
+        <w:t xml:space="preserve"> image of our current splash screen. </w:t>
+      </w:r>
+      <w:proofErr w:type="spellStart"/>
+      <w:proofErr w:type="gramStart"/>
+      <w:r>
+        <w:rPr>
+          <w:rFonts w:ascii="Times New Roman" w:eastAsia="Times New Roman" w:hAnsi="Times New Roman" w:cs="Times New Roman"/>
+          <w:sz w:val="18"/>
+          <w:szCs w:val="18"/>
+        </w:rPr>
+        <w:t>It</w:t>
+      </w:r>
+      <w:r>
+        <w:rPr>
+          <w:rFonts w:hAnsi="Times New Roman"/>
+          <w:sz w:val="18"/>
+          <w:szCs w:val="18"/>
         </w:rPr>
         <w:t>’</w:t>
       </w:r>
@@ -236,16 +295,26 @@
           <w:rFonts w:ascii="Times New Roman"/>
           <w:sz w:val="18"/>
           <w:szCs w:val="18"/>
-          <w:rtl w:val="0"/>
-          <w:lang w:val="en-US"/>
-        </w:rPr>
-        <w:t xml:space="preserve">s purpose is to simply introduce the name of the game and </w:t>
-      </w:r>
-      <w:r>
-        <w:rPr>
-          <w:rFonts w:ascii="Times New Roman" w:cs="Times New Roman" w:hAnsi="Times New Roman" w:eastAsia="Times New Roman"/>
-          <w:sz w:val="18"/>
-          <w:szCs w:val="18"/>
+        </w:rPr>
+        <w:t>s</w:t>
+      </w:r>
+      <w:proofErr w:type="spellEnd"/>
+      <w:proofErr w:type="gramEnd"/>
+      <w:r>
+        <w:rPr>
+          <w:rFonts w:ascii="Times New Roman"/>
+          <w:sz w:val="18"/>
+          <w:szCs w:val="18"/>
+        </w:rPr>
+        <w:t xml:space="preserve"> purpose is to simply introduce the name of the game and </w:t>
+      </w:r>
+      <w:r>
+        <w:rPr>
+          <w:rFonts w:ascii="Times New Roman" w:eastAsia="Times New Roman" w:hAnsi="Times New Roman" w:cs="Times New Roman"/>
+          <w:noProof/>
+          <w:sz w:val="18"/>
+          <w:szCs w:val="18"/>
+          <w:lang w:val="en-CA"/>
         </w:rPr>
         <w:drawing>
           <wp:anchor distT="152400" distB="152400" distL="152400" distR="152400" simplePos="0" relativeHeight="251659264" behindDoc="0" locked="0" layoutInCell="1" allowOverlap="1">
@@ -280,10 +349,10 @@
                     <pic:cNvPicPr/>
                   </pic:nvPicPr>
                   <pic:blipFill rotWithShape="1">
-                    <a:blip r:embed="rId4">
+                    <a:blip r:embed="rId8">
                       <a:extLst/>
                     </a:blip>
-                    <a:srcRect l="0" t="0" r="0" b="0"/>
+                    <a:srcRect/>
                     <a:stretch>
                       <a:fillRect/>
                     </a:stretch>
@@ -301,7 +370,7 @@
                       <a:noFill/>
                     </a:ln>
                     <a:effectLst>
-                      <a:outerShdw sx="100000" sy="100000" kx="0" ky="0" algn="b" rotWithShape="0" blurRad="50800" dist="63500" dir="2700000">
+                      <a:outerShdw blurRad="50800" dist="63500" dir="2700000" rotWithShape="0">
                         <a:srgbClr val="000000">
                           <a:alpha val="50000"/>
                         </a:srgbClr>
@@ -320,8 +389,6 @@
           <w:rFonts w:ascii="Times New Roman"/>
           <w:sz w:val="18"/>
           <w:szCs w:val="18"/>
-          <w:rtl w:val="0"/>
-          <w:lang w:val="en-US"/>
         </w:rPr>
         <w:t xml:space="preserve">promote excitement for the upcoming events. </w:t>
       </w:r>
@@ -330,17 +397,17 @@
       <w:pPr>
         <w:pStyle w:val="Body"/>
         <w:rPr>
-          <w:rFonts w:ascii="Times New Roman" w:cs="Times New Roman" w:hAnsi="Times New Roman" w:eastAsia="Times New Roman"/>
-          <w:sz w:val="18"/>
-          <w:szCs w:val="18"/>
-        </w:rPr>
-      </w:pPr>
-    </w:p>
-    <w:p>
-      <w:pPr>
-        <w:pStyle w:val="Body"/>
-        <w:rPr>
-          <w:rFonts w:ascii="Times New Roman" w:cs="Times New Roman" w:hAnsi="Times New Roman" w:eastAsia="Times New Roman"/>
+          <w:rFonts w:ascii="Times New Roman" w:eastAsia="Times New Roman" w:hAnsi="Times New Roman" w:cs="Times New Roman"/>
+          <w:sz w:val="18"/>
+          <w:szCs w:val="18"/>
+        </w:rPr>
+      </w:pPr>
+    </w:p>
+    <w:p>
+      <w:pPr>
+        <w:pStyle w:val="Body"/>
+        <w:rPr>
+          <w:rFonts w:ascii="Times New Roman" w:eastAsia="Times New Roman" w:hAnsi="Times New Roman" w:cs="Times New Roman"/>
           <w:sz w:val="18"/>
           <w:szCs w:val="18"/>
         </w:rPr>
@@ -351,7 +418,7 @@
         <w:pStyle w:val="Body"/>
         <w:jc w:val="center"/>
         <w:rPr>
-          <w:rFonts w:ascii="Times New Roman" w:cs="Times New Roman" w:hAnsi="Times New Roman" w:eastAsia="Times New Roman"/>
+          <w:rFonts w:ascii="Times New Roman" w:eastAsia="Times New Roman" w:hAnsi="Times New Roman" w:cs="Times New Roman"/>
           <w:sz w:val="18"/>
           <w:szCs w:val="18"/>
         </w:rPr>
@@ -362,7 +429,7 @@
         <w:pStyle w:val="Body"/>
         <w:jc w:val="center"/>
         <w:rPr>
-          <w:rFonts w:ascii="Times New Roman" w:cs="Times New Roman" w:hAnsi="Times New Roman" w:eastAsia="Times New Roman"/>
+          <w:rFonts w:ascii="Times New Roman" w:eastAsia="Times New Roman" w:hAnsi="Times New Roman" w:cs="Times New Roman"/>
           <w:sz w:val="18"/>
           <w:szCs w:val="18"/>
         </w:rPr>
@@ -373,7 +440,7 @@
         <w:pStyle w:val="Body"/>
         <w:jc w:val="center"/>
         <w:rPr>
-          <w:rFonts w:ascii="Times New Roman" w:cs="Times New Roman" w:hAnsi="Times New Roman" w:eastAsia="Times New Roman"/>
+          <w:rFonts w:ascii="Times New Roman" w:eastAsia="Times New Roman" w:hAnsi="Times New Roman" w:cs="Times New Roman"/>
           <w:sz w:val="18"/>
           <w:szCs w:val="18"/>
         </w:rPr>
@@ -384,7 +451,7 @@
         <w:pStyle w:val="Body"/>
         <w:jc w:val="center"/>
         <w:rPr>
-          <w:rFonts w:ascii="Times New Roman" w:cs="Times New Roman" w:hAnsi="Times New Roman" w:eastAsia="Times New Roman"/>
+          <w:rFonts w:ascii="Times New Roman" w:eastAsia="Times New Roman" w:hAnsi="Times New Roman" w:cs="Times New Roman"/>
           <w:sz w:val="18"/>
           <w:szCs w:val="18"/>
         </w:rPr>
@@ -395,7 +462,7 @@
         <w:pStyle w:val="Body"/>
         <w:jc w:val="center"/>
         <w:rPr>
-          <w:rFonts w:ascii="Times New Roman" w:cs="Times New Roman" w:hAnsi="Times New Roman" w:eastAsia="Times New Roman"/>
+          <w:rFonts w:ascii="Times New Roman" w:eastAsia="Times New Roman" w:hAnsi="Times New Roman" w:cs="Times New Roman"/>
           <w:sz w:val="18"/>
           <w:szCs w:val="18"/>
         </w:rPr>
@@ -406,7 +473,7 @@
         <w:pStyle w:val="Body"/>
         <w:jc w:val="center"/>
         <w:rPr>
-          <w:rFonts w:ascii="Times New Roman" w:cs="Times New Roman" w:hAnsi="Times New Roman" w:eastAsia="Times New Roman"/>
+          <w:rFonts w:ascii="Times New Roman" w:eastAsia="Times New Roman" w:hAnsi="Times New Roman" w:cs="Times New Roman"/>
           <w:sz w:val="18"/>
           <w:szCs w:val="18"/>
         </w:rPr>
@@ -417,7 +484,7 @@
         <w:pStyle w:val="Body"/>
         <w:jc w:val="center"/>
         <w:rPr>
-          <w:rFonts w:ascii="Times New Roman" w:cs="Times New Roman" w:hAnsi="Times New Roman" w:eastAsia="Times New Roman"/>
+          <w:rFonts w:ascii="Times New Roman" w:eastAsia="Times New Roman" w:hAnsi="Times New Roman" w:cs="Times New Roman"/>
           <w:sz w:val="18"/>
           <w:szCs w:val="18"/>
         </w:rPr>
@@ -428,7 +495,7 @@
         <w:pStyle w:val="Body"/>
         <w:jc w:val="center"/>
         <w:rPr>
-          <w:rFonts w:ascii="Times New Roman" w:cs="Times New Roman" w:hAnsi="Times New Roman" w:eastAsia="Times New Roman"/>
+          <w:rFonts w:ascii="Times New Roman" w:eastAsia="Times New Roman" w:hAnsi="Times New Roman" w:cs="Times New Roman"/>
           <w:sz w:val="18"/>
           <w:szCs w:val="18"/>
         </w:rPr>
@@ -439,7 +506,7 @@
         <w:pStyle w:val="Body"/>
         <w:jc w:val="center"/>
         <w:rPr>
-          <w:rFonts w:ascii="Times New Roman" w:cs="Times New Roman" w:hAnsi="Times New Roman" w:eastAsia="Times New Roman"/>
+          <w:rFonts w:ascii="Times New Roman" w:eastAsia="Times New Roman" w:hAnsi="Times New Roman" w:cs="Times New Roman"/>
           <w:sz w:val="18"/>
           <w:szCs w:val="18"/>
         </w:rPr>
@@ -450,7 +517,7 @@
         <w:pStyle w:val="Body"/>
         <w:jc w:val="center"/>
         <w:rPr>
-          <w:rFonts w:ascii="Times New Roman" w:cs="Times New Roman" w:hAnsi="Times New Roman" w:eastAsia="Times New Roman"/>
+          <w:rFonts w:ascii="Times New Roman" w:eastAsia="Times New Roman" w:hAnsi="Times New Roman" w:cs="Times New Roman"/>
           <w:sz w:val="18"/>
           <w:szCs w:val="18"/>
         </w:rPr>
@@ -461,7 +528,7 @@
         <w:pStyle w:val="Body"/>
         <w:jc w:val="center"/>
         <w:rPr>
-          <w:rFonts w:ascii="Times New Roman" w:cs="Times New Roman" w:hAnsi="Times New Roman" w:eastAsia="Times New Roman"/>
+          <w:rFonts w:ascii="Times New Roman" w:eastAsia="Times New Roman" w:hAnsi="Times New Roman" w:cs="Times New Roman"/>
           <w:sz w:val="18"/>
           <w:szCs w:val="18"/>
         </w:rPr>
@@ -472,37 +539,53 @@
         <w:pStyle w:val="Body"/>
         <w:jc w:val="center"/>
         <w:rPr>
-          <w:rFonts w:ascii="Times New Roman" w:cs="Times New Roman" w:hAnsi="Times New Roman" w:eastAsia="Times New Roman"/>
-          <w:sz w:val="18"/>
-          <w:szCs w:val="18"/>
-        </w:rPr>
-      </w:pPr>
-      <w:r>
-        <w:rPr>
-          <w:rFonts w:ascii="Times New Roman"/>
-          <w:sz w:val="18"/>
-          <w:szCs w:val="18"/>
-          <w:rtl w:val="0"/>
-          <w:lang w:val="en-US"/>
-        </w:rPr>
-        <w:t>(figure 1)</w:t>
-      </w:r>
-    </w:p>
-    <w:p>
-      <w:pPr>
-        <w:pStyle w:val="Body"/>
-        <w:rPr>
-          <w:rFonts w:ascii="Times New Roman" w:cs="Times New Roman" w:hAnsi="Times New Roman" w:eastAsia="Times New Roman"/>
-          <w:sz w:val="18"/>
-          <w:szCs w:val="18"/>
-        </w:rPr>
-      </w:pPr>
-    </w:p>
-    <w:p>
-      <w:pPr>
-        <w:pStyle w:val="Body"/>
-        <w:rPr>
-          <w:rFonts w:ascii="Times New Roman" w:cs="Times New Roman" w:hAnsi="Times New Roman" w:eastAsia="Times New Roman"/>
+          <w:rFonts w:ascii="Times New Roman" w:eastAsia="Times New Roman" w:hAnsi="Times New Roman" w:cs="Times New Roman"/>
+          <w:sz w:val="18"/>
+          <w:szCs w:val="18"/>
+        </w:rPr>
+      </w:pPr>
+      <w:r>
+        <w:rPr>
+          <w:rFonts w:ascii="Times New Roman"/>
+          <w:sz w:val="18"/>
+          <w:szCs w:val="18"/>
+        </w:rPr>
+        <w:t>(</w:t>
+      </w:r>
+      <w:proofErr w:type="gramStart"/>
+      <w:r>
+        <w:rPr>
+          <w:rFonts w:ascii="Times New Roman"/>
+          <w:sz w:val="18"/>
+          <w:szCs w:val="18"/>
+        </w:rPr>
+        <w:t>figure</w:t>
+      </w:r>
+      <w:proofErr w:type="gramEnd"/>
+      <w:r>
+        <w:rPr>
+          <w:rFonts w:ascii="Times New Roman"/>
+          <w:sz w:val="18"/>
+          <w:szCs w:val="18"/>
+        </w:rPr>
+        <w:t xml:space="preserve"> 1)</w:t>
+      </w:r>
+    </w:p>
+    <w:p>
+      <w:pPr>
+        <w:pStyle w:val="Body"/>
+        <w:rPr>
+          <w:rFonts w:ascii="Times New Roman" w:eastAsia="Times New Roman" w:hAnsi="Times New Roman" w:cs="Times New Roman"/>
+          <w:sz w:val="18"/>
+          <w:szCs w:val="18"/>
+        </w:rPr>
+      </w:pPr>
+    </w:p>
+    <w:p>
+      <w:pPr>
+        <w:pStyle w:val="Body"/>
+        <w:rPr>
+          <w:rFonts w:ascii="Times New Roman" w:eastAsia="Times New Roman" w:hAnsi="Times New Roman" w:cs="Times New Roman"/>
           <w:sz w:val="24"/>
           <w:szCs w:val="24"/>
         </w:rPr>
@@ -512,8 +595,6 @@
           <w:rFonts w:ascii="Times New Roman"/>
           <w:sz w:val="24"/>
           <w:szCs w:val="24"/>
-          <w:rtl w:val="0"/>
-          <w:lang w:val="en-US"/>
         </w:rPr>
         <w:t>2.2. Menu Screen</w:t>
       </w:r>
@@ -522,36 +603,62 @@
       <w:pPr>
         <w:pStyle w:val="Body"/>
         <w:rPr>
-          <w:rFonts w:ascii="Times New Roman" w:cs="Times New Roman" w:hAnsi="Times New Roman" w:eastAsia="Times New Roman"/>
-          <w:sz w:val="18"/>
-          <w:szCs w:val="18"/>
-        </w:rPr>
-      </w:pPr>
-    </w:p>
-    <w:p>
-      <w:pPr>
-        <w:pStyle w:val="Body"/>
-        <w:rPr>
-          <w:rFonts w:ascii="Times New Roman" w:cs="Times New Roman" w:hAnsi="Times New Roman" w:eastAsia="Times New Roman"/>
-          <w:sz w:val="18"/>
-          <w:szCs w:val="18"/>
-        </w:rPr>
-      </w:pPr>
-      <w:r>
-        <w:rPr>
-          <w:rFonts w:ascii="Times New Roman" w:cs="Times New Roman" w:hAnsi="Times New Roman" w:eastAsia="Times New Roman"/>
-          <w:sz w:val="18"/>
-          <w:szCs w:val="18"/>
-          <w:rtl w:val="0"/>
+          <w:rFonts w:ascii="Times New Roman" w:eastAsia="Times New Roman" w:hAnsi="Times New Roman" w:cs="Times New Roman"/>
+          <w:sz w:val="18"/>
+          <w:szCs w:val="18"/>
+        </w:rPr>
+      </w:pPr>
+    </w:p>
+    <w:p>
+      <w:pPr>
+        <w:pStyle w:val="Body"/>
+        <w:rPr>
+          <w:rFonts w:ascii="Times New Roman" w:eastAsia="Times New Roman" w:hAnsi="Times New Roman" w:cs="Times New Roman"/>
+          <w:sz w:val="18"/>
+          <w:szCs w:val="18"/>
+        </w:rPr>
+      </w:pPr>
+      <w:r>
+        <w:rPr>
+          <w:rFonts w:ascii="Times New Roman" w:eastAsia="Times New Roman" w:hAnsi="Times New Roman" w:cs="Times New Roman"/>
+          <w:sz w:val="18"/>
+          <w:szCs w:val="18"/>
         </w:rPr>
         <w:tab/>
-        <w:t xml:space="preserve">Below is an image of our games main menu page, from here, users will be able to access all features of the game. All pieces of text are pretty self explanatory, all the </w:t>
-      </w:r>
-      <w:r>
-        <w:rPr>
-          <w:rFonts w:ascii="Times New Roman" w:cs="Times New Roman" w:hAnsi="Times New Roman" w:eastAsia="Times New Roman"/>
-          <w:sz w:val="18"/>
-          <w:szCs w:val="18"/>
+      </w:r>
+      <w:r>
+        <w:rPr>
+          <w:rFonts w:ascii="Times New Roman" w:eastAsia="Times New Roman" w:hAnsi="Times New Roman" w:cs="Times New Roman"/>
+          <w:sz w:val="18"/>
+          <w:szCs w:val="18"/>
+        </w:rPr>
+        <w:t xml:space="preserve">Below is an image of our games main menu page, from here, users will be able to access all features of the game. All pieces of text are pretty </w:t>
+      </w:r>
+      <w:proofErr w:type="spellStart"/>
+      <w:r>
+        <w:rPr>
+          <w:rFonts w:ascii="Times New Roman" w:eastAsia="Times New Roman" w:hAnsi="Times New Roman" w:cs="Times New Roman"/>
+          <w:sz w:val="18"/>
+          <w:szCs w:val="18"/>
+        </w:rPr>
+        <w:t>self explanatory</w:t>
+      </w:r>
+      <w:proofErr w:type="spellEnd"/>
+      <w:r>
+        <w:rPr>
+          <w:rFonts w:ascii="Times New Roman" w:eastAsia="Times New Roman" w:hAnsi="Times New Roman" w:cs="Times New Roman"/>
+          <w:sz w:val="18"/>
+          <w:szCs w:val="18"/>
+        </w:rPr>
+        <w:t xml:space="preserve">, all the </w:t>
+      </w:r>
+      <w:r>
+        <w:rPr>
+          <w:rFonts w:ascii="Times New Roman" w:eastAsia="Times New Roman" w:hAnsi="Times New Roman" w:cs="Times New Roman"/>
+          <w:noProof/>
+          <w:sz w:val="18"/>
+          <w:szCs w:val="18"/>
+          <w:lang w:val="en-CA"/>
         </w:rPr>
         <w:drawing>
           <wp:anchor distT="152400" distB="152400" distL="152400" distR="152400" simplePos="0" relativeHeight="251661312" behindDoc="0" locked="0" layoutInCell="1" allowOverlap="1">
@@ -586,10 +693,10 @@
                     <pic:cNvPicPr/>
                   </pic:nvPicPr>
                   <pic:blipFill rotWithShape="1">
-                    <a:blip r:embed="rId5">
+                    <a:blip r:embed="rId9">
                       <a:extLst/>
                     </a:blip>
-                    <a:srcRect l="0" t="0" r="0" b="0"/>
+                    <a:srcRect/>
                     <a:stretch>
                       <a:fillRect/>
                     </a:stretch>
@@ -620,10 +727,26 @@
           <w:rFonts w:ascii="Times New Roman"/>
           <w:sz w:val="18"/>
           <w:szCs w:val="18"/>
-          <w:rtl w:val="0"/>
-          <w:lang w:val="en-US"/>
-        </w:rPr>
-        <w:t>user has to do to is select one to pursue that option.</w:t>
+        </w:rPr>
+        <w:t xml:space="preserve">user has to do to </w:t>
+      </w:r>
+      <w:proofErr w:type="gramStart"/>
+      <w:r>
+        <w:rPr>
+          <w:rFonts w:ascii="Times New Roman"/>
+          <w:sz w:val="18"/>
+          <w:szCs w:val="18"/>
+        </w:rPr>
+        <w:t>is</w:t>
+      </w:r>
+      <w:proofErr w:type="gramEnd"/>
+      <w:r>
+        <w:rPr>
+          <w:rFonts w:ascii="Times New Roman"/>
+          <w:sz w:val="18"/>
+          <w:szCs w:val="18"/>
+        </w:rPr>
+        <w:t xml:space="preserve"> select one to pursue that option.</w:t>
       </w:r>
     </w:p>
     <w:p>
@@ -631,14 +754,14 @@
         <w:pStyle w:val="Body"/>
         <w:jc w:val="center"/>
         <w:rPr>
-          <w:rFonts w:ascii="Times New Roman" w:cs="Times New Roman" w:hAnsi="Times New Roman" w:eastAsia="Times New Roman"/>
-          <w:sz w:val="18"/>
-          <w:szCs w:val="18"/>
-        </w:rPr>
-      </w:pPr>
-      <w:r>
-        <w:rPr>
-          <w:rFonts w:ascii="Times New Roman" w:cs="Times New Roman" w:hAnsi="Times New Roman" w:eastAsia="Times New Roman"/>
+          <w:rFonts w:ascii="Times New Roman" w:eastAsia="Times New Roman" w:hAnsi="Times New Roman" w:cs="Times New Roman"/>
+          <w:sz w:val="18"/>
+          <w:szCs w:val="18"/>
+        </w:rPr>
+      </w:pPr>
+      <w:r>
+        <w:rPr>
+          <w:rFonts w:ascii="Times New Roman" w:eastAsia="Times New Roman" w:hAnsi="Times New Roman" w:cs="Times New Roman"/>
           <w:sz w:val="18"/>
           <w:szCs w:val="18"/>
         </w:rPr>
@@ -649,181 +772,208 @@
       <w:pPr>
         <w:pStyle w:val="Body"/>
         <w:rPr>
-          <w:rFonts w:ascii="Times New Roman" w:cs="Times New Roman" w:hAnsi="Times New Roman" w:eastAsia="Times New Roman"/>
-          <w:sz w:val="18"/>
-          <w:szCs w:val="18"/>
-        </w:rPr>
-      </w:pPr>
-    </w:p>
-    <w:p>
-      <w:pPr>
-        <w:pStyle w:val="Body"/>
-        <w:rPr>
-          <w:rFonts w:ascii="Times New Roman" w:cs="Times New Roman" w:hAnsi="Times New Roman" w:eastAsia="Times New Roman"/>
-          <w:sz w:val="18"/>
-          <w:szCs w:val="18"/>
-        </w:rPr>
-      </w:pPr>
-    </w:p>
-    <w:p>
-      <w:pPr>
-        <w:pStyle w:val="Body"/>
-        <w:rPr>
-          <w:rFonts w:ascii="Times New Roman" w:cs="Times New Roman" w:hAnsi="Times New Roman" w:eastAsia="Times New Roman"/>
-          <w:sz w:val="18"/>
-          <w:szCs w:val="18"/>
-        </w:rPr>
-      </w:pPr>
-    </w:p>
-    <w:p>
-      <w:pPr>
-        <w:pStyle w:val="Body"/>
-        <w:rPr>
-          <w:rFonts w:ascii="Times New Roman" w:cs="Times New Roman" w:hAnsi="Times New Roman" w:eastAsia="Times New Roman"/>
-          <w:sz w:val="18"/>
-          <w:szCs w:val="18"/>
-        </w:rPr>
-      </w:pPr>
-    </w:p>
-    <w:p>
-      <w:pPr>
-        <w:pStyle w:val="Body"/>
-        <w:rPr>
-          <w:rFonts w:ascii="Times New Roman" w:cs="Times New Roman" w:hAnsi="Times New Roman" w:eastAsia="Times New Roman"/>
-          <w:sz w:val="18"/>
-          <w:szCs w:val="18"/>
-        </w:rPr>
-      </w:pPr>
-    </w:p>
-    <w:p>
-      <w:pPr>
-        <w:pStyle w:val="Body"/>
-        <w:rPr>
-          <w:rFonts w:ascii="Times New Roman" w:cs="Times New Roman" w:hAnsi="Times New Roman" w:eastAsia="Times New Roman"/>
-          <w:sz w:val="18"/>
-          <w:szCs w:val="18"/>
-        </w:rPr>
-      </w:pPr>
-    </w:p>
-    <w:p>
-      <w:pPr>
-        <w:pStyle w:val="Body"/>
-        <w:rPr>
-          <w:rFonts w:ascii="Times New Roman" w:cs="Times New Roman" w:hAnsi="Times New Roman" w:eastAsia="Times New Roman"/>
-          <w:sz w:val="18"/>
-          <w:szCs w:val="18"/>
-        </w:rPr>
-      </w:pPr>
-    </w:p>
-    <w:p>
-      <w:pPr>
-        <w:pStyle w:val="Body"/>
-        <w:rPr>
-          <w:rFonts w:ascii="Times New Roman" w:cs="Times New Roman" w:hAnsi="Times New Roman" w:eastAsia="Times New Roman"/>
-          <w:sz w:val="18"/>
-          <w:szCs w:val="18"/>
-        </w:rPr>
-      </w:pPr>
-    </w:p>
-    <w:p>
-      <w:pPr>
-        <w:pStyle w:val="Body"/>
-        <w:jc w:val="left"/>
-        <w:rPr>
-          <w:rFonts w:ascii="Times New Roman" w:cs="Times New Roman" w:hAnsi="Times New Roman" w:eastAsia="Times New Roman"/>
-          <w:sz w:val="18"/>
-          <w:szCs w:val="18"/>
-        </w:rPr>
-      </w:pPr>
-      <w:r>
-        <w:rPr>
-          <w:rFonts w:ascii="Times New Roman" w:cs="Times New Roman" w:hAnsi="Times New Roman" w:eastAsia="Times New Roman"/>
+          <w:rFonts w:ascii="Times New Roman" w:eastAsia="Times New Roman" w:hAnsi="Times New Roman" w:cs="Times New Roman"/>
+          <w:sz w:val="18"/>
+          <w:szCs w:val="18"/>
+        </w:rPr>
+      </w:pPr>
+    </w:p>
+    <w:p>
+      <w:pPr>
+        <w:pStyle w:val="Body"/>
+        <w:rPr>
+          <w:rFonts w:ascii="Times New Roman" w:eastAsia="Times New Roman" w:hAnsi="Times New Roman" w:cs="Times New Roman"/>
+          <w:sz w:val="18"/>
+          <w:szCs w:val="18"/>
+        </w:rPr>
+      </w:pPr>
+    </w:p>
+    <w:p>
+      <w:pPr>
+        <w:pStyle w:val="Body"/>
+        <w:rPr>
+          <w:rFonts w:ascii="Times New Roman" w:eastAsia="Times New Roman" w:hAnsi="Times New Roman" w:cs="Times New Roman"/>
+          <w:sz w:val="18"/>
+          <w:szCs w:val="18"/>
+        </w:rPr>
+      </w:pPr>
+    </w:p>
+    <w:p>
+      <w:pPr>
+        <w:pStyle w:val="Body"/>
+        <w:rPr>
+          <w:rFonts w:ascii="Times New Roman" w:eastAsia="Times New Roman" w:hAnsi="Times New Roman" w:cs="Times New Roman"/>
+          <w:sz w:val="18"/>
+          <w:szCs w:val="18"/>
+        </w:rPr>
+      </w:pPr>
+    </w:p>
+    <w:p>
+      <w:pPr>
+        <w:pStyle w:val="Body"/>
+        <w:rPr>
+          <w:rFonts w:ascii="Times New Roman" w:eastAsia="Times New Roman" w:hAnsi="Times New Roman" w:cs="Times New Roman"/>
+          <w:sz w:val="18"/>
+          <w:szCs w:val="18"/>
+        </w:rPr>
+      </w:pPr>
+    </w:p>
+    <w:p>
+      <w:pPr>
+        <w:pStyle w:val="Body"/>
+        <w:rPr>
+          <w:rFonts w:ascii="Times New Roman" w:eastAsia="Times New Roman" w:hAnsi="Times New Roman" w:cs="Times New Roman"/>
+          <w:sz w:val="18"/>
+          <w:szCs w:val="18"/>
+        </w:rPr>
+      </w:pPr>
+    </w:p>
+    <w:p>
+      <w:pPr>
+        <w:pStyle w:val="Body"/>
+        <w:rPr>
+          <w:rFonts w:ascii="Times New Roman" w:eastAsia="Times New Roman" w:hAnsi="Times New Roman" w:cs="Times New Roman"/>
+          <w:sz w:val="18"/>
+          <w:szCs w:val="18"/>
+        </w:rPr>
+      </w:pPr>
+    </w:p>
+    <w:p>
+      <w:pPr>
+        <w:pStyle w:val="Body"/>
+        <w:rPr>
+          <w:rFonts w:ascii="Times New Roman" w:eastAsia="Times New Roman" w:hAnsi="Times New Roman" w:cs="Times New Roman"/>
+          <w:sz w:val="18"/>
+          <w:szCs w:val="18"/>
+        </w:rPr>
+      </w:pPr>
+    </w:p>
+    <w:p>
+      <w:pPr>
+        <w:pStyle w:val="Body"/>
+        <w:rPr>
+          <w:rFonts w:ascii="Times New Roman" w:eastAsia="Times New Roman" w:hAnsi="Times New Roman" w:cs="Times New Roman"/>
+          <w:sz w:val="18"/>
+          <w:szCs w:val="18"/>
+        </w:rPr>
+      </w:pPr>
+      <w:r>
+        <w:rPr>
+          <w:rFonts w:ascii="Times New Roman" w:eastAsia="Times New Roman" w:hAnsi="Times New Roman" w:cs="Times New Roman"/>
           <w:sz w:val="18"/>
           <w:szCs w:val="18"/>
         </w:rPr>
         <w:tab/>
+      </w:r>
+      <w:r>
+        <w:rPr>
+          <w:rFonts w:ascii="Times New Roman" w:eastAsia="Times New Roman" w:hAnsi="Times New Roman" w:cs="Times New Roman"/>
+          <w:sz w:val="18"/>
+          <w:szCs w:val="18"/>
+        </w:rPr>
         <w:tab/>
       </w:r>
     </w:p>
     <w:p>
       <w:pPr>
         <w:pStyle w:val="Body"/>
-        <w:jc w:val="left"/>
-        <w:rPr>
-          <w:rFonts w:ascii="Times New Roman" w:cs="Times New Roman" w:hAnsi="Times New Roman" w:eastAsia="Times New Roman"/>
-          <w:sz w:val="18"/>
-          <w:szCs w:val="18"/>
-        </w:rPr>
-      </w:pPr>
-    </w:p>
-    <w:p>
-      <w:pPr>
-        <w:pStyle w:val="Body"/>
-        <w:jc w:val="left"/>
-        <w:rPr>
-          <w:rFonts w:ascii="Times New Roman" w:cs="Times New Roman" w:hAnsi="Times New Roman" w:eastAsia="Times New Roman"/>
-          <w:sz w:val="18"/>
-          <w:szCs w:val="18"/>
-        </w:rPr>
-      </w:pPr>
-      <w:r>
-        <w:rPr>
-          <w:rFonts w:ascii="Times New Roman" w:cs="Times New Roman" w:hAnsi="Times New Roman" w:eastAsia="Times New Roman"/>
-          <w:sz w:val="18"/>
-          <w:szCs w:val="18"/>
-          <w:rtl w:val="0"/>
+        <w:rPr>
+          <w:rFonts w:ascii="Times New Roman" w:eastAsia="Times New Roman" w:hAnsi="Times New Roman" w:cs="Times New Roman"/>
+          <w:sz w:val="18"/>
+          <w:szCs w:val="18"/>
+        </w:rPr>
+      </w:pPr>
+    </w:p>
+    <w:p>
+      <w:pPr>
+        <w:pStyle w:val="Body"/>
+        <w:rPr>
+          <w:rFonts w:ascii="Times New Roman" w:eastAsia="Times New Roman" w:hAnsi="Times New Roman" w:cs="Times New Roman"/>
+          <w:sz w:val="18"/>
+          <w:szCs w:val="18"/>
+        </w:rPr>
+      </w:pPr>
+      <w:r>
+        <w:rPr>
+          <w:rFonts w:ascii="Times New Roman" w:eastAsia="Times New Roman" w:hAnsi="Times New Roman" w:cs="Times New Roman"/>
+          <w:sz w:val="18"/>
+          <w:szCs w:val="18"/>
         </w:rPr>
         <w:tab/>
+      </w:r>
+      <w:r>
+        <w:rPr>
+          <w:rFonts w:ascii="Times New Roman" w:eastAsia="Times New Roman" w:hAnsi="Times New Roman" w:cs="Times New Roman"/>
+          <w:sz w:val="18"/>
+          <w:szCs w:val="18"/>
+        </w:rPr>
         <w:tab/>
-        <w:t>(figure 2)</w:t>
-      </w:r>
-    </w:p>
-    <w:p>
-      <w:pPr>
-        <w:pStyle w:val="Body"/>
-        <w:jc w:val="left"/>
-        <w:rPr>
-          <w:rFonts w:ascii="Times New Roman" w:cs="Times New Roman" w:hAnsi="Times New Roman" w:eastAsia="Times New Roman"/>
-          <w:sz w:val="18"/>
-          <w:szCs w:val="18"/>
-        </w:rPr>
-      </w:pPr>
-    </w:p>
-    <w:p>
-      <w:pPr>
-        <w:pStyle w:val="Body"/>
-        <w:rPr>
-          <w:rFonts w:ascii="Times New Roman" w:cs="Times New Roman" w:hAnsi="Times New Roman" w:eastAsia="Times New Roman"/>
-          <w:sz w:val="18"/>
-          <w:szCs w:val="18"/>
-        </w:rPr>
-      </w:pPr>
-    </w:p>
-    <w:p>
-      <w:pPr>
-        <w:pStyle w:val="Body"/>
-        <w:rPr>
-          <w:rFonts w:ascii="Times New Roman" w:cs="Times New Roman" w:hAnsi="Times New Roman" w:eastAsia="Times New Roman"/>
-          <w:sz w:val="18"/>
-          <w:szCs w:val="18"/>
-        </w:rPr>
-      </w:pPr>
-    </w:p>
-    <w:p>
-      <w:pPr>
-        <w:pStyle w:val="Body"/>
-        <w:rPr>
-          <w:rFonts w:ascii="Times New Roman" w:cs="Times New Roman" w:hAnsi="Times New Roman" w:eastAsia="Times New Roman"/>
-          <w:sz w:val="18"/>
-          <w:szCs w:val="18"/>
-        </w:rPr>
-      </w:pPr>
-    </w:p>
-    <w:p>
-      <w:pPr>
-        <w:pStyle w:val="Body"/>
-        <w:rPr>
-          <w:rFonts w:ascii="Times New Roman" w:cs="Times New Roman" w:hAnsi="Times New Roman" w:eastAsia="Times New Roman"/>
+        <w:t>(</w:t>
+      </w:r>
+      <w:proofErr w:type="gramStart"/>
+      <w:r>
+        <w:rPr>
+          <w:rFonts w:ascii="Times New Roman" w:eastAsia="Times New Roman" w:hAnsi="Times New Roman" w:cs="Times New Roman"/>
+          <w:sz w:val="18"/>
+          <w:szCs w:val="18"/>
+        </w:rPr>
+        <w:t>figure</w:t>
+      </w:r>
+      <w:proofErr w:type="gramEnd"/>
+      <w:r>
+        <w:rPr>
+          <w:rFonts w:ascii="Times New Roman" w:eastAsia="Times New Roman" w:hAnsi="Times New Roman" w:cs="Times New Roman"/>
+          <w:sz w:val="18"/>
+          <w:szCs w:val="18"/>
+        </w:rPr>
+        <w:t xml:space="preserve"> 2)</w:t>
+      </w:r>
+    </w:p>
+    <w:p>
+      <w:pPr>
+        <w:pStyle w:val="Body"/>
+        <w:rPr>
+          <w:rFonts w:ascii="Times New Roman" w:eastAsia="Times New Roman" w:hAnsi="Times New Roman" w:cs="Times New Roman"/>
+          <w:sz w:val="18"/>
+          <w:szCs w:val="18"/>
+        </w:rPr>
+      </w:pPr>
+    </w:p>
+    <w:p>
+      <w:pPr>
+        <w:pStyle w:val="Body"/>
+        <w:rPr>
+          <w:rFonts w:ascii="Times New Roman" w:eastAsia="Times New Roman" w:hAnsi="Times New Roman" w:cs="Times New Roman"/>
+          <w:sz w:val="18"/>
+          <w:szCs w:val="18"/>
+        </w:rPr>
+      </w:pPr>
+    </w:p>
+    <w:p>
+      <w:pPr>
+        <w:pStyle w:val="Body"/>
+        <w:rPr>
+          <w:rFonts w:ascii="Times New Roman" w:eastAsia="Times New Roman" w:hAnsi="Times New Roman" w:cs="Times New Roman"/>
+          <w:sz w:val="18"/>
+          <w:szCs w:val="18"/>
+        </w:rPr>
+      </w:pPr>
+    </w:p>
+    <w:p>
+      <w:pPr>
+        <w:pStyle w:val="Body"/>
+        <w:rPr>
+          <w:rFonts w:ascii="Times New Roman" w:eastAsia="Times New Roman" w:hAnsi="Times New Roman" w:cs="Times New Roman"/>
+          <w:sz w:val="18"/>
+          <w:szCs w:val="18"/>
+        </w:rPr>
+      </w:pPr>
+    </w:p>
+    <w:p>
+      <w:pPr>
+        <w:pStyle w:val="Body"/>
+        <w:rPr>
+          <w:rFonts w:ascii="Times New Roman" w:eastAsia="Times New Roman" w:hAnsi="Times New Roman" w:cs="Times New Roman"/>
           <w:sz w:val="24"/>
           <w:szCs w:val="24"/>
         </w:rPr>
@@ -833,8 +983,6 @@
           <w:rFonts w:ascii="Times New Roman"/>
           <w:sz w:val="24"/>
           <w:szCs w:val="24"/>
-          <w:rtl w:val="0"/>
-          <w:lang w:val="en-US"/>
         </w:rPr>
         <w:t>2.3. Credits Screen</w:t>
       </w:r>
@@ -843,36 +991,55 @@
       <w:pPr>
         <w:pStyle w:val="Body"/>
         <w:rPr>
-          <w:rFonts w:ascii="Times New Roman" w:cs="Times New Roman" w:hAnsi="Times New Roman" w:eastAsia="Times New Roman"/>
-          <w:sz w:val="18"/>
-          <w:szCs w:val="18"/>
-        </w:rPr>
-      </w:pPr>
-    </w:p>
-    <w:p>
-      <w:pPr>
-        <w:pStyle w:val="Body"/>
-        <w:rPr>
-          <w:rFonts w:ascii="Times New Roman" w:cs="Times New Roman" w:hAnsi="Times New Roman" w:eastAsia="Times New Roman"/>
-          <w:sz w:val="18"/>
-          <w:szCs w:val="18"/>
-        </w:rPr>
-      </w:pPr>
-      <w:r>
-        <w:rPr>
-          <w:rFonts w:ascii="Times New Roman" w:cs="Times New Roman" w:hAnsi="Times New Roman" w:eastAsia="Times New Roman"/>
-          <w:sz w:val="18"/>
-          <w:szCs w:val="18"/>
-          <w:rtl w:val="0"/>
+          <w:rFonts w:ascii="Times New Roman" w:eastAsia="Times New Roman" w:hAnsi="Times New Roman" w:cs="Times New Roman"/>
+          <w:sz w:val="18"/>
+          <w:szCs w:val="18"/>
+        </w:rPr>
+      </w:pPr>
+    </w:p>
+    <w:p>
+      <w:pPr>
+        <w:pStyle w:val="Body"/>
+        <w:rPr>
+          <w:rFonts w:ascii="Times New Roman" w:eastAsia="Times New Roman" w:hAnsi="Times New Roman" w:cs="Times New Roman"/>
+          <w:sz w:val="18"/>
+          <w:szCs w:val="18"/>
+        </w:rPr>
+      </w:pPr>
+      <w:r>
+        <w:rPr>
+          <w:rFonts w:ascii="Times New Roman" w:eastAsia="Times New Roman" w:hAnsi="Times New Roman" w:cs="Times New Roman"/>
+          <w:sz w:val="18"/>
+          <w:szCs w:val="18"/>
         </w:rPr>
         <w:tab/>
-        <w:t xml:space="preserve">Below is an image of our credits page. Here is where the users will go to see information about the game, who it was made by and any sources that need </w:t>
-      </w:r>
-      <w:r>
-        <w:rPr>
-          <w:rFonts w:ascii="Times New Roman" w:cs="Times New Roman" w:hAnsi="Times New Roman" w:eastAsia="Times New Roman"/>
-          <w:sz w:val="18"/>
-          <w:szCs w:val="18"/>
+        <w:t xml:space="preserve">Below is an image of our credits page. Here is where the users will go to see information about the game, </w:t>
+      </w:r>
+      <w:proofErr w:type="gramStart"/>
+      <w:r>
+        <w:rPr>
+          <w:rFonts w:ascii="Times New Roman" w:eastAsia="Times New Roman" w:hAnsi="Times New Roman" w:cs="Times New Roman"/>
+          <w:sz w:val="18"/>
+          <w:szCs w:val="18"/>
+        </w:rPr>
+        <w:t>who</w:t>
+      </w:r>
+      <w:proofErr w:type="gramEnd"/>
+      <w:r>
+        <w:rPr>
+          <w:rFonts w:ascii="Times New Roman" w:eastAsia="Times New Roman" w:hAnsi="Times New Roman" w:cs="Times New Roman"/>
+          <w:sz w:val="18"/>
+          <w:szCs w:val="18"/>
+        </w:rPr>
+        <w:t xml:space="preserve"> it was made by and any sources that need </w:t>
+      </w:r>
+      <w:r>
+        <w:rPr>
+          <w:rFonts w:ascii="Times New Roman" w:eastAsia="Times New Roman" w:hAnsi="Times New Roman" w:cs="Times New Roman"/>
+          <w:noProof/>
+          <w:sz w:val="18"/>
+          <w:szCs w:val="18"/>
+          <w:lang w:val="en-CA"/>
         </w:rPr>
         <w:drawing>
           <wp:anchor distT="152400" distB="152400" distL="152400" distR="152400" simplePos="0" relativeHeight="251660288" behindDoc="0" locked="0" layoutInCell="1" allowOverlap="1">
@@ -907,10 +1074,10 @@
                     <pic:cNvPicPr/>
                   </pic:nvPicPr>
                   <pic:blipFill rotWithShape="1">
-                    <a:blip r:embed="rId6">
+                    <a:blip r:embed="rId10">
                       <a:extLst/>
                     </a:blip>
-                    <a:srcRect l="0" t="0" r="0" b="0"/>
+                    <a:srcRect/>
                     <a:stretch>
                       <a:fillRect/>
                     </a:stretch>
@@ -941,8 +1108,6 @@
           <w:rFonts w:ascii="Times New Roman"/>
           <w:sz w:val="18"/>
           <w:szCs w:val="18"/>
-          <w:rtl w:val="0"/>
-          <w:lang w:val="en-US"/>
         </w:rPr>
         <w:t>acknowledgement for their contributions to the game.</w:t>
       </w:r>
@@ -952,49 +1117,63 @@
         <w:pStyle w:val="Body"/>
         <w:jc w:val="center"/>
         <w:rPr>
-          <w:rFonts w:ascii="Times New Roman" w:cs="Times New Roman" w:hAnsi="Times New Roman" w:eastAsia="Times New Roman"/>
-          <w:sz w:val="18"/>
-          <w:szCs w:val="18"/>
-        </w:rPr>
-      </w:pPr>
-      <w:r>
-        <w:rPr>
-          <w:rFonts w:ascii="Times New Roman"/>
-          <w:sz w:val="18"/>
-          <w:szCs w:val="18"/>
-          <w:rtl w:val="0"/>
-          <w:lang w:val="en-US"/>
-        </w:rPr>
-        <w:t>(figure 3)</w:t>
-      </w:r>
-    </w:p>
-    <w:p>
-      <w:pPr>
-        <w:pStyle w:val="Body"/>
-        <w:jc w:val="left"/>
-        <w:rPr>
-          <w:rFonts w:ascii="Times New Roman" w:cs="Times New Roman" w:hAnsi="Times New Roman" w:eastAsia="Times New Roman"/>
-          <w:sz w:val="18"/>
-          <w:szCs w:val="18"/>
-        </w:rPr>
-      </w:pPr>
-    </w:p>
-    <w:p>
-      <w:pPr>
-        <w:pStyle w:val="Body"/>
-        <w:jc w:val="left"/>
-        <w:rPr>
-          <w:rFonts w:ascii="Times New Roman" w:cs="Times New Roman" w:hAnsi="Times New Roman" w:eastAsia="Times New Roman"/>
-          <w:sz w:val="18"/>
-          <w:szCs w:val="18"/>
-        </w:rPr>
-      </w:pPr>
-    </w:p>
-    <w:p>
-      <w:pPr>
-        <w:pStyle w:val="Body"/>
-        <w:rPr>
-          <w:rFonts w:ascii="Times New Roman" w:cs="Times New Roman" w:hAnsi="Times New Roman" w:eastAsia="Times New Roman"/>
+          <w:rFonts w:ascii="Times New Roman" w:eastAsia="Times New Roman" w:hAnsi="Times New Roman" w:cs="Times New Roman"/>
+          <w:sz w:val="18"/>
+          <w:szCs w:val="18"/>
+        </w:rPr>
+      </w:pPr>
+      <w:r>
+        <w:rPr>
+          <w:rFonts w:ascii="Times New Roman"/>
+          <w:sz w:val="18"/>
+          <w:szCs w:val="18"/>
+        </w:rPr>
+        <w:t>(</w:t>
+      </w:r>
+      <w:proofErr w:type="gramStart"/>
+      <w:r>
+        <w:rPr>
+          <w:rFonts w:ascii="Times New Roman"/>
+          <w:sz w:val="18"/>
+          <w:szCs w:val="18"/>
+        </w:rPr>
+        <w:t>figure</w:t>
+      </w:r>
+      <w:proofErr w:type="gramEnd"/>
+      <w:r>
+        <w:rPr>
+          <w:rFonts w:ascii="Times New Roman"/>
+          <w:sz w:val="18"/>
+          <w:szCs w:val="18"/>
+        </w:rPr>
+        <w:t xml:space="preserve"> 3)</w:t>
+      </w:r>
+    </w:p>
+    <w:p>
+      <w:pPr>
+        <w:pStyle w:val="Body"/>
+        <w:rPr>
+          <w:rFonts w:ascii="Times New Roman" w:eastAsia="Times New Roman" w:hAnsi="Times New Roman" w:cs="Times New Roman"/>
+          <w:sz w:val="18"/>
+          <w:szCs w:val="18"/>
+        </w:rPr>
+      </w:pPr>
+    </w:p>
+    <w:p>
+      <w:pPr>
+        <w:pStyle w:val="Body"/>
+        <w:rPr>
+          <w:rFonts w:ascii="Times New Roman" w:eastAsia="Times New Roman" w:hAnsi="Times New Roman" w:cs="Times New Roman"/>
+          <w:sz w:val="18"/>
+          <w:szCs w:val="18"/>
+        </w:rPr>
+      </w:pPr>
+    </w:p>
+    <w:p>
+      <w:pPr>
+        <w:pStyle w:val="Body"/>
+        <w:rPr>
+          <w:rFonts w:ascii="Times New Roman" w:eastAsia="Times New Roman" w:hAnsi="Times New Roman" w:cs="Times New Roman"/>
           <w:sz w:val="24"/>
           <w:szCs w:val="24"/>
         </w:rPr>
@@ -1004,46 +1183,89 @@
           <w:rFonts w:ascii="Times New Roman"/>
           <w:sz w:val="24"/>
           <w:szCs w:val="24"/>
-          <w:rtl w:val="0"/>
-          <w:lang w:val="en-US"/>
-        </w:rPr>
-        <w:t>2.4. Tutorial Screen</w:t>
-      </w:r>
-    </w:p>
-    <w:p>
-      <w:pPr>
-        <w:pStyle w:val="Body"/>
-        <w:rPr>
-          <w:rFonts w:ascii="Times New Roman" w:cs="Times New Roman" w:hAnsi="Times New Roman" w:eastAsia="Times New Roman"/>
-          <w:sz w:val="18"/>
-          <w:szCs w:val="18"/>
-        </w:rPr>
-      </w:pPr>
-    </w:p>
-    <w:p>
-      <w:pPr>
-        <w:pStyle w:val="Body"/>
-        <w:rPr>
-          <w:rFonts w:ascii="Times New Roman" w:cs="Times New Roman" w:hAnsi="Times New Roman" w:eastAsia="Times New Roman"/>
-          <w:sz w:val="18"/>
-          <w:szCs w:val="18"/>
-        </w:rPr>
-      </w:pPr>
-      <w:r>
-        <w:rPr>
-          <w:rFonts w:ascii="Times New Roman" w:cs="Times New Roman" w:hAnsi="Times New Roman" w:eastAsia="Times New Roman"/>
-          <w:sz w:val="18"/>
-          <w:szCs w:val="18"/>
-          <w:rtl w:val="0"/>
+        </w:rPr>
+        <w:t>2.4. Tutorial Sc</w:t>
+      </w:r>
+      <w:r>
+        <w:rPr>
+          <w:rFonts w:ascii="Times New Roman"/>
+          <w:sz w:val="24"/>
+          <w:szCs w:val="24"/>
+        </w:rPr>
+        <w:t>reen</w:t>
+      </w:r>
+    </w:p>
+    <w:p>
+      <w:pPr>
+        <w:pStyle w:val="Body"/>
+        <w:rPr>
+          <w:rFonts w:ascii="Times New Roman" w:eastAsia="Times New Roman" w:hAnsi="Times New Roman" w:cs="Times New Roman"/>
+          <w:sz w:val="18"/>
+          <w:szCs w:val="18"/>
+        </w:rPr>
+      </w:pPr>
+    </w:p>
+    <w:p>
+      <w:pPr>
+        <w:pStyle w:val="Body"/>
+        <w:rPr>
+          <w:rFonts w:ascii="Times New Roman" w:eastAsia="Times New Roman" w:hAnsi="Times New Roman" w:cs="Times New Roman"/>
+          <w:sz w:val="18"/>
+          <w:szCs w:val="18"/>
+        </w:rPr>
+      </w:pPr>
+      <w:r>
+        <w:rPr>
+          <w:rFonts w:ascii="Times New Roman" w:eastAsia="Times New Roman" w:hAnsi="Times New Roman" w:cs="Times New Roman"/>
+          <w:sz w:val="18"/>
+          <w:szCs w:val="18"/>
         </w:rPr>
         <w:tab/>
-        <w:t xml:space="preserve">Our tutorial screen currently covers a very basic overview of our game . Explaining the users objectives, informing them how to reach them and the simple layout of </w:t>
-      </w:r>
-      <w:r>
-        <w:rPr>
-          <w:rFonts w:ascii="Times New Roman" w:cs="Times New Roman" w:hAnsi="Times New Roman" w:eastAsia="Times New Roman"/>
-          <w:sz w:val="18"/>
-          <w:szCs w:val="18"/>
+        <w:t xml:space="preserve">Our tutorial screen currently covers a very basic overview of our </w:t>
+      </w:r>
+      <w:proofErr w:type="gramStart"/>
+      <w:r>
+        <w:rPr>
+          <w:rFonts w:ascii="Times New Roman" w:eastAsia="Times New Roman" w:hAnsi="Times New Roman" w:cs="Times New Roman"/>
+          <w:sz w:val="18"/>
+          <w:szCs w:val="18"/>
+        </w:rPr>
+        <w:t>game .</w:t>
+      </w:r>
+      <w:proofErr w:type="gramEnd"/>
+      <w:r>
+        <w:rPr>
+          <w:rFonts w:ascii="Times New Roman" w:eastAsia="Times New Roman" w:hAnsi="Times New Roman" w:cs="Times New Roman"/>
+          <w:sz w:val="18"/>
+          <w:szCs w:val="18"/>
+        </w:rPr>
+        <w:t xml:space="preserve"> Explaining the </w:t>
+      </w:r>
+      <w:proofErr w:type="gramStart"/>
+      <w:r>
+        <w:rPr>
+          <w:rFonts w:ascii="Times New Roman" w:eastAsia="Times New Roman" w:hAnsi="Times New Roman" w:cs="Times New Roman"/>
+          <w:sz w:val="18"/>
+          <w:szCs w:val="18"/>
+        </w:rPr>
+        <w:t>users</w:t>
+      </w:r>
+      <w:proofErr w:type="gramEnd"/>
+      <w:r>
+        <w:rPr>
+          <w:rFonts w:ascii="Times New Roman" w:eastAsia="Times New Roman" w:hAnsi="Times New Roman" w:cs="Times New Roman"/>
+          <w:sz w:val="18"/>
+          <w:szCs w:val="18"/>
+        </w:rPr>
+        <w:t xml:space="preserve"> objectives, informing them how to reach them and the simple layout of </w:t>
+      </w:r>
+      <w:r>
+        <w:rPr>
+          <w:rFonts w:ascii="Times New Roman" w:eastAsia="Times New Roman" w:hAnsi="Times New Roman" w:cs="Times New Roman"/>
+          <w:noProof/>
+          <w:sz w:val="18"/>
+          <w:szCs w:val="18"/>
+          <w:lang w:val="en-CA"/>
         </w:rPr>
         <w:drawing>
           <wp:anchor distT="152400" distB="152400" distL="152400" distR="152400" simplePos="0" relativeHeight="251662336" behindDoc="0" locked="0" layoutInCell="1" allowOverlap="1">
@@ -1078,10 +1300,10 @@
                     <pic:cNvPicPr/>
                   </pic:nvPicPr>
                   <pic:blipFill rotWithShape="1">
-                    <a:blip r:embed="rId7">
+                    <a:blip r:embed="rId11">
                       <a:extLst/>
                     </a:blip>
-                    <a:srcRect l="0" t="0" r="0" b="0"/>
+                    <a:srcRect/>
                     <a:stretch>
                       <a:fillRect/>
                     </a:stretch>
@@ -1112,8 +1334,6 @@
           <w:rFonts w:ascii="Times New Roman"/>
           <w:sz w:val="18"/>
           <w:szCs w:val="18"/>
-          <w:rtl w:val="0"/>
-          <w:lang w:val="en-US"/>
         </w:rPr>
         <w:t xml:space="preserve">the game. </w:t>
       </w:r>
@@ -1122,87 +1342,87 @@
       <w:pPr>
         <w:pStyle w:val="Body"/>
         <w:rPr>
-          <w:rFonts w:ascii="Times New Roman" w:cs="Times New Roman" w:hAnsi="Times New Roman" w:eastAsia="Times New Roman"/>
-          <w:sz w:val="18"/>
-          <w:szCs w:val="18"/>
-        </w:rPr>
-      </w:pPr>
-    </w:p>
-    <w:p>
-      <w:pPr>
-        <w:pStyle w:val="Body"/>
-        <w:rPr>
-          <w:rFonts w:ascii="Times New Roman" w:cs="Times New Roman" w:hAnsi="Times New Roman" w:eastAsia="Times New Roman"/>
-          <w:sz w:val="18"/>
-          <w:szCs w:val="18"/>
-        </w:rPr>
-      </w:pPr>
-    </w:p>
-    <w:p>
-      <w:pPr>
-        <w:pStyle w:val="Body"/>
-        <w:rPr>
-          <w:rFonts w:ascii="Times New Roman" w:cs="Times New Roman" w:hAnsi="Times New Roman" w:eastAsia="Times New Roman"/>
-          <w:sz w:val="18"/>
-          <w:szCs w:val="18"/>
-        </w:rPr>
-      </w:pPr>
-    </w:p>
-    <w:p>
-      <w:pPr>
-        <w:pStyle w:val="Body"/>
-        <w:rPr>
-          <w:rFonts w:ascii="Times New Roman" w:cs="Times New Roman" w:hAnsi="Times New Roman" w:eastAsia="Times New Roman"/>
-          <w:sz w:val="18"/>
-          <w:szCs w:val="18"/>
-        </w:rPr>
-      </w:pPr>
-    </w:p>
-    <w:p>
-      <w:pPr>
-        <w:pStyle w:val="Body"/>
-        <w:rPr>
-          <w:rFonts w:ascii="Times New Roman" w:cs="Times New Roman" w:hAnsi="Times New Roman" w:eastAsia="Times New Roman"/>
-          <w:sz w:val="18"/>
-          <w:szCs w:val="18"/>
-        </w:rPr>
-      </w:pPr>
-    </w:p>
-    <w:p>
-      <w:pPr>
-        <w:pStyle w:val="Body"/>
-        <w:rPr>
-          <w:rFonts w:ascii="Times New Roman" w:cs="Times New Roman" w:hAnsi="Times New Roman" w:eastAsia="Times New Roman"/>
-          <w:sz w:val="18"/>
-          <w:szCs w:val="18"/>
-        </w:rPr>
-      </w:pPr>
-    </w:p>
-    <w:p>
-      <w:pPr>
-        <w:pStyle w:val="Body"/>
-        <w:rPr>
-          <w:rFonts w:ascii="Times New Roman" w:cs="Times New Roman" w:hAnsi="Times New Roman" w:eastAsia="Times New Roman"/>
-          <w:sz w:val="18"/>
-          <w:szCs w:val="18"/>
-        </w:rPr>
-      </w:pPr>
-    </w:p>
-    <w:p>
-      <w:pPr>
-        <w:pStyle w:val="Body"/>
-        <w:rPr>
-          <w:rFonts w:ascii="Times New Roman" w:cs="Times New Roman" w:hAnsi="Times New Roman" w:eastAsia="Times New Roman"/>
-          <w:sz w:val="18"/>
-          <w:szCs w:val="18"/>
-        </w:rPr>
-      </w:pPr>
-    </w:p>
-    <w:p>
-      <w:pPr>
-        <w:pStyle w:val="Body"/>
-        <w:rPr>
-          <w:rFonts w:ascii="Times New Roman" w:cs="Times New Roman" w:hAnsi="Times New Roman" w:eastAsia="Times New Roman"/>
+          <w:rFonts w:ascii="Times New Roman" w:eastAsia="Times New Roman" w:hAnsi="Times New Roman" w:cs="Times New Roman"/>
+          <w:sz w:val="18"/>
+          <w:szCs w:val="18"/>
+        </w:rPr>
+      </w:pPr>
+    </w:p>
+    <w:p>
+      <w:pPr>
+        <w:pStyle w:val="Body"/>
+        <w:rPr>
+          <w:rFonts w:ascii="Times New Roman" w:eastAsia="Times New Roman" w:hAnsi="Times New Roman" w:cs="Times New Roman"/>
+          <w:sz w:val="18"/>
+          <w:szCs w:val="18"/>
+        </w:rPr>
+      </w:pPr>
+    </w:p>
+    <w:p>
+      <w:pPr>
+        <w:pStyle w:val="Body"/>
+        <w:rPr>
+          <w:rFonts w:ascii="Times New Roman" w:eastAsia="Times New Roman" w:hAnsi="Times New Roman" w:cs="Times New Roman"/>
+          <w:sz w:val="18"/>
+          <w:szCs w:val="18"/>
+        </w:rPr>
+      </w:pPr>
+    </w:p>
+    <w:p>
+      <w:pPr>
+        <w:pStyle w:val="Body"/>
+        <w:rPr>
+          <w:rFonts w:ascii="Times New Roman" w:eastAsia="Times New Roman" w:hAnsi="Times New Roman" w:cs="Times New Roman"/>
+          <w:sz w:val="18"/>
+          <w:szCs w:val="18"/>
+        </w:rPr>
+      </w:pPr>
+    </w:p>
+    <w:p>
+      <w:pPr>
+        <w:pStyle w:val="Body"/>
+        <w:rPr>
+          <w:rFonts w:ascii="Times New Roman" w:eastAsia="Times New Roman" w:hAnsi="Times New Roman" w:cs="Times New Roman"/>
+          <w:sz w:val="18"/>
+          <w:szCs w:val="18"/>
+        </w:rPr>
+      </w:pPr>
+    </w:p>
+    <w:p>
+      <w:pPr>
+        <w:pStyle w:val="Body"/>
+        <w:rPr>
+          <w:rFonts w:ascii="Times New Roman" w:eastAsia="Times New Roman" w:hAnsi="Times New Roman" w:cs="Times New Roman"/>
+          <w:sz w:val="18"/>
+          <w:szCs w:val="18"/>
+        </w:rPr>
+      </w:pPr>
+    </w:p>
+    <w:p>
+      <w:pPr>
+        <w:pStyle w:val="Body"/>
+        <w:rPr>
+          <w:rFonts w:ascii="Times New Roman" w:eastAsia="Times New Roman" w:hAnsi="Times New Roman" w:cs="Times New Roman"/>
+          <w:sz w:val="18"/>
+          <w:szCs w:val="18"/>
+        </w:rPr>
+      </w:pPr>
+    </w:p>
+    <w:p>
+      <w:pPr>
+        <w:pStyle w:val="Body"/>
+        <w:rPr>
+          <w:rFonts w:ascii="Times New Roman" w:eastAsia="Times New Roman" w:hAnsi="Times New Roman" w:cs="Times New Roman"/>
+          <w:sz w:val="18"/>
+          <w:szCs w:val="18"/>
+        </w:rPr>
+      </w:pPr>
+    </w:p>
+    <w:p>
+      <w:pPr>
+        <w:pStyle w:val="Body"/>
+        <w:rPr>
+          <w:rFonts w:ascii="Times New Roman" w:eastAsia="Times New Roman" w:hAnsi="Times New Roman" w:cs="Times New Roman"/>
           <w:sz w:val="18"/>
           <w:szCs w:val="18"/>
         </w:rPr>
@@ -1213,7 +1433,7 @@
         <w:pStyle w:val="Body"/>
         <w:jc w:val="center"/>
         <w:rPr>
-          <w:rFonts w:ascii="Times New Roman" w:cs="Times New Roman" w:hAnsi="Times New Roman" w:eastAsia="Times New Roman"/>
+          <w:rFonts w:ascii="Times New Roman" w:eastAsia="Times New Roman" w:hAnsi="Times New Roman" w:cs="Times New Roman"/>
           <w:sz w:val="18"/>
           <w:szCs w:val="18"/>
         </w:rPr>
@@ -1224,7 +1444,7 @@
         <w:pStyle w:val="Body"/>
         <w:jc w:val="center"/>
         <w:rPr>
-          <w:rFonts w:ascii="Times New Roman" w:cs="Times New Roman" w:hAnsi="Times New Roman" w:eastAsia="Times New Roman"/>
+          <w:rFonts w:ascii="Times New Roman" w:eastAsia="Times New Roman" w:hAnsi="Times New Roman" w:cs="Times New Roman"/>
           <w:sz w:val="18"/>
           <w:szCs w:val="18"/>
         </w:rPr>
@@ -1235,7 +1455,7 @@
         <w:pStyle w:val="Body"/>
         <w:jc w:val="center"/>
         <w:rPr>
-          <w:rFonts w:ascii="Times New Roman" w:cs="Times New Roman" w:hAnsi="Times New Roman" w:eastAsia="Times New Roman"/>
+          <w:rFonts w:ascii="Times New Roman" w:eastAsia="Times New Roman" w:hAnsi="Times New Roman" w:cs="Times New Roman"/>
           <w:sz w:val="18"/>
           <w:szCs w:val="18"/>
         </w:rPr>
@@ -1246,20 +1466,36 @@
         <w:pStyle w:val="Body"/>
         <w:jc w:val="center"/>
         <w:rPr>
-          <w:rFonts w:ascii="Times New Roman" w:cs="Times New Roman" w:hAnsi="Times New Roman" w:eastAsia="Times New Roman"/>
-          <w:sz w:val="18"/>
-          <w:szCs w:val="18"/>
-        </w:rPr>
-      </w:pPr>
-      <w:r>
-        <w:rPr>
-          <w:rFonts w:ascii="Times New Roman"/>
-          <w:sz w:val="18"/>
-          <w:szCs w:val="18"/>
-          <w:rtl w:val="0"/>
-          <w:lang w:val="en-US"/>
-        </w:rPr>
-        <w:t>(figure 4)</w:t>
+          <w:rFonts w:ascii="Times New Roman" w:eastAsia="Times New Roman" w:hAnsi="Times New Roman" w:cs="Times New Roman"/>
+          <w:sz w:val="18"/>
+          <w:szCs w:val="18"/>
+        </w:rPr>
+      </w:pPr>
+      <w:r>
+        <w:rPr>
+          <w:rFonts w:ascii="Times New Roman"/>
+          <w:sz w:val="18"/>
+          <w:szCs w:val="18"/>
+        </w:rPr>
+        <w:t>(</w:t>
+      </w:r>
+      <w:proofErr w:type="gramStart"/>
+      <w:r>
+        <w:rPr>
+          <w:rFonts w:ascii="Times New Roman"/>
+          <w:sz w:val="18"/>
+          <w:szCs w:val="18"/>
+        </w:rPr>
+        <w:t>figure</w:t>
+      </w:r>
+      <w:proofErr w:type="gramEnd"/>
+      <w:r>
+        <w:rPr>
+          <w:rFonts w:ascii="Times New Roman"/>
+          <w:sz w:val="18"/>
+          <w:szCs w:val="18"/>
+        </w:rPr>
+        <w:t xml:space="preserve"> 4)</w:t>
       </w:r>
     </w:p>
     <w:p>
@@ -1267,17 +1503,17 @@
         <w:pStyle w:val="Body"/>
         <w:jc w:val="center"/>
         <w:rPr>
-          <w:rFonts w:ascii="Times New Roman" w:cs="Times New Roman" w:hAnsi="Times New Roman" w:eastAsia="Times New Roman"/>
-          <w:sz w:val="18"/>
-          <w:szCs w:val="18"/>
-        </w:rPr>
-      </w:pPr>
-    </w:p>
-    <w:p>
-      <w:pPr>
-        <w:pStyle w:val="Body"/>
-        <w:rPr>
-          <w:rFonts w:ascii="Times New Roman" w:cs="Times New Roman" w:hAnsi="Times New Roman" w:eastAsia="Times New Roman"/>
+          <w:rFonts w:ascii="Times New Roman" w:eastAsia="Times New Roman" w:hAnsi="Times New Roman" w:cs="Times New Roman"/>
+          <w:sz w:val="18"/>
+          <w:szCs w:val="18"/>
+        </w:rPr>
+      </w:pPr>
+    </w:p>
+    <w:p>
+      <w:pPr>
+        <w:pStyle w:val="Body"/>
+        <w:rPr>
+          <w:rFonts w:ascii="Times New Roman" w:eastAsia="Times New Roman" w:hAnsi="Times New Roman" w:cs="Times New Roman"/>
           <w:sz w:val="24"/>
           <w:szCs w:val="24"/>
         </w:rPr>
@@ -1287,8 +1523,6 @@
           <w:rFonts w:ascii="Times New Roman"/>
           <w:sz w:val="24"/>
           <w:szCs w:val="24"/>
-          <w:rtl w:val="0"/>
-          <w:lang w:val="en-US"/>
         </w:rPr>
         <w:t>2.5. Consent Screen</w:t>
       </w:r>
@@ -1297,36 +1531,44 @@
       <w:pPr>
         <w:pStyle w:val="Body"/>
         <w:rPr>
-          <w:rFonts w:ascii="Times New Roman" w:cs="Times New Roman" w:hAnsi="Times New Roman" w:eastAsia="Times New Roman"/>
-          <w:sz w:val="18"/>
-          <w:szCs w:val="18"/>
-        </w:rPr>
-      </w:pPr>
-    </w:p>
-    <w:p>
-      <w:pPr>
-        <w:pStyle w:val="Body"/>
-        <w:rPr>
-          <w:rFonts w:ascii="Times New Roman" w:cs="Times New Roman" w:hAnsi="Times New Roman" w:eastAsia="Times New Roman"/>
-          <w:sz w:val="18"/>
-          <w:szCs w:val="18"/>
-        </w:rPr>
-      </w:pPr>
-      <w:r>
-        <w:rPr>
-          <w:rFonts w:ascii="Times New Roman" w:cs="Times New Roman" w:hAnsi="Times New Roman" w:eastAsia="Times New Roman"/>
-          <w:sz w:val="18"/>
-          <w:szCs w:val="18"/>
-          <w:rtl w:val="0"/>
+          <w:rFonts w:ascii="Times New Roman" w:eastAsia="Times New Roman" w:hAnsi="Times New Roman" w:cs="Times New Roman"/>
+          <w:sz w:val="18"/>
+          <w:szCs w:val="18"/>
+        </w:rPr>
+      </w:pPr>
+    </w:p>
+    <w:p>
+      <w:pPr>
+        <w:pStyle w:val="Body"/>
+        <w:rPr>
+          <w:rFonts w:ascii="Times New Roman" w:eastAsia="Times New Roman" w:hAnsi="Times New Roman" w:cs="Times New Roman"/>
+          <w:sz w:val="18"/>
+          <w:szCs w:val="18"/>
+        </w:rPr>
+      </w:pPr>
+      <w:r>
+        <w:rPr>
+          <w:rFonts w:ascii="Times New Roman" w:eastAsia="Times New Roman" w:hAnsi="Times New Roman" w:cs="Times New Roman"/>
+          <w:sz w:val="18"/>
+          <w:szCs w:val="18"/>
         </w:rPr>
         <w:tab/>
+      </w:r>
+      <w:r>
+        <w:rPr>
+          <w:rFonts w:ascii="Times New Roman" w:eastAsia="Times New Roman" w:hAnsi="Times New Roman" w:cs="Times New Roman"/>
+          <w:sz w:val="18"/>
+          <w:szCs w:val="18"/>
+        </w:rPr>
         <w:t xml:space="preserve">Upon the users first use of the app the user is asked permission if we can record their experience of our app and learn from it. The Users response is saved to a text file and </w:t>
       </w:r>
       <w:r>
         <w:rPr>
-          <w:rFonts w:ascii="Times New Roman" w:cs="Times New Roman" w:hAnsi="Times New Roman" w:eastAsia="Times New Roman"/>
-          <w:sz w:val="18"/>
-          <w:szCs w:val="18"/>
+          <w:rFonts w:ascii="Times New Roman" w:eastAsia="Times New Roman" w:hAnsi="Times New Roman" w:cs="Times New Roman"/>
+          <w:noProof/>
+          <w:sz w:val="18"/>
+          <w:szCs w:val="18"/>
+          <w:lang w:val="en-CA"/>
         </w:rPr>
         <w:drawing>
           <wp:anchor distT="152400" distB="152400" distL="152400" distR="152400" simplePos="0" relativeHeight="251665408" behindDoc="0" locked="0" layoutInCell="1" allowOverlap="1">
@@ -1361,10 +1603,10 @@
                     <pic:cNvPicPr/>
                   </pic:nvPicPr>
                   <pic:blipFill rotWithShape="1">
-                    <a:blip r:embed="rId8">
+                    <a:blip r:embed="rId12">
                       <a:extLst/>
                     </a:blip>
-                    <a:srcRect l="0" t="0" r="0" b="0"/>
+                    <a:srcRect/>
                     <a:stretch>
                       <a:fillRect/>
                     </a:stretch>
@@ -1395,8 +1637,6 @@
           <w:rFonts w:ascii="Times New Roman"/>
           <w:sz w:val="18"/>
           <w:szCs w:val="18"/>
-          <w:rtl w:val="0"/>
-          <w:lang w:val="en-US"/>
         </w:rPr>
         <w:t>the file is read every time the app is opened.</w:t>
       </w:r>
@@ -1405,87 +1645,87 @@
       <w:pPr>
         <w:pStyle w:val="Body"/>
         <w:rPr>
-          <w:rFonts w:ascii="Times New Roman" w:cs="Times New Roman" w:hAnsi="Times New Roman" w:eastAsia="Times New Roman"/>
-          <w:sz w:val="18"/>
-          <w:szCs w:val="18"/>
-        </w:rPr>
-      </w:pPr>
-    </w:p>
-    <w:p>
-      <w:pPr>
-        <w:pStyle w:val="Body"/>
-        <w:rPr>
-          <w:rFonts w:ascii="Times New Roman" w:cs="Times New Roman" w:hAnsi="Times New Roman" w:eastAsia="Times New Roman"/>
-          <w:sz w:val="18"/>
-          <w:szCs w:val="18"/>
-        </w:rPr>
-      </w:pPr>
-    </w:p>
-    <w:p>
-      <w:pPr>
-        <w:pStyle w:val="Body"/>
-        <w:rPr>
-          <w:rFonts w:ascii="Times New Roman" w:cs="Times New Roman" w:hAnsi="Times New Roman" w:eastAsia="Times New Roman"/>
-          <w:sz w:val="18"/>
-          <w:szCs w:val="18"/>
-        </w:rPr>
-      </w:pPr>
-    </w:p>
-    <w:p>
-      <w:pPr>
-        <w:pStyle w:val="Body"/>
-        <w:rPr>
-          <w:rFonts w:ascii="Times New Roman" w:cs="Times New Roman" w:hAnsi="Times New Roman" w:eastAsia="Times New Roman"/>
-          <w:sz w:val="18"/>
-          <w:szCs w:val="18"/>
-        </w:rPr>
-      </w:pPr>
-    </w:p>
-    <w:p>
-      <w:pPr>
-        <w:pStyle w:val="Body"/>
-        <w:rPr>
-          <w:rFonts w:ascii="Times New Roman" w:cs="Times New Roman" w:hAnsi="Times New Roman" w:eastAsia="Times New Roman"/>
-          <w:sz w:val="18"/>
-          <w:szCs w:val="18"/>
-        </w:rPr>
-      </w:pPr>
-    </w:p>
-    <w:p>
-      <w:pPr>
-        <w:pStyle w:val="Body"/>
-        <w:rPr>
-          <w:rFonts w:ascii="Times New Roman" w:cs="Times New Roman" w:hAnsi="Times New Roman" w:eastAsia="Times New Roman"/>
-          <w:sz w:val="18"/>
-          <w:szCs w:val="18"/>
-        </w:rPr>
-      </w:pPr>
-    </w:p>
-    <w:p>
-      <w:pPr>
-        <w:pStyle w:val="Body"/>
-        <w:rPr>
-          <w:rFonts w:ascii="Times New Roman" w:cs="Times New Roman" w:hAnsi="Times New Roman" w:eastAsia="Times New Roman"/>
-          <w:sz w:val="18"/>
-          <w:szCs w:val="18"/>
-        </w:rPr>
-      </w:pPr>
-    </w:p>
-    <w:p>
-      <w:pPr>
-        <w:pStyle w:val="Body"/>
-        <w:rPr>
-          <w:rFonts w:ascii="Times New Roman" w:cs="Times New Roman" w:hAnsi="Times New Roman" w:eastAsia="Times New Roman"/>
-          <w:sz w:val="18"/>
-          <w:szCs w:val="18"/>
-        </w:rPr>
-      </w:pPr>
-    </w:p>
-    <w:p>
-      <w:pPr>
-        <w:pStyle w:val="Body"/>
-        <w:rPr>
-          <w:rFonts w:ascii="Times New Roman" w:cs="Times New Roman" w:hAnsi="Times New Roman" w:eastAsia="Times New Roman"/>
+          <w:rFonts w:ascii="Times New Roman" w:eastAsia="Times New Roman" w:hAnsi="Times New Roman" w:cs="Times New Roman"/>
+          <w:sz w:val="18"/>
+          <w:szCs w:val="18"/>
+        </w:rPr>
+      </w:pPr>
+    </w:p>
+    <w:p>
+      <w:pPr>
+        <w:pStyle w:val="Body"/>
+        <w:rPr>
+          <w:rFonts w:ascii="Times New Roman" w:eastAsia="Times New Roman" w:hAnsi="Times New Roman" w:cs="Times New Roman"/>
+          <w:sz w:val="18"/>
+          <w:szCs w:val="18"/>
+        </w:rPr>
+      </w:pPr>
+    </w:p>
+    <w:p>
+      <w:pPr>
+        <w:pStyle w:val="Body"/>
+        <w:rPr>
+          <w:rFonts w:ascii="Times New Roman" w:eastAsia="Times New Roman" w:hAnsi="Times New Roman" w:cs="Times New Roman"/>
+          <w:sz w:val="18"/>
+          <w:szCs w:val="18"/>
+        </w:rPr>
+      </w:pPr>
+    </w:p>
+    <w:p>
+      <w:pPr>
+        <w:pStyle w:val="Body"/>
+        <w:rPr>
+          <w:rFonts w:ascii="Times New Roman" w:eastAsia="Times New Roman" w:hAnsi="Times New Roman" w:cs="Times New Roman"/>
+          <w:sz w:val="18"/>
+          <w:szCs w:val="18"/>
+        </w:rPr>
+      </w:pPr>
+    </w:p>
+    <w:p>
+      <w:pPr>
+        <w:pStyle w:val="Body"/>
+        <w:rPr>
+          <w:rFonts w:ascii="Times New Roman" w:eastAsia="Times New Roman" w:hAnsi="Times New Roman" w:cs="Times New Roman"/>
+          <w:sz w:val="18"/>
+          <w:szCs w:val="18"/>
+        </w:rPr>
+      </w:pPr>
+    </w:p>
+    <w:p>
+      <w:pPr>
+        <w:pStyle w:val="Body"/>
+        <w:rPr>
+          <w:rFonts w:ascii="Times New Roman" w:eastAsia="Times New Roman" w:hAnsi="Times New Roman" w:cs="Times New Roman"/>
+          <w:sz w:val="18"/>
+          <w:szCs w:val="18"/>
+        </w:rPr>
+      </w:pPr>
+    </w:p>
+    <w:p>
+      <w:pPr>
+        <w:pStyle w:val="Body"/>
+        <w:rPr>
+          <w:rFonts w:ascii="Times New Roman" w:eastAsia="Times New Roman" w:hAnsi="Times New Roman" w:cs="Times New Roman"/>
+          <w:sz w:val="18"/>
+          <w:szCs w:val="18"/>
+        </w:rPr>
+      </w:pPr>
+    </w:p>
+    <w:p>
+      <w:pPr>
+        <w:pStyle w:val="Body"/>
+        <w:rPr>
+          <w:rFonts w:ascii="Times New Roman" w:eastAsia="Times New Roman" w:hAnsi="Times New Roman" w:cs="Times New Roman"/>
+          <w:sz w:val="18"/>
+          <w:szCs w:val="18"/>
+        </w:rPr>
+      </w:pPr>
+    </w:p>
+    <w:p>
+      <w:pPr>
+        <w:pStyle w:val="Body"/>
+        <w:rPr>
+          <w:rFonts w:ascii="Times New Roman" w:eastAsia="Times New Roman" w:hAnsi="Times New Roman" w:cs="Times New Roman"/>
           <w:sz w:val="18"/>
           <w:szCs w:val="18"/>
         </w:rPr>
@@ -1496,7 +1736,7 @@
         <w:pStyle w:val="Body"/>
         <w:jc w:val="center"/>
         <w:rPr>
-          <w:rFonts w:ascii="Times New Roman" w:cs="Times New Roman" w:hAnsi="Times New Roman" w:eastAsia="Times New Roman"/>
+          <w:rFonts w:ascii="Times New Roman" w:eastAsia="Times New Roman" w:hAnsi="Times New Roman" w:cs="Times New Roman"/>
           <w:sz w:val="18"/>
           <w:szCs w:val="18"/>
         </w:rPr>
@@ -1507,7 +1747,7 @@
         <w:pStyle w:val="Body"/>
         <w:jc w:val="center"/>
         <w:rPr>
-          <w:rFonts w:ascii="Times New Roman" w:cs="Times New Roman" w:hAnsi="Times New Roman" w:eastAsia="Times New Roman"/>
+          <w:rFonts w:ascii="Times New Roman" w:eastAsia="Times New Roman" w:hAnsi="Times New Roman" w:cs="Times New Roman"/>
           <w:sz w:val="18"/>
           <w:szCs w:val="18"/>
         </w:rPr>
@@ -1518,7 +1758,7 @@
         <w:pStyle w:val="Body"/>
         <w:jc w:val="center"/>
         <w:rPr>
-          <w:rFonts w:ascii="Times New Roman" w:cs="Times New Roman" w:hAnsi="Times New Roman" w:eastAsia="Times New Roman"/>
+          <w:rFonts w:ascii="Times New Roman" w:eastAsia="Times New Roman" w:hAnsi="Times New Roman" w:cs="Times New Roman"/>
           <w:sz w:val="18"/>
           <w:szCs w:val="18"/>
         </w:rPr>
@@ -1529,7 +1769,7 @@
         <w:pStyle w:val="Body"/>
         <w:jc w:val="center"/>
         <w:rPr>
-          <w:rFonts w:ascii="Times New Roman" w:cs="Times New Roman" w:hAnsi="Times New Roman" w:eastAsia="Times New Roman"/>
+          <w:rFonts w:ascii="Times New Roman" w:eastAsia="Times New Roman" w:hAnsi="Times New Roman" w:cs="Times New Roman"/>
           <w:sz w:val="18"/>
           <w:szCs w:val="18"/>
         </w:rPr>
@@ -1540,20 +1780,36 @@
         <w:pStyle w:val="Body"/>
         <w:jc w:val="center"/>
         <w:rPr>
-          <w:rFonts w:ascii="Times New Roman" w:cs="Times New Roman" w:hAnsi="Times New Roman" w:eastAsia="Times New Roman"/>
-          <w:sz w:val="18"/>
-          <w:szCs w:val="18"/>
-        </w:rPr>
-      </w:pPr>
-      <w:r>
-        <w:rPr>
-          <w:rFonts w:ascii="Times New Roman"/>
-          <w:sz w:val="18"/>
-          <w:szCs w:val="18"/>
-          <w:rtl w:val="0"/>
-          <w:lang w:val="en-US"/>
-        </w:rPr>
-        <w:t>(figure 5)</w:t>
+          <w:rFonts w:ascii="Times New Roman" w:eastAsia="Times New Roman" w:hAnsi="Times New Roman" w:cs="Times New Roman"/>
+          <w:sz w:val="18"/>
+          <w:szCs w:val="18"/>
+        </w:rPr>
+      </w:pPr>
+      <w:r>
+        <w:rPr>
+          <w:rFonts w:ascii="Times New Roman"/>
+          <w:sz w:val="18"/>
+          <w:szCs w:val="18"/>
+        </w:rPr>
+        <w:t>(</w:t>
+      </w:r>
+      <w:proofErr w:type="gramStart"/>
+      <w:r>
+        <w:rPr>
+          <w:rFonts w:ascii="Times New Roman"/>
+          <w:sz w:val="18"/>
+          <w:szCs w:val="18"/>
+        </w:rPr>
+        <w:t>figure</w:t>
+      </w:r>
+      <w:proofErr w:type="gramEnd"/>
+      <w:r>
+        <w:rPr>
+          <w:rFonts w:ascii="Times New Roman"/>
+          <w:sz w:val="18"/>
+          <w:szCs w:val="18"/>
+        </w:rPr>
+        <w:t xml:space="preserve"> 5)</w:t>
       </w:r>
     </w:p>
     <w:p>
@@ -1561,17 +1817,17 @@
         <w:pStyle w:val="Body"/>
         <w:jc w:val="center"/>
         <w:rPr>
-          <w:rFonts w:ascii="Times New Roman" w:cs="Times New Roman" w:hAnsi="Times New Roman" w:eastAsia="Times New Roman"/>
-          <w:sz w:val="18"/>
-          <w:szCs w:val="18"/>
-        </w:rPr>
-      </w:pPr>
-    </w:p>
-    <w:p>
-      <w:pPr>
-        <w:pStyle w:val="Body"/>
-        <w:rPr>
-          <w:rFonts w:ascii="Times New Roman" w:cs="Times New Roman" w:hAnsi="Times New Roman" w:eastAsia="Times New Roman"/>
+          <w:rFonts w:ascii="Times New Roman" w:eastAsia="Times New Roman" w:hAnsi="Times New Roman" w:cs="Times New Roman"/>
+          <w:sz w:val="18"/>
+          <w:szCs w:val="18"/>
+        </w:rPr>
+      </w:pPr>
+    </w:p>
+    <w:p>
+      <w:pPr>
+        <w:pStyle w:val="Body"/>
+        <w:rPr>
+          <w:rFonts w:ascii="Times New Roman" w:eastAsia="Times New Roman" w:hAnsi="Times New Roman" w:cs="Times New Roman"/>
           <w:sz w:val="24"/>
           <w:szCs w:val="24"/>
         </w:rPr>
@@ -1581,46 +1837,61 @@
           <w:rFonts w:ascii="Times New Roman"/>
           <w:sz w:val="24"/>
           <w:szCs w:val="24"/>
-          <w:rtl w:val="0"/>
-          <w:lang w:val="en-US"/>
-        </w:rPr>
-        <w:t>2.6. Level Screen</w:t>
-      </w:r>
-    </w:p>
-    <w:p>
-      <w:pPr>
-        <w:pStyle w:val="Body"/>
-        <w:rPr>
-          <w:rFonts w:ascii="Times New Roman" w:cs="Times New Roman" w:hAnsi="Times New Roman" w:eastAsia="Times New Roman"/>
-          <w:sz w:val="18"/>
-          <w:szCs w:val="18"/>
-        </w:rPr>
-      </w:pPr>
-    </w:p>
-    <w:p>
-      <w:pPr>
-        <w:pStyle w:val="Body"/>
-        <w:rPr>
-          <w:rFonts w:ascii="Times New Roman" w:cs="Times New Roman" w:hAnsi="Times New Roman" w:eastAsia="Times New Roman"/>
-          <w:sz w:val="18"/>
-          <w:szCs w:val="18"/>
-        </w:rPr>
-      </w:pPr>
-      <w:r>
-        <w:rPr>
-          <w:rFonts w:ascii="Times New Roman" w:cs="Times New Roman" w:hAnsi="Times New Roman" w:eastAsia="Times New Roman"/>
-          <w:sz w:val="18"/>
-          <w:szCs w:val="18"/>
-          <w:rtl w:val="0"/>
+        </w:rPr>
+        <w:t xml:space="preserve">2.6. </w:t>
+      </w:r>
+      <w:r>
+        <w:rPr>
+          <w:rFonts w:ascii="Times New Roman"/>
+          <w:sz w:val="24"/>
+          <w:szCs w:val="24"/>
+        </w:rPr>
+        <w:t>Level Screen</w:t>
+      </w:r>
+    </w:p>
+    <w:p>
+      <w:pPr>
+        <w:pStyle w:val="Body"/>
+        <w:rPr>
+          <w:rFonts w:ascii="Times New Roman" w:eastAsia="Times New Roman" w:hAnsi="Times New Roman" w:cs="Times New Roman"/>
+          <w:sz w:val="18"/>
+          <w:szCs w:val="18"/>
+        </w:rPr>
+      </w:pPr>
+    </w:p>
+    <w:p>
+      <w:pPr>
+        <w:pStyle w:val="Body"/>
+        <w:rPr>
+          <w:rFonts w:ascii="Times New Roman" w:eastAsia="Times New Roman" w:hAnsi="Times New Roman" w:cs="Times New Roman"/>
+          <w:sz w:val="18"/>
+          <w:szCs w:val="18"/>
+        </w:rPr>
+      </w:pPr>
+      <w:r>
+        <w:rPr>
+          <w:rFonts w:ascii="Times New Roman" w:eastAsia="Times New Roman" w:hAnsi="Times New Roman" w:cs="Times New Roman"/>
+          <w:sz w:val="18"/>
+          <w:szCs w:val="18"/>
         </w:rPr>
         <w:tab/>
-        <w:t xml:space="preserve">Here is the level screen where the user can pick what kind of math questions he/she would like to face and of what difficulty. Right now users can only select addition. Users will also initially have to defeat one level to unlock the next. For testing purposes, all the levels in the screen shot are </w:t>
-      </w:r>
-      <w:r>
-        <w:rPr>
-          <w:rFonts w:ascii="Times New Roman" w:cs="Times New Roman" w:hAnsi="Times New Roman" w:eastAsia="Times New Roman"/>
-          <w:sz w:val="18"/>
-          <w:szCs w:val="18"/>
+        <w:t>Here is the level screen where the user can pick what kind of math questions he/she would like to face and of what difficulty. Right now users can only select addition. Users will also initially have to defeat one level to unlock the next. F</w:t>
+      </w:r>
+      <w:r>
+        <w:rPr>
+          <w:rFonts w:ascii="Times New Roman" w:eastAsia="Times New Roman" w:hAnsi="Times New Roman" w:cs="Times New Roman"/>
+          <w:sz w:val="18"/>
+          <w:szCs w:val="18"/>
+        </w:rPr>
+        <w:t xml:space="preserve">or testing purposes, all the levels in the screen shot are </w:t>
+      </w:r>
+      <w:r>
+        <w:rPr>
+          <w:rFonts w:ascii="Times New Roman" w:eastAsia="Times New Roman" w:hAnsi="Times New Roman" w:cs="Times New Roman"/>
+          <w:noProof/>
+          <w:sz w:val="18"/>
+          <w:szCs w:val="18"/>
+          <w:lang w:val="en-CA"/>
         </w:rPr>
         <w:drawing>
           <wp:anchor distT="152400" distB="152400" distL="152400" distR="152400" simplePos="0" relativeHeight="251663360" behindDoc="0" locked="0" layoutInCell="1" allowOverlap="1">
@@ -1655,10 +1926,10 @@
                     <pic:cNvPicPr/>
                   </pic:nvPicPr>
                   <pic:blipFill rotWithShape="1">
-                    <a:blip r:embed="rId9">
+                    <a:blip r:embed="rId13">
                       <a:extLst/>
                     </a:blip>
-                    <a:srcRect l="0" t="0" r="0" b="0"/>
+                    <a:srcRect/>
                     <a:stretch>
                       <a:fillRect/>
                     </a:stretch>
@@ -1689,8 +1960,6 @@
           <w:rFonts w:ascii="Times New Roman"/>
           <w:sz w:val="18"/>
           <w:szCs w:val="18"/>
-          <w:rtl w:val="0"/>
-          <w:lang w:val="en-US"/>
         </w:rPr>
         <w:t>unlocked.</w:t>
       </w:r>
@@ -1699,87 +1968,87 @@
       <w:pPr>
         <w:pStyle w:val="Body"/>
         <w:rPr>
-          <w:rFonts w:ascii="Times New Roman" w:cs="Times New Roman" w:hAnsi="Times New Roman" w:eastAsia="Times New Roman"/>
-          <w:sz w:val="18"/>
-          <w:szCs w:val="18"/>
-        </w:rPr>
-      </w:pPr>
-    </w:p>
-    <w:p>
-      <w:pPr>
-        <w:pStyle w:val="Body"/>
-        <w:rPr>
-          <w:rFonts w:ascii="Times New Roman" w:cs="Times New Roman" w:hAnsi="Times New Roman" w:eastAsia="Times New Roman"/>
-          <w:sz w:val="18"/>
-          <w:szCs w:val="18"/>
-        </w:rPr>
-      </w:pPr>
-    </w:p>
-    <w:p>
-      <w:pPr>
-        <w:pStyle w:val="Body"/>
-        <w:rPr>
-          <w:rFonts w:ascii="Times New Roman" w:cs="Times New Roman" w:hAnsi="Times New Roman" w:eastAsia="Times New Roman"/>
-          <w:sz w:val="18"/>
-          <w:szCs w:val="18"/>
-        </w:rPr>
-      </w:pPr>
-    </w:p>
-    <w:p>
-      <w:pPr>
-        <w:pStyle w:val="Body"/>
-        <w:rPr>
-          <w:rFonts w:ascii="Times New Roman" w:cs="Times New Roman" w:hAnsi="Times New Roman" w:eastAsia="Times New Roman"/>
-          <w:sz w:val="18"/>
-          <w:szCs w:val="18"/>
-        </w:rPr>
-      </w:pPr>
-    </w:p>
-    <w:p>
-      <w:pPr>
-        <w:pStyle w:val="Body"/>
-        <w:rPr>
-          <w:rFonts w:ascii="Times New Roman" w:cs="Times New Roman" w:hAnsi="Times New Roman" w:eastAsia="Times New Roman"/>
-          <w:sz w:val="18"/>
-          <w:szCs w:val="18"/>
-        </w:rPr>
-      </w:pPr>
-    </w:p>
-    <w:p>
-      <w:pPr>
-        <w:pStyle w:val="Body"/>
-        <w:rPr>
-          <w:rFonts w:ascii="Times New Roman" w:cs="Times New Roman" w:hAnsi="Times New Roman" w:eastAsia="Times New Roman"/>
-          <w:sz w:val="18"/>
-          <w:szCs w:val="18"/>
-        </w:rPr>
-      </w:pPr>
-    </w:p>
-    <w:p>
-      <w:pPr>
-        <w:pStyle w:val="Body"/>
-        <w:rPr>
-          <w:rFonts w:ascii="Times New Roman" w:cs="Times New Roman" w:hAnsi="Times New Roman" w:eastAsia="Times New Roman"/>
-          <w:sz w:val="18"/>
-          <w:szCs w:val="18"/>
-        </w:rPr>
-      </w:pPr>
-    </w:p>
-    <w:p>
-      <w:pPr>
-        <w:pStyle w:val="Body"/>
-        <w:rPr>
-          <w:rFonts w:ascii="Times New Roman" w:cs="Times New Roman" w:hAnsi="Times New Roman" w:eastAsia="Times New Roman"/>
-          <w:sz w:val="18"/>
-          <w:szCs w:val="18"/>
-        </w:rPr>
-      </w:pPr>
-    </w:p>
-    <w:p>
-      <w:pPr>
-        <w:pStyle w:val="Body"/>
-        <w:rPr>
-          <w:rFonts w:ascii="Times New Roman" w:cs="Times New Roman" w:hAnsi="Times New Roman" w:eastAsia="Times New Roman"/>
+          <w:rFonts w:ascii="Times New Roman" w:eastAsia="Times New Roman" w:hAnsi="Times New Roman" w:cs="Times New Roman"/>
+          <w:sz w:val="18"/>
+          <w:szCs w:val="18"/>
+        </w:rPr>
+      </w:pPr>
+    </w:p>
+    <w:p>
+      <w:pPr>
+        <w:pStyle w:val="Body"/>
+        <w:rPr>
+          <w:rFonts w:ascii="Times New Roman" w:eastAsia="Times New Roman" w:hAnsi="Times New Roman" w:cs="Times New Roman"/>
+          <w:sz w:val="18"/>
+          <w:szCs w:val="18"/>
+        </w:rPr>
+      </w:pPr>
+    </w:p>
+    <w:p>
+      <w:pPr>
+        <w:pStyle w:val="Body"/>
+        <w:rPr>
+          <w:rFonts w:ascii="Times New Roman" w:eastAsia="Times New Roman" w:hAnsi="Times New Roman" w:cs="Times New Roman"/>
+          <w:sz w:val="18"/>
+          <w:szCs w:val="18"/>
+        </w:rPr>
+      </w:pPr>
+    </w:p>
+    <w:p>
+      <w:pPr>
+        <w:pStyle w:val="Body"/>
+        <w:rPr>
+          <w:rFonts w:ascii="Times New Roman" w:eastAsia="Times New Roman" w:hAnsi="Times New Roman" w:cs="Times New Roman"/>
+          <w:sz w:val="18"/>
+          <w:szCs w:val="18"/>
+        </w:rPr>
+      </w:pPr>
+    </w:p>
+    <w:p>
+      <w:pPr>
+        <w:pStyle w:val="Body"/>
+        <w:rPr>
+          <w:rFonts w:ascii="Times New Roman" w:eastAsia="Times New Roman" w:hAnsi="Times New Roman" w:cs="Times New Roman"/>
+          <w:sz w:val="18"/>
+          <w:szCs w:val="18"/>
+        </w:rPr>
+      </w:pPr>
+    </w:p>
+    <w:p>
+      <w:pPr>
+        <w:pStyle w:val="Body"/>
+        <w:rPr>
+          <w:rFonts w:ascii="Times New Roman" w:eastAsia="Times New Roman" w:hAnsi="Times New Roman" w:cs="Times New Roman"/>
+          <w:sz w:val="18"/>
+          <w:szCs w:val="18"/>
+        </w:rPr>
+      </w:pPr>
+    </w:p>
+    <w:p>
+      <w:pPr>
+        <w:pStyle w:val="Body"/>
+        <w:rPr>
+          <w:rFonts w:ascii="Times New Roman" w:eastAsia="Times New Roman" w:hAnsi="Times New Roman" w:cs="Times New Roman"/>
+          <w:sz w:val="18"/>
+          <w:szCs w:val="18"/>
+        </w:rPr>
+      </w:pPr>
+    </w:p>
+    <w:p>
+      <w:pPr>
+        <w:pStyle w:val="Body"/>
+        <w:rPr>
+          <w:rFonts w:ascii="Times New Roman" w:eastAsia="Times New Roman" w:hAnsi="Times New Roman" w:cs="Times New Roman"/>
+          <w:sz w:val="18"/>
+          <w:szCs w:val="18"/>
+        </w:rPr>
+      </w:pPr>
+    </w:p>
+    <w:p>
+      <w:pPr>
+        <w:pStyle w:val="Body"/>
+        <w:rPr>
+          <w:rFonts w:ascii="Times New Roman" w:eastAsia="Times New Roman" w:hAnsi="Times New Roman" w:cs="Times New Roman"/>
           <w:sz w:val="18"/>
           <w:szCs w:val="18"/>
         </w:rPr>
@@ -1790,7 +2059,7 @@
         <w:pStyle w:val="Body"/>
         <w:jc w:val="center"/>
         <w:rPr>
-          <w:rFonts w:ascii="Times New Roman" w:cs="Times New Roman" w:hAnsi="Times New Roman" w:eastAsia="Times New Roman"/>
+          <w:rFonts w:ascii="Times New Roman" w:eastAsia="Times New Roman" w:hAnsi="Times New Roman" w:cs="Times New Roman"/>
           <w:sz w:val="18"/>
           <w:szCs w:val="18"/>
         </w:rPr>
@@ -1801,7 +2070,7 @@
         <w:pStyle w:val="Body"/>
         <w:jc w:val="center"/>
         <w:rPr>
-          <w:rFonts w:ascii="Times New Roman" w:cs="Times New Roman" w:hAnsi="Times New Roman" w:eastAsia="Times New Roman"/>
+          <w:rFonts w:ascii="Times New Roman" w:eastAsia="Times New Roman" w:hAnsi="Times New Roman" w:cs="Times New Roman"/>
           <w:sz w:val="18"/>
           <w:szCs w:val="18"/>
         </w:rPr>
@@ -1812,7 +2081,7 @@
         <w:pStyle w:val="Body"/>
         <w:jc w:val="center"/>
         <w:rPr>
-          <w:rFonts w:ascii="Times New Roman" w:cs="Times New Roman" w:hAnsi="Times New Roman" w:eastAsia="Times New Roman"/>
+          <w:rFonts w:ascii="Times New Roman" w:eastAsia="Times New Roman" w:hAnsi="Times New Roman" w:cs="Times New Roman"/>
           <w:sz w:val="18"/>
           <w:szCs w:val="18"/>
         </w:rPr>
@@ -1823,20 +2092,36 @@
         <w:pStyle w:val="Body"/>
         <w:jc w:val="center"/>
         <w:rPr>
-          <w:rFonts w:ascii="Times New Roman" w:cs="Times New Roman" w:hAnsi="Times New Roman" w:eastAsia="Times New Roman"/>
-          <w:sz w:val="18"/>
-          <w:szCs w:val="18"/>
-        </w:rPr>
-      </w:pPr>
-      <w:r>
-        <w:rPr>
-          <w:rFonts w:ascii="Times New Roman"/>
-          <w:sz w:val="18"/>
-          <w:szCs w:val="18"/>
-          <w:rtl w:val="0"/>
-          <w:lang w:val="en-US"/>
-        </w:rPr>
-        <w:t>(figure 6)</w:t>
+          <w:rFonts w:ascii="Times New Roman" w:eastAsia="Times New Roman" w:hAnsi="Times New Roman" w:cs="Times New Roman"/>
+          <w:sz w:val="18"/>
+          <w:szCs w:val="18"/>
+        </w:rPr>
+      </w:pPr>
+      <w:r>
+        <w:rPr>
+          <w:rFonts w:ascii="Times New Roman"/>
+          <w:sz w:val="18"/>
+          <w:szCs w:val="18"/>
+        </w:rPr>
+        <w:t>(</w:t>
+      </w:r>
+      <w:proofErr w:type="gramStart"/>
+      <w:r>
+        <w:rPr>
+          <w:rFonts w:ascii="Times New Roman"/>
+          <w:sz w:val="18"/>
+          <w:szCs w:val="18"/>
+        </w:rPr>
+        <w:t>figure</w:t>
+      </w:r>
+      <w:proofErr w:type="gramEnd"/>
+      <w:r>
+        <w:rPr>
+          <w:rFonts w:ascii="Times New Roman"/>
+          <w:sz w:val="18"/>
+          <w:szCs w:val="18"/>
+        </w:rPr>
+        <w:t xml:space="preserve"> 6)</w:t>
       </w:r>
     </w:p>
     <w:p>
@@ -1844,17 +2129,17 @@
         <w:pStyle w:val="Body"/>
         <w:jc w:val="center"/>
         <w:rPr>
-          <w:rFonts w:ascii="Times New Roman" w:cs="Times New Roman" w:hAnsi="Times New Roman" w:eastAsia="Times New Roman"/>
-          <w:sz w:val="18"/>
-          <w:szCs w:val="18"/>
-        </w:rPr>
-      </w:pPr>
-    </w:p>
-    <w:p>
-      <w:pPr>
-        <w:pStyle w:val="Body"/>
-        <w:rPr>
-          <w:rFonts w:ascii="Times New Roman" w:cs="Times New Roman" w:hAnsi="Times New Roman" w:eastAsia="Times New Roman"/>
+          <w:rFonts w:ascii="Times New Roman" w:eastAsia="Times New Roman" w:hAnsi="Times New Roman" w:cs="Times New Roman"/>
+          <w:sz w:val="18"/>
+          <w:szCs w:val="18"/>
+        </w:rPr>
+      </w:pPr>
+    </w:p>
+    <w:p>
+      <w:pPr>
+        <w:pStyle w:val="Body"/>
+        <w:rPr>
+          <w:rFonts w:ascii="Times New Roman" w:eastAsia="Times New Roman" w:hAnsi="Times New Roman" w:cs="Times New Roman"/>
           <w:sz w:val="24"/>
           <w:szCs w:val="24"/>
         </w:rPr>
@@ -1864,8 +2149,6 @@
           <w:rFonts w:ascii="Times New Roman"/>
           <w:sz w:val="24"/>
           <w:szCs w:val="24"/>
-          <w:rtl w:val="0"/>
-          <w:lang w:val="en-US"/>
         </w:rPr>
         <w:t>2.3. Game Play Screen</w:t>
       </w:r>
@@ -1874,36 +2157,53 @@
       <w:pPr>
         <w:pStyle w:val="Body"/>
         <w:rPr>
-          <w:rFonts w:ascii="Times New Roman" w:cs="Times New Roman" w:hAnsi="Times New Roman" w:eastAsia="Times New Roman"/>
-          <w:sz w:val="18"/>
-          <w:szCs w:val="18"/>
-        </w:rPr>
-      </w:pPr>
-    </w:p>
-    <w:p>
-      <w:pPr>
-        <w:pStyle w:val="Body"/>
-        <w:rPr>
-          <w:rFonts w:ascii="Times New Roman" w:cs="Times New Roman" w:hAnsi="Times New Roman" w:eastAsia="Times New Roman"/>
-          <w:sz w:val="18"/>
-          <w:szCs w:val="18"/>
-        </w:rPr>
-      </w:pPr>
-      <w:r>
-        <w:rPr>
-          <w:rFonts w:ascii="Times New Roman" w:cs="Times New Roman" w:hAnsi="Times New Roman" w:eastAsia="Times New Roman"/>
-          <w:sz w:val="18"/>
-          <w:szCs w:val="18"/>
-          <w:rtl w:val="0"/>
+          <w:rFonts w:ascii="Times New Roman" w:eastAsia="Times New Roman" w:hAnsi="Times New Roman" w:cs="Times New Roman"/>
+          <w:sz w:val="18"/>
+          <w:szCs w:val="18"/>
+        </w:rPr>
+      </w:pPr>
+    </w:p>
+    <w:p>
+      <w:pPr>
+        <w:pStyle w:val="Body"/>
+        <w:rPr>
+          <w:rFonts w:ascii="Times New Roman" w:eastAsia="Times New Roman" w:hAnsi="Times New Roman" w:cs="Times New Roman"/>
+          <w:sz w:val="18"/>
+          <w:szCs w:val="18"/>
+        </w:rPr>
+      </w:pPr>
+      <w:r>
+        <w:rPr>
+          <w:rFonts w:ascii="Times New Roman" w:eastAsia="Times New Roman" w:hAnsi="Times New Roman" w:cs="Times New Roman"/>
+          <w:sz w:val="18"/>
+          <w:szCs w:val="18"/>
         </w:rPr>
         <w:tab/>
-        <w:t xml:space="preserve">Below is the game play screen at its basic level with no physical image to represent the player and the computer, they are merely represented by the fractions in the top left and right corners. Computer in the left and player in the right (see figure 7). Questions appear at the top of the screen and the user enters the answer in the calculator. If the answer is correct then damage is dealt to the computer (see </w:t>
-      </w:r>
-      <w:r>
-        <w:rPr>
-          <w:rFonts w:ascii="Times New Roman" w:cs="Times New Roman" w:hAnsi="Times New Roman" w:eastAsia="Times New Roman"/>
-          <w:sz w:val="18"/>
-          <w:szCs w:val="18"/>
+        <w:t>Below is the game play screen at its basic level with no physical image to represent the player and the computer, they are merely represen</w:t>
+      </w:r>
+      <w:r>
+        <w:rPr>
+          <w:rFonts w:ascii="Times New Roman" w:eastAsia="Times New Roman" w:hAnsi="Times New Roman" w:cs="Times New Roman"/>
+          <w:sz w:val="18"/>
+          <w:szCs w:val="18"/>
+        </w:rPr>
+        <w:t>ted by the fractions in the top left and right corners. Computer in the left and player in the right (see figure 7). Questions appear at the top of the screen and the user enters the answer in the calculator. If the answer is correct then damage is dealt t</w:t>
+      </w:r>
+      <w:r>
+        <w:rPr>
+          <w:rFonts w:ascii="Times New Roman" w:eastAsia="Times New Roman" w:hAnsi="Times New Roman" w:cs="Times New Roman"/>
+          <w:sz w:val="18"/>
+          <w:szCs w:val="18"/>
+        </w:rPr>
+        <w:t xml:space="preserve">o the computer (see </w:t>
+      </w:r>
+      <w:r>
+        <w:rPr>
+          <w:rFonts w:ascii="Times New Roman" w:eastAsia="Times New Roman" w:hAnsi="Times New Roman" w:cs="Times New Roman"/>
+          <w:noProof/>
+          <w:sz w:val="18"/>
+          <w:szCs w:val="18"/>
+          <w:lang w:val="en-CA"/>
         </w:rPr>
         <w:drawing>
           <wp:anchor distT="152400" distB="152400" distL="152400" distR="152400" simplePos="0" relativeHeight="251664384" behindDoc="0" locked="0" layoutInCell="1" allowOverlap="1">
@@ -1938,10 +2238,10 @@
                     <pic:cNvPicPr/>
                   </pic:nvPicPr>
                   <pic:blipFill rotWithShape="1">
-                    <a:blip r:embed="rId10">
+                    <a:blip r:embed="rId14">
                       <a:extLst/>
                     </a:blip>
-                    <a:srcRect l="0" t="0" r="0" b="0"/>
+                    <a:srcRect/>
                     <a:stretch>
                       <a:fillRect/>
                     </a:stretch>
@@ -1972,8 +2272,6 @@
           <w:rFonts w:ascii="Times New Roman"/>
           <w:sz w:val="18"/>
           <w:szCs w:val="18"/>
-          <w:rtl w:val="0"/>
-          <w:lang w:val="en-US"/>
         </w:rPr>
         <w:t xml:space="preserve">figure 8). If the answer is </w:t>
       </w:r>
@@ -1983,20 +2281,36 @@
         <w:pStyle w:val="Body"/>
         <w:jc w:val="center"/>
         <w:rPr>
-          <w:rFonts w:ascii="Times New Roman" w:cs="Times New Roman" w:hAnsi="Times New Roman" w:eastAsia="Times New Roman"/>
-          <w:sz w:val="18"/>
-          <w:szCs w:val="18"/>
-        </w:rPr>
-      </w:pPr>
-      <w:r>
-        <w:rPr>
-          <w:rFonts w:ascii="Times New Roman"/>
-          <w:sz w:val="18"/>
-          <w:szCs w:val="18"/>
-          <w:rtl w:val="0"/>
-          <w:lang w:val="en-US"/>
-        </w:rPr>
-        <w:t>(figure 7)</w:t>
+          <w:rFonts w:ascii="Times New Roman" w:eastAsia="Times New Roman" w:hAnsi="Times New Roman" w:cs="Times New Roman"/>
+          <w:sz w:val="18"/>
+          <w:szCs w:val="18"/>
+        </w:rPr>
+      </w:pPr>
+      <w:r>
+        <w:rPr>
+          <w:rFonts w:ascii="Times New Roman"/>
+          <w:sz w:val="18"/>
+          <w:szCs w:val="18"/>
+        </w:rPr>
+        <w:t>(</w:t>
+      </w:r>
+      <w:proofErr w:type="gramStart"/>
+      <w:r>
+        <w:rPr>
+          <w:rFonts w:ascii="Times New Roman"/>
+          <w:sz w:val="18"/>
+          <w:szCs w:val="18"/>
+        </w:rPr>
+        <w:t>figure</w:t>
+      </w:r>
+      <w:proofErr w:type="gramEnd"/>
+      <w:r>
+        <w:rPr>
+          <w:rFonts w:ascii="Times New Roman"/>
+          <w:sz w:val="18"/>
+          <w:szCs w:val="18"/>
+        </w:rPr>
+        <w:t xml:space="preserve"> 7)</w:t>
       </w:r>
     </w:p>
     <w:p>
@@ -2004,32 +2318,70 @@
         <w:pStyle w:val="Body"/>
         <w:jc w:val="center"/>
         <w:rPr>
-          <w:rFonts w:ascii="Times New Roman" w:cs="Times New Roman" w:hAnsi="Times New Roman" w:eastAsia="Times New Roman"/>
-          <w:sz w:val="18"/>
-          <w:szCs w:val="18"/>
-        </w:rPr>
-      </w:pPr>
-    </w:p>
-    <w:p>
-      <w:pPr>
-        <w:pStyle w:val="Body"/>
-        <w:rPr>
-          <w:rFonts w:ascii="Times New Roman" w:cs="Times New Roman" w:hAnsi="Times New Roman" w:eastAsia="Times New Roman"/>
-          <w:sz w:val="18"/>
-          <w:szCs w:val="18"/>
-        </w:rPr>
-      </w:pPr>
-      <w:r>
-        <w:rPr>
-          <w:rFonts w:ascii="Times New Roman"/>
-          <w:sz w:val="18"/>
-          <w:szCs w:val="18"/>
-          <w:rtl w:val="0"/>
-          <w:lang w:val="en-US"/>
-        </w:rPr>
-        <w:t>incorrect then no damage is done. After each players turn the computer takes a turn as well. The capability of the computer getting a problem right is calculated through probability. The higher level the user is at the hi</w:t>
-      </w:r>
-      <w:r>
+          <w:rFonts w:ascii="Times New Roman" w:eastAsia="Times New Roman" w:hAnsi="Times New Roman" w:cs="Times New Roman"/>
+          <w:sz w:val="18"/>
+          <w:szCs w:val="18"/>
+        </w:rPr>
+      </w:pPr>
+    </w:p>
+    <w:p>
+      <w:pPr>
+        <w:pStyle w:val="Body"/>
+        <w:rPr>
+          <w:rFonts w:ascii="Times New Roman" w:eastAsia="Times New Roman" w:hAnsi="Times New Roman" w:cs="Times New Roman"/>
+          <w:sz w:val="18"/>
+          <w:szCs w:val="18"/>
+        </w:rPr>
+      </w:pPr>
+      <w:proofErr w:type="gramStart"/>
+      <w:r>
+        <w:rPr>
+          <w:rFonts w:ascii="Times New Roman"/>
+          <w:sz w:val="18"/>
+          <w:szCs w:val="18"/>
+        </w:rPr>
+        <w:t>incorrect</w:t>
+      </w:r>
+      <w:proofErr w:type="gramEnd"/>
+      <w:r>
+        <w:rPr>
+          <w:rFonts w:ascii="Times New Roman"/>
+          <w:sz w:val="18"/>
+          <w:szCs w:val="18"/>
+        </w:rPr>
+        <w:t xml:space="preserve"> then no damage is done. After each </w:t>
+      </w:r>
+      <w:proofErr w:type="gramStart"/>
+      <w:r>
+        <w:rPr>
+          <w:rFonts w:ascii="Times New Roman"/>
+          <w:sz w:val="18"/>
+          <w:szCs w:val="18"/>
+        </w:rPr>
+        <w:t>players</w:t>
+      </w:r>
+      <w:proofErr w:type="gramEnd"/>
+      <w:r>
+        <w:rPr>
+          <w:rFonts w:ascii="Times New Roman"/>
+          <w:sz w:val="18"/>
+          <w:szCs w:val="18"/>
+        </w:rPr>
+        <w:t xml:space="preserve"> turn the computer takes a turn as well. The capability of the computer getting a problem right is calculated through probability. The higher </w:t>
+      </w:r>
+      <w:r>
+        <w:rPr>
+          <w:rFonts w:ascii="Times New Roman"/>
+          <w:sz w:val="18"/>
+          <w:szCs w:val="18"/>
+        </w:rPr>
+        <w:t>level the user is at the hi</w:t>
+      </w:r>
+      <w:r>
+        <w:rPr>
+          <w:noProof/>
+          <w:lang w:val="en-CA"/>
+        </w:rPr>
         <w:drawing>
           <wp:anchor distT="152400" distB="152400" distL="152400" distR="152400" simplePos="0" relativeHeight="251666432" behindDoc="0" locked="0" layoutInCell="1" allowOverlap="1">
             <wp:simplePos x="0" y="0"/>
@@ -2063,10 +2415,10 @@
                     <pic:cNvPicPr/>
                   </pic:nvPicPr>
                   <pic:blipFill rotWithShape="1">
-                    <a:blip r:embed="rId11">
+                    <a:blip r:embed="rId15">
                       <a:extLst/>
                     </a:blip>
-                    <a:srcRect l="0" t="0" r="0" b="0"/>
+                    <a:srcRect/>
                     <a:stretch>
                       <a:fillRect/>
                     </a:stretch>
@@ -2093,6 +2445,10 @@
         </w:drawing>
       </w:r>
       <w:r>
+        <w:rPr>
+          <w:noProof/>
+          <w:lang w:val="en-CA"/>
+        </w:rPr>
         <w:drawing>
           <wp:anchor distT="152400" distB="152400" distL="152400" distR="152400" simplePos="0" relativeHeight="251667456" behindDoc="0" locked="0" layoutInCell="1" allowOverlap="1">
             <wp:simplePos x="0" y="0"/>
@@ -2126,10 +2482,10 @@
                     <pic:cNvPicPr/>
                   </pic:nvPicPr>
                   <pic:blipFill rotWithShape="1">
-                    <a:blip r:embed="rId12">
+                    <a:blip r:embed="rId16">
                       <a:extLst/>
                     </a:blip>
-                    <a:srcRect l="0" t="0" r="0" b="0"/>
+                    <a:srcRect/>
                     <a:stretch>
                       <a:fillRect/>
                     </a:stretch>
@@ -2160,8 +2516,6 @@
           <w:rFonts w:ascii="Times New Roman"/>
           <w:sz w:val="18"/>
           <w:szCs w:val="18"/>
-          <w:rtl w:val="0"/>
-          <w:lang w:val="en-US"/>
         </w:rPr>
         <w:t xml:space="preserve">gher chance the </w:t>
       </w:r>
@@ -2170,57 +2524,57 @@
       <w:pPr>
         <w:pStyle w:val="Body"/>
         <w:rPr>
-          <w:rFonts w:ascii="Times New Roman" w:cs="Times New Roman" w:hAnsi="Times New Roman" w:eastAsia="Times New Roman"/>
-          <w:sz w:val="18"/>
-          <w:szCs w:val="18"/>
-        </w:rPr>
-      </w:pPr>
-    </w:p>
-    <w:p>
-      <w:pPr>
-        <w:pStyle w:val="Body"/>
-        <w:rPr>
-          <w:rFonts w:ascii="Times New Roman" w:cs="Times New Roman" w:hAnsi="Times New Roman" w:eastAsia="Times New Roman"/>
-          <w:sz w:val="18"/>
-          <w:szCs w:val="18"/>
-        </w:rPr>
-      </w:pPr>
-    </w:p>
-    <w:p>
-      <w:pPr>
-        <w:pStyle w:val="Body"/>
-        <w:rPr>
-          <w:rFonts w:ascii="Times New Roman" w:cs="Times New Roman" w:hAnsi="Times New Roman" w:eastAsia="Times New Roman"/>
-          <w:sz w:val="18"/>
-          <w:szCs w:val="18"/>
-        </w:rPr>
-      </w:pPr>
-    </w:p>
-    <w:p>
-      <w:pPr>
-        <w:pStyle w:val="Body"/>
-        <w:rPr>
-          <w:rFonts w:ascii="Times New Roman" w:cs="Times New Roman" w:hAnsi="Times New Roman" w:eastAsia="Times New Roman"/>
-          <w:sz w:val="18"/>
-          <w:szCs w:val="18"/>
-        </w:rPr>
-      </w:pPr>
-    </w:p>
-    <w:p>
-      <w:pPr>
-        <w:pStyle w:val="Body"/>
-        <w:rPr>
-          <w:rFonts w:ascii="Times New Roman" w:cs="Times New Roman" w:hAnsi="Times New Roman" w:eastAsia="Times New Roman"/>
-          <w:sz w:val="18"/>
-          <w:szCs w:val="18"/>
-        </w:rPr>
-      </w:pPr>
-    </w:p>
-    <w:p>
-      <w:pPr>
-        <w:pStyle w:val="Body"/>
-        <w:rPr>
-          <w:rFonts w:ascii="Times New Roman" w:cs="Times New Roman" w:hAnsi="Times New Roman" w:eastAsia="Times New Roman"/>
+          <w:rFonts w:ascii="Times New Roman" w:eastAsia="Times New Roman" w:hAnsi="Times New Roman" w:cs="Times New Roman"/>
+          <w:sz w:val="18"/>
+          <w:szCs w:val="18"/>
+        </w:rPr>
+      </w:pPr>
+    </w:p>
+    <w:p>
+      <w:pPr>
+        <w:pStyle w:val="Body"/>
+        <w:rPr>
+          <w:rFonts w:ascii="Times New Roman" w:eastAsia="Times New Roman" w:hAnsi="Times New Roman" w:cs="Times New Roman"/>
+          <w:sz w:val="18"/>
+          <w:szCs w:val="18"/>
+        </w:rPr>
+      </w:pPr>
+    </w:p>
+    <w:p>
+      <w:pPr>
+        <w:pStyle w:val="Body"/>
+        <w:rPr>
+          <w:rFonts w:ascii="Times New Roman" w:eastAsia="Times New Roman" w:hAnsi="Times New Roman" w:cs="Times New Roman"/>
+          <w:sz w:val="18"/>
+          <w:szCs w:val="18"/>
+        </w:rPr>
+      </w:pPr>
+    </w:p>
+    <w:p>
+      <w:pPr>
+        <w:pStyle w:val="Body"/>
+        <w:rPr>
+          <w:rFonts w:ascii="Times New Roman" w:eastAsia="Times New Roman" w:hAnsi="Times New Roman" w:cs="Times New Roman"/>
+          <w:sz w:val="18"/>
+          <w:szCs w:val="18"/>
+        </w:rPr>
+      </w:pPr>
+    </w:p>
+    <w:p>
+      <w:pPr>
+        <w:pStyle w:val="Body"/>
+        <w:rPr>
+          <w:rFonts w:ascii="Times New Roman" w:eastAsia="Times New Roman" w:hAnsi="Times New Roman" w:cs="Times New Roman"/>
+          <w:sz w:val="18"/>
+          <w:szCs w:val="18"/>
+        </w:rPr>
+      </w:pPr>
+    </w:p>
+    <w:p>
+      <w:pPr>
+        <w:pStyle w:val="Body"/>
+        <w:rPr>
+          <w:rFonts w:ascii="Times New Roman" w:eastAsia="Times New Roman" w:hAnsi="Times New Roman" w:cs="Times New Roman"/>
           <w:sz w:val="18"/>
           <w:szCs w:val="18"/>
         </w:rPr>
@@ -2231,7 +2585,7 @@
         <w:pStyle w:val="Body"/>
         <w:jc w:val="center"/>
         <w:rPr>
-          <w:rFonts w:ascii="Times New Roman" w:cs="Times New Roman" w:hAnsi="Times New Roman" w:eastAsia="Times New Roman"/>
+          <w:rFonts w:ascii="Times New Roman" w:eastAsia="Times New Roman" w:hAnsi="Times New Roman" w:cs="Times New Roman"/>
           <w:sz w:val="18"/>
           <w:szCs w:val="18"/>
         </w:rPr>
@@ -2242,7 +2596,7 @@
         <w:pStyle w:val="Body"/>
         <w:jc w:val="center"/>
         <w:rPr>
-          <w:rFonts w:ascii="Times New Roman" w:cs="Times New Roman" w:hAnsi="Times New Roman" w:eastAsia="Times New Roman"/>
+          <w:rFonts w:ascii="Times New Roman" w:eastAsia="Times New Roman" w:hAnsi="Times New Roman" w:cs="Times New Roman"/>
           <w:sz w:val="18"/>
           <w:szCs w:val="18"/>
         </w:rPr>
@@ -2253,7 +2607,7 @@
         <w:pStyle w:val="Body"/>
         <w:jc w:val="center"/>
         <w:rPr>
-          <w:rFonts w:ascii="Times New Roman" w:cs="Times New Roman" w:hAnsi="Times New Roman" w:eastAsia="Times New Roman"/>
+          <w:rFonts w:ascii="Times New Roman" w:eastAsia="Times New Roman" w:hAnsi="Times New Roman" w:cs="Times New Roman"/>
           <w:sz w:val="18"/>
           <w:szCs w:val="18"/>
         </w:rPr>
@@ -2264,7 +2618,7 @@
         <w:pStyle w:val="Body"/>
         <w:jc w:val="center"/>
         <w:rPr>
-          <w:rFonts w:ascii="Times New Roman" w:cs="Times New Roman" w:hAnsi="Times New Roman" w:eastAsia="Times New Roman"/>
+          <w:rFonts w:ascii="Times New Roman" w:eastAsia="Times New Roman" w:hAnsi="Times New Roman" w:cs="Times New Roman"/>
           <w:sz w:val="18"/>
           <w:szCs w:val="18"/>
         </w:rPr>
@@ -2275,7 +2629,7 @@
         <w:pStyle w:val="Body"/>
         <w:jc w:val="center"/>
         <w:rPr>
-          <w:rFonts w:ascii="Times New Roman" w:cs="Times New Roman" w:hAnsi="Times New Roman" w:eastAsia="Times New Roman"/>
+          <w:rFonts w:ascii="Times New Roman" w:eastAsia="Times New Roman" w:hAnsi="Times New Roman" w:cs="Times New Roman"/>
           <w:sz w:val="18"/>
           <w:szCs w:val="18"/>
         </w:rPr>
@@ -2286,7 +2640,7 @@
         <w:pStyle w:val="Body"/>
         <w:jc w:val="center"/>
         <w:rPr>
-          <w:rFonts w:ascii="Times New Roman" w:cs="Times New Roman" w:hAnsi="Times New Roman" w:eastAsia="Times New Roman"/>
+          <w:rFonts w:ascii="Times New Roman" w:eastAsia="Times New Roman" w:hAnsi="Times New Roman" w:cs="Times New Roman"/>
           <w:sz w:val="18"/>
           <w:szCs w:val="18"/>
         </w:rPr>
@@ -2297,50 +2651,74 @@
         <w:pStyle w:val="Body"/>
         <w:jc w:val="center"/>
         <w:rPr>
-          <w:rFonts w:ascii="Times New Roman" w:cs="Times New Roman" w:hAnsi="Times New Roman" w:eastAsia="Times New Roman"/>
-          <w:sz w:val="18"/>
-          <w:szCs w:val="18"/>
-        </w:rPr>
-      </w:pPr>
-      <w:r>
-        <w:rPr>
-          <w:rFonts w:ascii="Times New Roman"/>
-          <w:sz w:val="18"/>
-          <w:szCs w:val="18"/>
-          <w:rtl w:val="0"/>
-          <w:lang w:val="en-US"/>
-        </w:rPr>
-        <w:t>(figure 8)</w:t>
-      </w:r>
-    </w:p>
-    <w:p>
-      <w:pPr>
-        <w:pStyle w:val="Body"/>
-        <w:rPr>
-          <w:rFonts w:ascii="Times New Roman" w:cs="Times New Roman" w:hAnsi="Times New Roman" w:eastAsia="Times New Roman"/>
-          <w:sz w:val="18"/>
-          <w:szCs w:val="18"/>
-        </w:rPr>
-      </w:pPr>
-    </w:p>
-    <w:p>
-      <w:pPr>
-        <w:pStyle w:val="Body"/>
-        <w:rPr>
-          <w:rFonts w:ascii="Times New Roman" w:cs="Times New Roman" w:hAnsi="Times New Roman" w:eastAsia="Times New Roman"/>
-          <w:sz w:val="18"/>
-          <w:szCs w:val="18"/>
-        </w:rPr>
-      </w:pPr>
-      <w:r>
-        <w:rPr>
-          <w:rFonts w:ascii="Times New Roman"/>
-          <w:sz w:val="18"/>
-          <w:szCs w:val="18"/>
-          <w:rtl w:val="0"/>
-          <w:lang w:val="en-US"/>
-        </w:rPr>
-        <w:t>computer will do damage. Figure 9 shows a case where the computer has had two successful attacks.</w:t>
+          <w:rFonts w:ascii="Times New Roman" w:eastAsia="Times New Roman" w:hAnsi="Times New Roman" w:cs="Times New Roman"/>
+          <w:sz w:val="18"/>
+          <w:szCs w:val="18"/>
+        </w:rPr>
+      </w:pPr>
+      <w:r>
+        <w:rPr>
+          <w:rFonts w:ascii="Times New Roman"/>
+          <w:sz w:val="18"/>
+          <w:szCs w:val="18"/>
+        </w:rPr>
+        <w:t>(</w:t>
+      </w:r>
+      <w:proofErr w:type="gramStart"/>
+      <w:r>
+        <w:rPr>
+          <w:rFonts w:ascii="Times New Roman"/>
+          <w:sz w:val="18"/>
+          <w:szCs w:val="18"/>
+        </w:rPr>
+        <w:t>figure</w:t>
+      </w:r>
+      <w:proofErr w:type="gramEnd"/>
+      <w:r>
+        <w:rPr>
+          <w:rFonts w:ascii="Times New Roman"/>
+          <w:sz w:val="18"/>
+          <w:szCs w:val="18"/>
+        </w:rPr>
+        <w:t xml:space="preserve"> 8)</w:t>
+      </w:r>
+    </w:p>
+    <w:p>
+      <w:pPr>
+        <w:pStyle w:val="Body"/>
+        <w:rPr>
+          <w:rFonts w:ascii="Times New Roman" w:eastAsia="Times New Roman" w:hAnsi="Times New Roman" w:cs="Times New Roman"/>
+          <w:sz w:val="18"/>
+          <w:szCs w:val="18"/>
+        </w:rPr>
+      </w:pPr>
+    </w:p>
+    <w:p>
+      <w:pPr>
+        <w:pStyle w:val="Body"/>
+        <w:rPr>
+          <w:rFonts w:ascii="Times New Roman" w:eastAsia="Times New Roman" w:hAnsi="Times New Roman" w:cs="Times New Roman"/>
+          <w:sz w:val="18"/>
+          <w:szCs w:val="18"/>
+        </w:rPr>
+      </w:pPr>
+      <w:proofErr w:type="gramStart"/>
+      <w:r>
+        <w:rPr>
+          <w:rFonts w:ascii="Times New Roman"/>
+          <w:sz w:val="18"/>
+          <w:szCs w:val="18"/>
+        </w:rPr>
+        <w:t>computer</w:t>
+      </w:r>
+      <w:proofErr w:type="gramEnd"/>
+      <w:r>
+        <w:rPr>
+          <w:rFonts w:ascii="Times New Roman"/>
+          <w:sz w:val="18"/>
+          <w:szCs w:val="18"/>
+        </w:rPr>
+        <w:t xml:space="preserve"> will do damage. Figure 9 shows a case where the computer has had two successful attacks.</w:t>
       </w:r>
     </w:p>
     <w:p>
@@ -2348,20 +2726,36 @@
         <w:pStyle w:val="Body"/>
         <w:jc w:val="center"/>
         <w:rPr>
-          <w:rFonts w:ascii="Times New Roman" w:cs="Times New Roman" w:hAnsi="Times New Roman" w:eastAsia="Times New Roman"/>
-          <w:sz w:val="18"/>
-          <w:szCs w:val="18"/>
-        </w:rPr>
-      </w:pPr>
-      <w:r>
-        <w:rPr>
-          <w:rFonts w:ascii="Times New Roman"/>
-          <w:sz w:val="18"/>
-          <w:szCs w:val="18"/>
-          <w:rtl w:val="0"/>
-          <w:lang w:val="en-US"/>
-        </w:rPr>
-        <w:t>(figure 9)</w:t>
+          <w:rFonts w:ascii="Times New Roman" w:eastAsia="Times New Roman" w:hAnsi="Times New Roman" w:cs="Times New Roman"/>
+          <w:sz w:val="18"/>
+          <w:szCs w:val="18"/>
+        </w:rPr>
+      </w:pPr>
+      <w:r>
+        <w:rPr>
+          <w:rFonts w:ascii="Times New Roman"/>
+          <w:sz w:val="18"/>
+          <w:szCs w:val="18"/>
+        </w:rPr>
+        <w:t>(</w:t>
+      </w:r>
+      <w:proofErr w:type="gramStart"/>
+      <w:r>
+        <w:rPr>
+          <w:rFonts w:ascii="Times New Roman"/>
+          <w:sz w:val="18"/>
+          <w:szCs w:val="18"/>
+        </w:rPr>
+        <w:t>figure</w:t>
+      </w:r>
+      <w:proofErr w:type="gramEnd"/>
+      <w:r>
+        <w:rPr>
+          <w:rFonts w:ascii="Times New Roman"/>
+          <w:sz w:val="18"/>
+          <w:szCs w:val="18"/>
+        </w:rPr>
+        <w:t xml:space="preserve"> 9)</w:t>
       </w:r>
     </w:p>
     <w:p>
@@ -2369,7 +2763,7 @@
         <w:pStyle w:val="Body"/>
         <w:jc w:val="center"/>
         <w:rPr>
-          <w:rFonts w:ascii="Times New Roman" w:cs="Times New Roman" w:hAnsi="Times New Roman" w:eastAsia="Times New Roman"/>
+          <w:rFonts w:ascii="Times New Roman" w:eastAsia="Times New Roman" w:hAnsi="Times New Roman" w:cs="Times New Roman"/>
           <w:sz w:val="18"/>
           <w:szCs w:val="18"/>
         </w:rPr>
@@ -2380,7 +2774,7 @@
         <w:pStyle w:val="Body"/>
         <w:jc w:val="center"/>
         <w:rPr>
-          <w:rFonts w:ascii="Times New Roman" w:cs="Times New Roman" w:hAnsi="Times New Roman" w:eastAsia="Times New Roman"/>
+          <w:rFonts w:ascii="Times New Roman" w:eastAsia="Times New Roman" w:hAnsi="Times New Roman" w:cs="Times New Roman"/>
           <w:sz w:val="18"/>
           <w:szCs w:val="18"/>
         </w:rPr>
@@ -2391,17 +2785,17 @@
         <w:pStyle w:val="Body"/>
         <w:jc w:val="center"/>
         <w:rPr>
-          <w:rFonts w:ascii="Times New Roman" w:cs="Times New Roman" w:hAnsi="Times New Roman" w:eastAsia="Times New Roman"/>
-          <w:sz w:val="18"/>
-          <w:szCs w:val="18"/>
-        </w:rPr>
-      </w:pPr>
-    </w:p>
-    <w:p>
-      <w:pPr>
-        <w:pStyle w:val="Body"/>
-        <w:rPr>
-          <w:rFonts w:ascii="Times New Roman" w:cs="Times New Roman" w:hAnsi="Times New Roman" w:eastAsia="Times New Roman"/>
+          <w:rFonts w:ascii="Times New Roman" w:eastAsia="Times New Roman" w:hAnsi="Times New Roman" w:cs="Times New Roman"/>
+          <w:sz w:val="18"/>
+          <w:szCs w:val="18"/>
+        </w:rPr>
+      </w:pPr>
+    </w:p>
+    <w:p>
+      <w:pPr>
+        <w:pStyle w:val="Body"/>
+        <w:rPr>
+          <w:rFonts w:ascii="Times New Roman" w:eastAsia="Times New Roman" w:hAnsi="Times New Roman" w:cs="Times New Roman"/>
           <w:sz w:val="24"/>
           <w:szCs w:val="24"/>
         </w:rPr>
@@ -2411,8 +2805,6 @@
           <w:rFonts w:ascii="Times New Roman"/>
           <w:sz w:val="24"/>
           <w:szCs w:val="24"/>
-          <w:rtl w:val="0"/>
-          <w:lang w:val="en-US"/>
         </w:rPr>
         <w:t>3. Intellectual Property</w:t>
       </w:r>
@@ -2421,17 +2813,17 @@
       <w:pPr>
         <w:pStyle w:val="Body"/>
         <w:rPr>
-          <w:rFonts w:ascii="Times New Roman" w:cs="Times New Roman" w:hAnsi="Times New Roman" w:eastAsia="Times New Roman"/>
-          <w:sz w:val="18"/>
-          <w:szCs w:val="18"/>
-        </w:rPr>
-      </w:pPr>
-    </w:p>
-    <w:p>
-      <w:pPr>
-        <w:pStyle w:val="Body"/>
-        <w:rPr>
-          <w:rFonts w:ascii="Times New Roman" w:cs="Times New Roman" w:hAnsi="Times New Roman" w:eastAsia="Times New Roman"/>
+          <w:rFonts w:ascii="Times New Roman" w:eastAsia="Times New Roman" w:hAnsi="Times New Roman" w:cs="Times New Roman"/>
+          <w:sz w:val="18"/>
+          <w:szCs w:val="18"/>
+        </w:rPr>
+      </w:pPr>
+    </w:p>
+    <w:p>
+      <w:pPr>
+        <w:pStyle w:val="Body"/>
+        <w:rPr>
+          <w:rFonts w:ascii="Times New Roman" w:eastAsia="Times New Roman" w:hAnsi="Times New Roman" w:cs="Times New Roman"/>
           <w:sz w:val="24"/>
           <w:szCs w:val="24"/>
         </w:rPr>
@@ -2441,8 +2833,6 @@
           <w:rFonts w:ascii="Times New Roman"/>
           <w:sz w:val="24"/>
           <w:szCs w:val="24"/>
-          <w:rtl w:val="0"/>
-          <w:lang w:val="en-US"/>
         </w:rPr>
         <w:t>3.1. Image Files</w:t>
       </w:r>
@@ -2451,51 +2841,91 @@
       <w:pPr>
         <w:pStyle w:val="Body"/>
         <w:rPr>
-          <w:rFonts w:ascii="Times New Roman" w:cs="Times New Roman" w:hAnsi="Times New Roman" w:eastAsia="Times New Roman"/>
-          <w:sz w:val="18"/>
-          <w:szCs w:val="18"/>
-        </w:rPr>
-      </w:pPr>
-      <w:r>
-        <w:rPr>
-          <w:rFonts w:ascii="Times New Roman" w:cs="Times New Roman" w:hAnsi="Times New Roman" w:eastAsia="Times New Roman"/>
-          <w:sz w:val="18"/>
-          <w:szCs w:val="18"/>
-          <w:rtl w:val="0"/>
+          <w:rFonts w:ascii="Times New Roman" w:eastAsia="Times New Roman" w:hAnsi="Times New Roman" w:cs="Times New Roman"/>
+          <w:sz w:val="18"/>
+          <w:szCs w:val="18"/>
+        </w:rPr>
+      </w:pPr>
+      <w:r>
+        <w:rPr>
+          <w:rFonts w:ascii="Times New Roman" w:eastAsia="Times New Roman" w:hAnsi="Times New Roman" w:cs="Times New Roman"/>
+          <w:sz w:val="18"/>
+          <w:szCs w:val="18"/>
         </w:rPr>
         <w:tab/>
-        <w:t>All current images in Math Gladiator were created by the authors except for the blue box images in the level screen which were taken from</w:t>
-      </w:r>
-    </w:p>
-    <w:p>
-      <w:pPr>
-        <w:pStyle w:val="Body"/>
-        <w:rPr>
-          <w:rFonts w:ascii="Times New Roman" w:cs="Times New Roman" w:hAnsi="Times New Roman" w:eastAsia="Times New Roman"/>
-          <w:sz w:val="18"/>
-          <w:szCs w:val="18"/>
-        </w:rPr>
-      </w:pPr>
-    </w:p>
-    <w:p>
-      <w:pPr>
-        <w:pStyle w:val="Body"/>
-        <w:rPr>
-          <w:rFonts w:ascii="Times New Roman" w:cs="Times New Roman" w:hAnsi="Times New Roman" w:eastAsia="Times New Roman"/>
-          <w:sz w:val="18"/>
-          <w:szCs w:val="18"/>
-        </w:rPr>
-      </w:pPr>
-      <w:hyperlink r:id="rId13" w:history="1">
+        <w:t xml:space="preserve">All current images in Math </w:t>
+      </w:r>
+      <w:r>
+        <w:rPr>
+          <w:rFonts w:ascii="Times New Roman" w:eastAsia="Times New Roman" w:hAnsi="Times New Roman" w:cs="Times New Roman"/>
+          <w:sz w:val="18"/>
+          <w:szCs w:val="18"/>
+        </w:rPr>
+        <w:t>Gladiator were created by the authors except for the blue box images in the level screen</w:t>
+      </w:r>
+      <w:r>
+        <w:rPr>
+          <w:rFonts w:ascii="Times New Roman" w:eastAsia="Times New Roman" w:hAnsi="Times New Roman" w:cs="Times New Roman"/>
+          <w:sz w:val="18"/>
+          <w:szCs w:val="18"/>
+        </w:rPr>
+        <w:t>, and the background image</w:t>
+      </w:r>
+      <w:r>
+        <w:rPr>
+          <w:rFonts w:ascii="Times New Roman" w:eastAsia="Times New Roman" w:hAnsi="Times New Roman" w:cs="Times New Roman"/>
+          <w:sz w:val="18"/>
+          <w:szCs w:val="18"/>
+        </w:rPr>
+        <w:t xml:space="preserve"> which were taken from</w:t>
+      </w:r>
+      <w:r>
+        <w:rPr>
+          <w:rFonts w:ascii="Times New Roman" w:eastAsia="Times New Roman" w:hAnsi="Times New Roman" w:cs="Times New Roman"/>
+          <w:sz w:val="18"/>
+          <w:szCs w:val="18"/>
+        </w:rPr>
+        <w:t>:</w:t>
+      </w:r>
+    </w:p>
+    <w:p>
+      <w:pPr>
+        <w:pStyle w:val="Body"/>
+        <w:rPr>
+          <w:rFonts w:ascii="Times New Roman" w:eastAsia="Times New Roman" w:hAnsi="Times New Roman" w:cs="Times New Roman"/>
+          <w:sz w:val="18"/>
+          <w:szCs w:val="18"/>
+        </w:rPr>
+      </w:pPr>
+    </w:p>
+    <w:p>
+      <w:pPr>
+        <w:pStyle w:val="Body"/>
+        <w:rPr>
+          <w:rStyle w:val="Hyperlink0"/>
+          <w:rFonts w:ascii="Times New Roman"/>
+          <w:sz w:val="18"/>
+          <w:szCs w:val="18"/>
+        </w:rPr>
+      </w:pPr>
+      <w:hyperlink r:id="rId17" w:history="1">
         <w:r>
           <w:rPr>
-            <w:rStyle w:val="Hyperlink.0"/>
+            <w:rStyle w:val="Hyperlink0"/>
             <w:rFonts w:ascii="Times New Roman"/>
             <w:sz w:val="18"/>
             <w:szCs w:val="18"/>
-            <w:rtl w:val="0"/>
           </w:rPr>
-          <w:t>http://www.iconarchive.com/show/pretty-office-9-icons-by-custom-icon-design/square-icon.html</w:t>
+          <w:t>http://www.iconarchive.com/show/pre</w:t>
+        </w:r>
+        <w:r>
+          <w:rPr>
+            <w:rStyle w:val="Hyperlink0"/>
+            <w:rFonts w:ascii="Times New Roman"/>
+            <w:sz w:val="18"/>
+            <w:szCs w:val="18"/>
+          </w:rPr>
+          <w:t>tty-office-9-icons-by-custom-icon-design/square-icon.html</w:t>
         </w:r>
       </w:hyperlink>
     </w:p>
@@ -2503,17 +2933,86 @@
       <w:pPr>
         <w:pStyle w:val="Body"/>
         <w:rPr>
-          <w:rFonts w:ascii="Times New Roman" w:cs="Times New Roman" w:hAnsi="Times New Roman" w:eastAsia="Times New Roman"/>
-          <w:sz w:val="18"/>
-          <w:szCs w:val="18"/>
-        </w:rPr>
-      </w:pPr>
-    </w:p>
-    <w:p>
-      <w:pPr>
-        <w:pStyle w:val="Body"/>
-        <w:rPr>
-          <w:rFonts w:ascii="Times New Roman" w:cs="Times New Roman" w:hAnsi="Times New Roman" w:eastAsia="Times New Roman"/>
+          <w:rStyle w:val="Hyperlink0"/>
+          <w:rFonts w:ascii="Times New Roman"/>
+          <w:sz w:val="18"/>
+          <w:szCs w:val="18"/>
+        </w:rPr>
+      </w:pPr>
+    </w:p>
+    <w:p>
+      <w:pPr>
+        <w:pStyle w:val="Body"/>
+        <w:rPr>
+          <w:rStyle w:val="Hyperlink0"/>
+          <w:rFonts w:ascii="Times New Roman"/>
+          <w:sz w:val="18"/>
+          <w:szCs w:val="18"/>
+          <w:u w:val="none"/>
+        </w:rPr>
+      </w:pPr>
+      <w:proofErr w:type="gramStart"/>
+      <w:r>
+        <w:rPr>
+          <w:rStyle w:val="Hyperlink0"/>
+          <w:rFonts w:ascii="Times New Roman"/>
+          <w:sz w:val="18"/>
+          <w:szCs w:val="18"/>
+          <w:u w:val="none"/>
+        </w:rPr>
+        <w:t>and</w:t>
+      </w:r>
+      <w:proofErr w:type="gramEnd"/>
+    </w:p>
+    <w:p>
+      <w:pPr>
+        <w:pStyle w:val="Body"/>
+        <w:rPr>
+          <w:rStyle w:val="Hyperlink0"/>
+          <w:rFonts w:ascii="Times New Roman"/>
+          <w:sz w:val="18"/>
+          <w:szCs w:val="18"/>
+          <w:u w:val="none"/>
+        </w:rPr>
+      </w:pPr>
+    </w:p>
+    <w:p>
+      <w:pPr>
+        <w:pStyle w:val="Body"/>
+        <w:rPr>
+          <w:rFonts w:ascii="Times New Roman" w:eastAsia="Times New Roman" w:hAnsi="Times New Roman" w:cs="Times New Roman"/>
+          <w:sz w:val="18"/>
+          <w:szCs w:val="18"/>
+          <w:u w:val="single"/>
+        </w:rPr>
+      </w:pPr>
+      <w:hyperlink r:id="rId18" w:history="1">
+        <w:r>
+          <w:rPr>
+            <w:rStyle w:val="Hyperlink"/>
+            <w:rFonts w:ascii="Times New Roman" w:eastAsia="Times New Roman" w:hAnsi="Times New Roman" w:cs="Times New Roman"/>
+            <w:sz w:val="18"/>
+            <w:szCs w:val="18"/>
+          </w:rPr>
+          <w:t>http://www.upphotos.net/background-pattern-surface-light.html</w:t>
+        </w:r>
+      </w:hyperlink>
+    </w:p>
+    <w:p>
+      <w:pPr>
+        <w:pStyle w:val="Body"/>
+        <w:rPr>
+          <w:rFonts w:ascii="Times New Roman" w:eastAsia="Times New Roman" w:hAnsi="Times New Roman" w:cs="Times New Roman"/>
+          <w:sz w:val="18"/>
+          <w:szCs w:val="18"/>
+        </w:rPr>
+      </w:pPr>
+    </w:p>
+    <w:p>
+      <w:pPr>
+        <w:pStyle w:val="Body"/>
+        <w:rPr>
+          <w:rFonts w:ascii="Times New Roman" w:eastAsia="Times New Roman" w:hAnsi="Times New Roman" w:cs="Times New Roman"/>
           <w:sz w:val="24"/>
           <w:szCs w:val="24"/>
         </w:rPr>
@@ -2523,8 +3022,6 @@
           <w:rFonts w:ascii="Times New Roman"/>
           <w:sz w:val="24"/>
           <w:szCs w:val="24"/>
-          <w:rtl w:val="0"/>
-          <w:lang w:val="en-US"/>
         </w:rPr>
         <w:t>3.2. Sound Files</w:t>
       </w:r>
@@ -2533,77 +3030,96 @@
       <w:pPr>
         <w:pStyle w:val="Body"/>
         <w:rPr>
-          <w:rFonts w:ascii="Times New Roman" w:cs="Times New Roman" w:hAnsi="Times New Roman" w:eastAsia="Times New Roman"/>
-          <w:sz w:val="18"/>
-          <w:szCs w:val="18"/>
-        </w:rPr>
-      </w:pPr>
-      <w:r>
-        <w:rPr>
-          <w:rFonts w:ascii="Times New Roman" w:cs="Times New Roman" w:hAnsi="Times New Roman" w:eastAsia="Times New Roman"/>
-          <w:sz w:val="18"/>
-          <w:szCs w:val="18"/>
-          <w:rtl w:val="0"/>
+          <w:rFonts w:ascii="Times New Roman" w:eastAsia="Times New Roman" w:hAnsi="Times New Roman" w:cs="Times New Roman"/>
+          <w:sz w:val="18"/>
+          <w:szCs w:val="18"/>
+        </w:rPr>
+      </w:pPr>
+      <w:r>
+        <w:rPr>
+          <w:rFonts w:ascii="Times New Roman" w:eastAsia="Times New Roman" w:hAnsi="Times New Roman" w:cs="Times New Roman"/>
+          <w:sz w:val="18"/>
+          <w:szCs w:val="18"/>
         </w:rPr>
         <w:tab/>
-        <w:t>//Bryce, put stuff here</w:t>
-      </w:r>
-    </w:p>
-    <w:p>
-      <w:pPr>
-        <w:pStyle w:val="Body"/>
-        <w:rPr>
-          <w:rFonts w:ascii="Times New Roman" w:cs="Times New Roman" w:hAnsi="Times New Roman" w:eastAsia="Times New Roman"/>
-          <w:sz w:val="18"/>
-          <w:szCs w:val="18"/>
-        </w:rPr>
-      </w:pPr>
-    </w:p>
-    <w:p>
-      <w:pPr>
-        <w:pStyle w:val="Body"/>
-        <w:rPr>
-          <w:rFonts w:ascii="Times New Roman" w:cs="Times New Roman" w:hAnsi="Times New Roman" w:eastAsia="Times New Roman"/>
-          <w:sz w:val="18"/>
-          <w:szCs w:val="18"/>
-        </w:rPr>
-      </w:pPr>
-    </w:p>
-    <w:p>
-      <w:pPr>
-        <w:pStyle w:val="Body"/>
-        <w:rPr>
-          <w:rFonts w:ascii="Times New Roman" w:cs="Times New Roman" w:hAnsi="Times New Roman" w:eastAsia="Times New Roman"/>
-          <w:sz w:val="18"/>
-          <w:szCs w:val="18"/>
-        </w:rPr>
-      </w:pPr>
-    </w:p>
-    <w:p>
-      <w:pPr>
-        <w:pStyle w:val="Body"/>
-        <w:rPr>
-          <w:rFonts w:ascii="Times New Roman" w:cs="Times New Roman" w:hAnsi="Times New Roman" w:eastAsia="Times New Roman"/>
-          <w:sz w:val="18"/>
-          <w:szCs w:val="18"/>
-        </w:rPr>
-      </w:pPr>
-    </w:p>
-    <w:p>
-      <w:pPr>
-        <w:pStyle w:val="Body"/>
-        <w:rPr>
-          <w:rFonts w:ascii="Times New Roman" w:cs="Times New Roman" w:hAnsi="Times New Roman" w:eastAsia="Times New Roman"/>
-          <w:sz w:val="18"/>
-          <w:szCs w:val="18"/>
-        </w:rPr>
-      </w:pPr>
-    </w:p>
-    <w:p>
-      <w:pPr>
-        <w:pStyle w:val="Body"/>
-        <w:rPr>
-          <w:rFonts w:ascii="Times New Roman" w:cs="Times New Roman" w:hAnsi="Times New Roman" w:eastAsia="Times New Roman"/>
+      </w:r>
+      <w:r>
+        <w:rPr>
+          <w:rFonts w:ascii="Times New Roman" w:eastAsia="Times New Roman" w:hAnsi="Times New Roman" w:cs="Times New Roman"/>
+          <w:sz w:val="18"/>
+          <w:szCs w:val="18"/>
+        </w:rPr>
+        <w:t>All sound files were downloaded from:</w:t>
+      </w:r>
+    </w:p>
+    <w:p>
+      <w:pPr>
+        <w:pStyle w:val="Body"/>
+        <w:rPr>
+          <w:rFonts w:ascii="Times New Roman" w:eastAsia="Times New Roman" w:hAnsi="Times New Roman" w:cs="Times New Roman"/>
+          <w:sz w:val="18"/>
+          <w:szCs w:val="18"/>
+        </w:rPr>
+      </w:pPr>
+    </w:p>
+    <w:p>
+      <w:pPr>
+        <w:pStyle w:val="Body"/>
+        <w:rPr>
+          <w:rFonts w:ascii="Times New Roman" w:eastAsia="Times New Roman" w:hAnsi="Times New Roman" w:cs="Times New Roman"/>
+          <w:sz w:val="18"/>
+          <w:szCs w:val="18"/>
+          <w:u w:val="single"/>
+        </w:rPr>
+      </w:pPr>
+      <w:hyperlink r:id="rId19" w:history="1">
+        <w:r>
+          <w:rPr>
+            <w:rStyle w:val="Hyperlink"/>
+            <w:rFonts w:ascii="Times New Roman" w:eastAsia="Times New Roman" w:hAnsi="Times New Roman" w:cs="Times New Roman"/>
+            <w:sz w:val="18"/>
+            <w:szCs w:val="18"/>
+          </w:rPr>
+          <w:t>http://www.freesfx.co.uk/</w:t>
+        </w:r>
+      </w:hyperlink>
+      <w:r>
+        <w:rPr>
+          <w:rFonts w:ascii="Times New Roman" w:eastAsia="Times New Roman" w:hAnsi="Times New Roman" w:cs="Times New Roman"/>
+          <w:sz w:val="18"/>
+          <w:szCs w:val="18"/>
+          <w:u w:val="single"/>
+        </w:rPr>
+        <w:t xml:space="preserve"> </w:t>
+      </w:r>
+      <w:bookmarkStart w:id="0" w:name="_GoBack"/>
+      <w:bookmarkEnd w:id="0"/>
+    </w:p>
+    <w:p>
+      <w:pPr>
+        <w:pStyle w:val="Body"/>
+        <w:rPr>
+          <w:rFonts w:ascii="Times New Roman" w:eastAsia="Times New Roman" w:hAnsi="Times New Roman" w:cs="Times New Roman"/>
+          <w:sz w:val="18"/>
+          <w:szCs w:val="18"/>
+        </w:rPr>
+      </w:pPr>
+    </w:p>
+    <w:p>
+      <w:pPr>
+        <w:pStyle w:val="Body"/>
+        <w:rPr>
+          <w:rFonts w:ascii="Times New Roman" w:eastAsia="Times New Roman" w:hAnsi="Times New Roman" w:cs="Times New Roman"/>
+          <w:sz w:val="18"/>
+          <w:szCs w:val="18"/>
+        </w:rPr>
+      </w:pPr>
+    </w:p>
+    <w:p>
+      <w:pPr>
+        <w:pStyle w:val="Body"/>
+        <w:rPr>
+          <w:rFonts w:ascii="Times New Roman" w:eastAsia="Times New Roman" w:hAnsi="Times New Roman" w:cs="Times New Roman"/>
           <w:sz w:val="24"/>
           <w:szCs w:val="24"/>
         </w:rPr>
@@ -2613,8 +3129,6 @@
           <w:rFonts w:ascii="Times New Roman"/>
           <w:sz w:val="24"/>
           <w:szCs w:val="24"/>
-          <w:rtl w:val="0"/>
-          <w:lang w:val="en-US"/>
         </w:rPr>
         <w:t>4. Design Rationale</w:t>
       </w:r>
@@ -2623,17 +3137,17 @@
       <w:pPr>
         <w:pStyle w:val="Body"/>
         <w:rPr>
-          <w:rFonts w:ascii="Times New Roman" w:cs="Times New Roman" w:hAnsi="Times New Roman" w:eastAsia="Times New Roman"/>
-          <w:sz w:val="18"/>
-          <w:szCs w:val="18"/>
-        </w:rPr>
-      </w:pPr>
-    </w:p>
-    <w:p>
-      <w:pPr>
-        <w:pStyle w:val="Body"/>
-        <w:rPr>
-          <w:rFonts w:ascii="Times New Roman" w:cs="Times New Roman" w:hAnsi="Times New Roman" w:eastAsia="Times New Roman"/>
+          <w:rFonts w:ascii="Times New Roman" w:eastAsia="Times New Roman" w:hAnsi="Times New Roman" w:cs="Times New Roman"/>
+          <w:sz w:val="18"/>
+          <w:szCs w:val="18"/>
+        </w:rPr>
+      </w:pPr>
+    </w:p>
+    <w:p>
+      <w:pPr>
+        <w:pStyle w:val="Body"/>
+        <w:rPr>
+          <w:rFonts w:ascii="Times New Roman" w:eastAsia="Times New Roman" w:hAnsi="Times New Roman" w:cs="Times New Roman"/>
           <w:sz w:val="24"/>
           <w:szCs w:val="24"/>
         </w:rPr>
@@ -2643,137 +3157,166 @@
           <w:rFonts w:ascii="Times New Roman"/>
           <w:sz w:val="24"/>
           <w:szCs w:val="24"/>
-          <w:rtl w:val="0"/>
-          <w:lang w:val="en-US"/>
-        </w:rPr>
-        <w:t>4.1.Rationale for better UI design</w:t>
-      </w:r>
-    </w:p>
-    <w:p>
-      <w:pPr>
-        <w:pStyle w:val="Body"/>
-        <w:rPr>
-          <w:rFonts w:ascii="Times New Roman" w:cs="Times New Roman" w:hAnsi="Times New Roman" w:eastAsia="Times New Roman"/>
-          <w:sz w:val="18"/>
-          <w:szCs w:val="18"/>
-        </w:rPr>
-      </w:pPr>
-      <w:r>
-        <w:rPr>
-          <w:rFonts w:ascii="Times New Roman"/>
-          <w:sz w:val="18"/>
-          <w:szCs w:val="18"/>
-          <w:rtl w:val="0"/>
-          <w:lang w:val="en-US"/>
-        </w:rPr>
-        <w:t xml:space="preserve">//Amazing content that bryce will enter </w:t>
-      </w:r>
-    </w:p>
-    <w:p>
-      <w:pPr>
-        <w:pStyle w:val="Body"/>
-        <w:rPr>
-          <w:rFonts w:ascii="Times New Roman" w:cs="Times New Roman" w:hAnsi="Times New Roman" w:eastAsia="Times New Roman"/>
-          <w:sz w:val="18"/>
-          <w:szCs w:val="18"/>
-        </w:rPr>
-      </w:pPr>
-    </w:p>
-    <w:p>
-      <w:pPr>
-        <w:pStyle w:val="Body"/>
-        <w:rPr>
-          <w:rFonts w:ascii="Times New Roman" w:cs="Times New Roman" w:hAnsi="Times New Roman" w:eastAsia="Times New Roman"/>
-          <w:sz w:val="18"/>
-          <w:szCs w:val="18"/>
-        </w:rPr>
-      </w:pPr>
-      <w:r>
-        <w:rPr>
-          <w:rFonts w:ascii="Times New Roman"/>
-          <w:sz w:val="18"/>
-          <w:szCs w:val="18"/>
-          <w:rtl w:val="0"/>
-          <w:lang w:val="en-US"/>
-        </w:rPr>
-        <w:t>4.2. Rationale for better Pedagogy</w:t>
-      </w:r>
-    </w:p>
-    <w:p>
-      <w:pPr>
-        <w:pStyle w:val="Body"/>
-        <w:rPr>
-          <w:rFonts w:ascii="Times New Roman" w:cs="Times New Roman" w:hAnsi="Times New Roman" w:eastAsia="Times New Roman"/>
-          <w:sz w:val="18"/>
-          <w:szCs w:val="18"/>
-        </w:rPr>
-      </w:pPr>
-      <w:r>
-        <w:rPr>
-          <w:rFonts w:ascii="Times New Roman"/>
-          <w:sz w:val="18"/>
-          <w:szCs w:val="18"/>
-          <w:rtl w:val="0"/>
-          <w:lang w:val="en-US"/>
-        </w:rPr>
-        <w:t>//Amazing content that bryce will enter</w:t>
-      </w:r>
-    </w:p>
-    <w:p>
-      <w:pPr>
-        <w:pStyle w:val="Body"/>
-        <w:rPr>
-          <w:rFonts w:ascii="Times New Roman" w:cs="Times New Roman" w:hAnsi="Times New Roman" w:eastAsia="Times New Roman"/>
-          <w:sz w:val="18"/>
-          <w:szCs w:val="18"/>
-        </w:rPr>
-      </w:pPr>
-    </w:p>
-    <w:p>
-      <w:pPr>
-        <w:pStyle w:val="Body"/>
-        <w:rPr>
-          <w:rFonts w:ascii="Times New Roman" w:cs="Times New Roman" w:hAnsi="Times New Roman" w:eastAsia="Times New Roman"/>
-          <w:sz w:val="18"/>
-          <w:szCs w:val="18"/>
-        </w:rPr>
-      </w:pPr>
-    </w:p>
-    <w:p>
-      <w:pPr>
-        <w:pStyle w:val="Body"/>
-        <w:rPr>
-          <w:rFonts w:ascii="Times New Roman" w:cs="Times New Roman" w:hAnsi="Times New Roman" w:eastAsia="Times New Roman"/>
+        </w:rPr>
+        <w:t>4.1</w:t>
+      </w:r>
+      <w:proofErr w:type="gramStart"/>
+      <w:r>
+        <w:rPr>
+          <w:rFonts w:ascii="Times New Roman"/>
           <w:sz w:val="24"/>
           <w:szCs w:val="24"/>
         </w:rPr>
-      </w:pPr>
+        <w:t>.Rationale</w:t>
+      </w:r>
+      <w:proofErr w:type="gramEnd"/>
       <w:r>
         <w:rPr>
           <w:rFonts w:ascii="Times New Roman"/>
           <w:sz w:val="24"/>
           <w:szCs w:val="24"/>
-          <w:rtl w:val="0"/>
-          <w:lang w:val="en-US"/>
-        </w:rPr>
-        <w:t>5. Proposed Data Log</w:t>
-      </w:r>
-    </w:p>
-    <w:p>
-      <w:pPr>
-        <w:pStyle w:val="Body"/>
-        <w:rPr>
-          <w:rFonts w:ascii="Times New Roman" w:cs="Times New Roman" w:hAnsi="Times New Roman" w:eastAsia="Times New Roman"/>
-          <w:sz w:val="18"/>
-          <w:szCs w:val="18"/>
-        </w:rPr>
-      </w:pPr>
-    </w:p>
-    <w:p>
-      <w:pPr>
-        <w:pStyle w:val="Body"/>
-        <w:rPr>
-          <w:rFonts w:ascii="Times New Roman" w:cs="Times New Roman" w:hAnsi="Times New Roman" w:eastAsia="Times New Roman"/>
+        </w:rPr>
+        <w:t xml:space="preserve"> for better UI design</w:t>
+      </w:r>
+    </w:p>
+    <w:p>
+      <w:pPr>
+        <w:pStyle w:val="Body"/>
+        <w:rPr>
+          <w:rFonts w:ascii="Times New Roman" w:eastAsia="Times New Roman" w:hAnsi="Times New Roman" w:cs="Times New Roman"/>
+          <w:sz w:val="18"/>
+          <w:szCs w:val="18"/>
+        </w:rPr>
+      </w:pPr>
+      <w:r>
+        <w:rPr>
+          <w:rFonts w:ascii="Times New Roman"/>
+          <w:sz w:val="18"/>
+          <w:szCs w:val="18"/>
+        </w:rPr>
+        <w:t xml:space="preserve">//Amazing content that </w:t>
+      </w:r>
+      <w:proofErr w:type="spellStart"/>
+      <w:proofErr w:type="gramStart"/>
+      <w:r>
+        <w:rPr>
+          <w:rFonts w:ascii="Times New Roman"/>
+          <w:sz w:val="18"/>
+          <w:szCs w:val="18"/>
+        </w:rPr>
+        <w:t>bryce</w:t>
+      </w:r>
+      <w:proofErr w:type="spellEnd"/>
+      <w:proofErr w:type="gramEnd"/>
+      <w:r>
+        <w:rPr>
+          <w:rFonts w:ascii="Times New Roman"/>
+          <w:sz w:val="18"/>
+          <w:szCs w:val="18"/>
+        </w:rPr>
+        <w:t xml:space="preserve"> will enter </w:t>
+      </w:r>
+    </w:p>
+    <w:p>
+      <w:pPr>
+        <w:pStyle w:val="Body"/>
+        <w:rPr>
+          <w:rFonts w:ascii="Times New Roman" w:eastAsia="Times New Roman" w:hAnsi="Times New Roman" w:cs="Times New Roman"/>
+          <w:sz w:val="18"/>
+          <w:szCs w:val="18"/>
+        </w:rPr>
+      </w:pPr>
+    </w:p>
+    <w:p>
+      <w:pPr>
+        <w:pStyle w:val="Body"/>
+        <w:rPr>
+          <w:rFonts w:ascii="Times New Roman" w:eastAsia="Times New Roman" w:hAnsi="Times New Roman" w:cs="Times New Roman"/>
+          <w:sz w:val="18"/>
+          <w:szCs w:val="18"/>
+        </w:rPr>
+      </w:pPr>
+      <w:r>
+        <w:rPr>
+          <w:rFonts w:ascii="Times New Roman"/>
+          <w:sz w:val="18"/>
+          <w:szCs w:val="18"/>
+        </w:rPr>
+        <w:lastRenderedPageBreak/>
+        <w:t>4.2. Rationale for better Pedagogy</w:t>
+      </w:r>
+    </w:p>
+    <w:p>
+      <w:pPr>
+        <w:pStyle w:val="Body"/>
+        <w:rPr>
+          <w:rFonts w:ascii="Times New Roman" w:eastAsia="Times New Roman" w:hAnsi="Times New Roman" w:cs="Times New Roman"/>
+          <w:sz w:val="18"/>
+          <w:szCs w:val="18"/>
+        </w:rPr>
+      </w:pPr>
+      <w:r>
+        <w:rPr>
+          <w:rFonts w:ascii="Times New Roman"/>
+          <w:sz w:val="18"/>
+          <w:szCs w:val="18"/>
+        </w:rPr>
+        <w:t>//Amazing content</w:t>
+      </w:r>
+      <w:r>
+        <w:rPr>
+          <w:rFonts w:ascii="Times New Roman"/>
+          <w:sz w:val="18"/>
+          <w:szCs w:val="18"/>
+        </w:rPr>
+        <w:t xml:space="preserve"> that </w:t>
+      </w:r>
+      <w:proofErr w:type="spellStart"/>
+      <w:proofErr w:type="gramStart"/>
+      <w:r>
+        <w:rPr>
+          <w:rFonts w:ascii="Times New Roman"/>
+          <w:sz w:val="18"/>
+          <w:szCs w:val="18"/>
+        </w:rPr>
+        <w:t>bryce</w:t>
+      </w:r>
+      <w:proofErr w:type="spellEnd"/>
+      <w:proofErr w:type="gramEnd"/>
+      <w:r>
+        <w:rPr>
+          <w:rFonts w:ascii="Times New Roman"/>
+          <w:sz w:val="18"/>
+          <w:szCs w:val="18"/>
+        </w:rPr>
+        <w:t xml:space="preserve"> will enter</w:t>
+      </w:r>
+    </w:p>
+    <w:p>
+      <w:pPr>
+        <w:pStyle w:val="Body"/>
+        <w:rPr>
+          <w:rFonts w:ascii="Times New Roman" w:eastAsia="Times New Roman" w:hAnsi="Times New Roman" w:cs="Times New Roman"/>
+          <w:sz w:val="18"/>
+          <w:szCs w:val="18"/>
+        </w:rPr>
+      </w:pPr>
+    </w:p>
+    <w:p>
+      <w:pPr>
+        <w:pStyle w:val="Body"/>
+        <w:rPr>
+          <w:rFonts w:ascii="Times New Roman" w:eastAsia="Times New Roman" w:hAnsi="Times New Roman" w:cs="Times New Roman"/>
+          <w:sz w:val="18"/>
+          <w:szCs w:val="18"/>
+        </w:rPr>
+      </w:pPr>
+    </w:p>
+    <w:p>
+      <w:pPr>
+        <w:pStyle w:val="Body"/>
+        <w:rPr>
+          <w:rFonts w:ascii="Times New Roman" w:eastAsia="Times New Roman" w:hAnsi="Times New Roman" w:cs="Times New Roman"/>
           <w:sz w:val="24"/>
           <w:szCs w:val="24"/>
         </w:rPr>
@@ -2783,8 +3326,34 @@
           <w:rFonts w:ascii="Times New Roman"/>
           <w:sz w:val="24"/>
           <w:szCs w:val="24"/>
-          <w:rtl w:val="0"/>
-          <w:lang w:val="en-US"/>
+        </w:rPr>
+        <w:t>5. Proposed Data Log</w:t>
+      </w:r>
+    </w:p>
+    <w:p>
+      <w:pPr>
+        <w:pStyle w:val="Body"/>
+        <w:rPr>
+          <w:rFonts w:ascii="Times New Roman" w:eastAsia="Times New Roman" w:hAnsi="Times New Roman" w:cs="Times New Roman"/>
+          <w:sz w:val="18"/>
+          <w:szCs w:val="18"/>
+        </w:rPr>
+      </w:pPr>
+    </w:p>
+    <w:p>
+      <w:pPr>
+        <w:pStyle w:val="Body"/>
+        <w:rPr>
+          <w:rFonts w:ascii="Times New Roman" w:eastAsia="Times New Roman" w:hAnsi="Times New Roman" w:cs="Times New Roman"/>
+          <w:sz w:val="24"/>
+          <w:szCs w:val="24"/>
+        </w:rPr>
+      </w:pPr>
+      <w:r>
+        <w:rPr>
+          <w:rFonts w:ascii="Times New Roman"/>
+          <w:sz w:val="24"/>
+          <w:szCs w:val="24"/>
         </w:rPr>
         <w:t>5.1. Questions to Address</w:t>
       </w:r>
@@ -2793,37 +3362,54 @@
       <w:pPr>
         <w:pStyle w:val="Body"/>
         <w:rPr>
-          <w:rFonts w:ascii="Times New Roman" w:cs="Times New Roman" w:hAnsi="Times New Roman" w:eastAsia="Times New Roman"/>
-          <w:sz w:val="18"/>
-          <w:szCs w:val="18"/>
-        </w:rPr>
-      </w:pPr>
-    </w:p>
-    <w:p>
-      <w:pPr>
-        <w:pStyle w:val="Body"/>
-        <w:rPr>
-          <w:rFonts w:ascii="Times New Roman" w:cs="Times New Roman" w:hAnsi="Times New Roman" w:eastAsia="Times New Roman"/>
-          <w:sz w:val="18"/>
-          <w:szCs w:val="18"/>
-        </w:rPr>
-      </w:pPr>
-      <w:r>
-        <w:rPr>
-          <w:rFonts w:ascii="Times New Roman" w:cs="Times New Roman" w:hAnsi="Times New Roman" w:eastAsia="Times New Roman"/>
-          <w:sz w:val="18"/>
-          <w:szCs w:val="18"/>
-          <w:rtl w:val="0"/>
+          <w:rFonts w:ascii="Times New Roman" w:eastAsia="Times New Roman" w:hAnsi="Times New Roman" w:cs="Times New Roman"/>
+          <w:sz w:val="18"/>
+          <w:szCs w:val="18"/>
+        </w:rPr>
+      </w:pPr>
+    </w:p>
+    <w:p>
+      <w:pPr>
+        <w:pStyle w:val="Body"/>
+        <w:rPr>
+          <w:rFonts w:ascii="Times New Roman" w:eastAsia="Times New Roman" w:hAnsi="Times New Roman" w:cs="Times New Roman"/>
+          <w:sz w:val="18"/>
+          <w:szCs w:val="18"/>
+        </w:rPr>
+      </w:pPr>
+      <w:r>
+        <w:rPr>
+          <w:rFonts w:ascii="Times New Roman" w:eastAsia="Times New Roman" w:hAnsi="Times New Roman" w:cs="Times New Roman"/>
+          <w:sz w:val="18"/>
+          <w:szCs w:val="18"/>
         </w:rPr>
         <w:tab/>
-        <w:t xml:space="preserve">Aspects of our game that we are interested directly revolve around the users experience. We want to know </w:t>
-      </w:r>
-    </w:p>
-    <w:p>
-      <w:pPr>
-        <w:pStyle w:val="Body"/>
-        <w:rPr>
-          <w:rFonts w:ascii="Times New Roman" w:cs="Times New Roman" w:hAnsi="Times New Roman" w:eastAsia="Times New Roman"/>
+        <w:t xml:space="preserve">Aspects of our game that we are interested directly revolve around the </w:t>
+      </w:r>
+      <w:proofErr w:type="gramStart"/>
+      <w:r>
+        <w:rPr>
+          <w:rFonts w:ascii="Times New Roman" w:eastAsia="Times New Roman" w:hAnsi="Times New Roman" w:cs="Times New Roman"/>
+          <w:sz w:val="18"/>
+          <w:szCs w:val="18"/>
+        </w:rPr>
+        <w:t>users</w:t>
+      </w:r>
+      <w:proofErr w:type="gramEnd"/>
+      <w:r>
+        <w:rPr>
+          <w:rFonts w:ascii="Times New Roman" w:eastAsia="Times New Roman" w:hAnsi="Times New Roman" w:cs="Times New Roman"/>
+          <w:sz w:val="18"/>
+          <w:szCs w:val="18"/>
+        </w:rPr>
+        <w:t xml:space="preserve"> experience. We want to know </w:t>
+      </w:r>
+    </w:p>
+    <w:p>
+      <w:pPr>
+        <w:pStyle w:val="Body"/>
+        <w:rPr>
+          <w:rFonts w:ascii="Times New Roman" w:eastAsia="Times New Roman" w:hAnsi="Times New Roman" w:cs="Times New Roman"/>
           <w:sz w:val="18"/>
           <w:szCs w:val="18"/>
         </w:rPr>
@@ -2836,30 +3422,62 @@
           <w:ilvl w:val="0"/>
           <w:numId w:val="3"/>
         </w:numPr>
-        <w:ind w:left="524"/>
-        <w:rPr>
-          <w:rFonts w:ascii="Times New Roman" w:cs="Times New Roman" w:hAnsi="Times New Roman" w:eastAsia="Times New Roman"/>
-          <w:position w:val="0"/>
-          <w:sz w:val="18"/>
-          <w:szCs w:val="18"/>
-        </w:rPr>
-      </w:pPr>
-      <w:r>
-        <w:rPr>
-          <w:rFonts w:ascii="Times New Roman"/>
-          <w:sz w:val="18"/>
-          <w:szCs w:val="18"/>
-          <w:rtl w:val="0"/>
-          <w:lang w:val="en-US"/>
-        </w:rPr>
-        <w:t xml:space="preserve">how far the average user progresses through the game for each mathematical operation (addition, subtraction ect). </w:t>
-      </w:r>
-    </w:p>
-    <w:p>
-      <w:pPr>
-        <w:pStyle w:val="Body"/>
-        <w:rPr>
-          <w:rFonts w:ascii="Times New Roman" w:cs="Times New Roman" w:hAnsi="Times New Roman" w:eastAsia="Times New Roman"/>
+        <w:rPr>
+          <w:rFonts w:ascii="Times New Roman" w:eastAsia="Times New Roman" w:hAnsi="Times New Roman" w:cs="Times New Roman"/>
+          <w:sz w:val="18"/>
+          <w:szCs w:val="18"/>
+        </w:rPr>
+      </w:pPr>
+      <w:proofErr w:type="gramStart"/>
+      <w:r>
+        <w:rPr>
+          <w:rFonts w:ascii="Times New Roman"/>
+          <w:sz w:val="18"/>
+          <w:szCs w:val="18"/>
+        </w:rPr>
+        <w:t>how</w:t>
+      </w:r>
+      <w:proofErr w:type="gramEnd"/>
+      <w:r>
+        <w:rPr>
+          <w:rFonts w:ascii="Times New Roman"/>
+          <w:sz w:val="18"/>
+          <w:szCs w:val="18"/>
+        </w:rPr>
+        <w:t xml:space="preserve"> far the average user progresses through the game for each mathematical</w:t>
+      </w:r>
+      <w:r>
+        <w:rPr>
+          <w:rFonts w:ascii="Times New Roman"/>
+          <w:sz w:val="18"/>
+          <w:szCs w:val="18"/>
+        </w:rPr>
+        <w:t xml:space="preserve"> operation (addition, subtraction </w:t>
+      </w:r>
+      <w:proofErr w:type="spellStart"/>
+      <w:r>
+        <w:rPr>
+          <w:rFonts w:ascii="Times New Roman"/>
+          <w:sz w:val="18"/>
+          <w:szCs w:val="18"/>
+        </w:rPr>
+        <w:t>ect</w:t>
+      </w:r>
+      <w:proofErr w:type="spellEnd"/>
+      <w:r>
+        <w:rPr>
+          <w:rFonts w:ascii="Times New Roman"/>
+          <w:sz w:val="18"/>
+          <w:szCs w:val="18"/>
+        </w:rPr>
+        <w:t xml:space="preserve">). </w:t>
+      </w:r>
+    </w:p>
+    <w:p>
+      <w:pPr>
+        <w:pStyle w:val="Body"/>
+        <w:rPr>
+          <w:rFonts w:ascii="Times New Roman" w:eastAsia="Times New Roman" w:hAnsi="Times New Roman" w:cs="Times New Roman"/>
           <w:sz w:val="18"/>
           <w:szCs w:val="18"/>
         </w:rPr>
@@ -2872,30 +3490,36 @@
           <w:ilvl w:val="0"/>
           <w:numId w:val="3"/>
         </w:numPr>
-        <w:ind w:left="524"/>
-        <w:rPr>
-          <w:rFonts w:ascii="Times New Roman" w:cs="Times New Roman" w:hAnsi="Times New Roman" w:eastAsia="Times New Roman"/>
-          <w:position w:val="0"/>
-          <w:sz w:val="18"/>
-          <w:szCs w:val="18"/>
-        </w:rPr>
-      </w:pPr>
-      <w:r>
-        <w:rPr>
-          <w:rFonts w:ascii="Times New Roman"/>
-          <w:sz w:val="18"/>
-          <w:szCs w:val="18"/>
-          <w:rtl w:val="0"/>
-          <w:lang w:val="en-US"/>
-        </w:rPr>
-        <w:t>if we set appropriate difficult levels.</w:t>
-      </w:r>
-    </w:p>
-    <w:p>
-      <w:pPr>
-        <w:pStyle w:val="Body"/>
-        <w:rPr>
-          <w:rFonts w:ascii="Times New Roman" w:cs="Times New Roman" w:hAnsi="Times New Roman" w:eastAsia="Times New Roman"/>
+        <w:rPr>
+          <w:rFonts w:ascii="Times New Roman" w:eastAsia="Times New Roman" w:hAnsi="Times New Roman" w:cs="Times New Roman"/>
+          <w:sz w:val="18"/>
+          <w:szCs w:val="18"/>
+        </w:rPr>
+      </w:pPr>
+      <w:proofErr w:type="gramStart"/>
+      <w:r>
+        <w:rPr>
+          <w:rFonts w:ascii="Times New Roman"/>
+          <w:sz w:val="18"/>
+          <w:szCs w:val="18"/>
+        </w:rPr>
+        <w:t>if</w:t>
+      </w:r>
+      <w:proofErr w:type="gramEnd"/>
+      <w:r>
+        <w:rPr>
+          <w:rFonts w:ascii="Times New Roman"/>
+          <w:sz w:val="18"/>
+          <w:szCs w:val="18"/>
+        </w:rPr>
+        <w:t xml:space="preserve"> we set appropriate difficult levels.</w:t>
+      </w:r>
+    </w:p>
+    <w:p>
+      <w:pPr>
+        <w:pStyle w:val="Body"/>
+        <w:rPr>
+          <w:rFonts w:ascii="Times New Roman" w:eastAsia="Times New Roman" w:hAnsi="Times New Roman" w:cs="Times New Roman"/>
           <w:sz w:val="18"/>
           <w:szCs w:val="18"/>
         </w:rPr>
@@ -2908,30 +3532,36 @@
           <w:ilvl w:val="0"/>
           <w:numId w:val="3"/>
         </w:numPr>
-        <w:ind w:left="524"/>
-        <w:rPr>
-          <w:rFonts w:ascii="Times New Roman" w:cs="Times New Roman" w:hAnsi="Times New Roman" w:eastAsia="Times New Roman"/>
-          <w:position w:val="0"/>
-          <w:sz w:val="18"/>
-          <w:szCs w:val="18"/>
-        </w:rPr>
-      </w:pPr>
-      <w:r>
-        <w:rPr>
-          <w:rFonts w:ascii="Times New Roman"/>
-          <w:sz w:val="18"/>
-          <w:szCs w:val="18"/>
-          <w:rtl w:val="0"/>
-          <w:lang w:val="en-US"/>
-        </w:rPr>
-        <w:t xml:space="preserve">if users us the tutorial or if they just dive in. </w:t>
-      </w:r>
-    </w:p>
-    <w:p>
-      <w:pPr>
-        <w:pStyle w:val="Body"/>
-        <w:rPr>
-          <w:rFonts w:ascii="Times New Roman" w:cs="Times New Roman" w:hAnsi="Times New Roman" w:eastAsia="Times New Roman"/>
+        <w:rPr>
+          <w:rFonts w:ascii="Times New Roman" w:eastAsia="Times New Roman" w:hAnsi="Times New Roman" w:cs="Times New Roman"/>
+          <w:sz w:val="18"/>
+          <w:szCs w:val="18"/>
+        </w:rPr>
+      </w:pPr>
+      <w:proofErr w:type="gramStart"/>
+      <w:r>
+        <w:rPr>
+          <w:rFonts w:ascii="Times New Roman"/>
+          <w:sz w:val="18"/>
+          <w:szCs w:val="18"/>
+        </w:rPr>
+        <w:t>if</w:t>
+      </w:r>
+      <w:proofErr w:type="gramEnd"/>
+      <w:r>
+        <w:rPr>
+          <w:rFonts w:ascii="Times New Roman"/>
+          <w:sz w:val="18"/>
+          <w:szCs w:val="18"/>
+        </w:rPr>
+        <w:t xml:space="preserve"> users us the tutorial or if they just dive in. </w:t>
+      </w:r>
+    </w:p>
+    <w:p>
+      <w:pPr>
+        <w:pStyle w:val="Body"/>
+        <w:rPr>
+          <w:rFonts w:ascii="Times New Roman" w:eastAsia="Times New Roman" w:hAnsi="Times New Roman" w:cs="Times New Roman"/>
           <w:sz w:val="18"/>
           <w:szCs w:val="18"/>
         </w:rPr>
@@ -2944,21 +3574,17 @@
           <w:ilvl w:val="0"/>
           <w:numId w:val="3"/>
         </w:numPr>
-        <w:ind w:left="524"/>
-        <w:rPr>
-          <w:rFonts w:ascii="Times New Roman" w:cs="Times New Roman" w:hAnsi="Times New Roman" w:eastAsia="Times New Roman"/>
-          <w:position w:val="0"/>
-          <w:sz w:val="18"/>
-          <w:szCs w:val="18"/>
-        </w:rPr>
-      </w:pPr>
-      <w:r>
-        <w:rPr>
-          <w:rFonts w:ascii="Times New Roman"/>
-          <w:sz w:val="18"/>
-          <w:szCs w:val="18"/>
-          <w:rtl w:val="0"/>
-          <w:lang w:val="en-US"/>
+        <w:rPr>
+          <w:rFonts w:ascii="Times New Roman" w:eastAsia="Times New Roman" w:hAnsi="Times New Roman" w:cs="Times New Roman"/>
+          <w:sz w:val="18"/>
+          <w:szCs w:val="18"/>
+        </w:rPr>
+      </w:pPr>
+      <w:r>
+        <w:rPr>
+          <w:rFonts w:ascii="Times New Roman"/>
+          <w:sz w:val="18"/>
+          <w:szCs w:val="18"/>
         </w:rPr>
         <w:t>if users found the app entertaining</w:t>
       </w:r>
@@ -2967,7 +3593,7 @@
       <w:pPr>
         <w:pStyle w:val="Body"/>
         <w:rPr>
-          <w:rFonts w:ascii="Times New Roman" w:cs="Times New Roman" w:hAnsi="Times New Roman" w:eastAsia="Times New Roman"/>
+          <w:rFonts w:ascii="Times New Roman" w:eastAsia="Times New Roman" w:hAnsi="Times New Roman" w:cs="Times New Roman"/>
           <w:sz w:val="24"/>
           <w:szCs w:val="24"/>
         </w:rPr>
@@ -2977,8 +3603,6 @@
           <w:rFonts w:ascii="Times New Roman"/>
           <w:sz w:val="24"/>
           <w:szCs w:val="24"/>
-          <w:rtl w:val="0"/>
-          <w:lang w:val="en-US"/>
         </w:rPr>
         <w:t>5.2. Data to Collect</w:t>
       </w:r>
@@ -2987,121 +3611,187 @@
       <w:pPr>
         <w:pStyle w:val="Body"/>
         <w:rPr>
-          <w:rFonts w:ascii="Times New Roman" w:cs="Times New Roman" w:hAnsi="Times New Roman" w:eastAsia="Times New Roman"/>
-          <w:sz w:val="18"/>
-          <w:szCs w:val="18"/>
-        </w:rPr>
-      </w:pPr>
-    </w:p>
-    <w:p>
-      <w:pPr>
-        <w:pStyle w:val="Body"/>
-        <w:rPr>
-          <w:rFonts w:ascii="Times New Roman" w:cs="Times New Roman" w:hAnsi="Times New Roman" w:eastAsia="Times New Roman"/>
-          <w:sz w:val="18"/>
-          <w:szCs w:val="18"/>
-        </w:rPr>
-      </w:pPr>
-      <w:r>
-        <w:rPr>
-          <w:rFonts w:ascii="Times New Roman" w:cs="Times New Roman" w:hAnsi="Times New Roman" w:eastAsia="Times New Roman"/>
-          <w:sz w:val="18"/>
-          <w:szCs w:val="18"/>
-          <w:rtl w:val="0"/>
+          <w:rFonts w:ascii="Times New Roman" w:eastAsia="Times New Roman" w:hAnsi="Times New Roman" w:cs="Times New Roman"/>
+          <w:sz w:val="18"/>
+          <w:szCs w:val="18"/>
+        </w:rPr>
+      </w:pPr>
+    </w:p>
+    <w:p>
+      <w:pPr>
+        <w:pStyle w:val="Body"/>
+        <w:rPr>
+          <w:rFonts w:ascii="Times New Roman" w:eastAsia="Times New Roman" w:hAnsi="Times New Roman" w:cs="Times New Roman"/>
+          <w:sz w:val="18"/>
+          <w:szCs w:val="18"/>
+        </w:rPr>
+      </w:pPr>
+      <w:r>
+        <w:rPr>
+          <w:rFonts w:ascii="Times New Roman" w:eastAsia="Times New Roman" w:hAnsi="Times New Roman" w:cs="Times New Roman"/>
+          <w:sz w:val="18"/>
+          <w:szCs w:val="18"/>
         </w:rPr>
         <w:tab/>
-        <w:t xml:space="preserve">In order to answer question 1 from the previous section all we would have to do is record the level the user made it to for each section. Question 2 is much more demanding requiring the number of questions asked in each level in each section and recording how many were right and wrong. We would also record the total time spent on each section. This will the rate of change between right and wrong answers as the levels increase. Question 3 merely requires the logging of a click of the tutorial button. Question 4 requires the logging of time spent on the app. This is just a sum on the time recorded for question 2. In theory, if users spend large amounts of time using the app they will enjoy it. </w:t>
-      </w:r>
-    </w:p>
-    <w:p>
-      <w:pPr>
-        <w:pStyle w:val="Body"/>
-        <w:rPr>
-          <w:rFonts w:ascii="Times New Roman" w:cs="Times New Roman" w:hAnsi="Times New Roman" w:eastAsia="Times New Roman"/>
-          <w:sz w:val="18"/>
-          <w:szCs w:val="18"/>
-        </w:rPr>
-      </w:pPr>
-    </w:p>
-    <w:p>
-      <w:pPr>
-        <w:pStyle w:val="Body"/>
-        <w:rPr>
-          <w:rFonts w:ascii="Times New Roman" w:cs="Times New Roman" w:hAnsi="Times New Roman" w:eastAsia="Times New Roman"/>
-          <w:sz w:val="18"/>
-          <w:szCs w:val="18"/>
-        </w:rPr>
-      </w:pPr>
-    </w:p>
-    <w:p>
-      <w:pPr>
-        <w:pStyle w:val="Body"/>
-        <w:rPr>
-          <w:rFonts w:ascii="Times New Roman" w:cs="Times New Roman" w:hAnsi="Times New Roman" w:eastAsia="Times New Roman"/>
-          <w:sz w:val="18"/>
-          <w:szCs w:val="18"/>
-        </w:rPr>
-      </w:pPr>
-    </w:p>
-    <w:p>
-      <w:pPr>
-        <w:pStyle w:val="Body"/>
-      </w:pPr>
-      <w:r>
-        <w:rPr>
-          <w:rFonts w:ascii="Times New Roman" w:cs="Times New Roman" w:hAnsi="Times New Roman" w:eastAsia="Times New Roman"/>
-          <w:sz w:val="18"/>
-          <w:szCs w:val="18"/>
-        </w:rPr>
-      </w:r>
+      </w:r>
+      <w:r>
+        <w:rPr>
+          <w:rFonts w:ascii="Times New Roman" w:eastAsia="Times New Roman" w:hAnsi="Times New Roman" w:cs="Times New Roman"/>
+          <w:sz w:val="18"/>
+          <w:szCs w:val="18"/>
+        </w:rPr>
+        <w:t xml:space="preserve">In order to answer question 1 from the previous section all we would have to do is record the level the user made it to for each section. Question 2 is much more demanding requiring the number of questions asked in each level in each section and recording </w:t>
+      </w:r>
+      <w:r>
+        <w:rPr>
+          <w:rFonts w:ascii="Times New Roman" w:eastAsia="Times New Roman" w:hAnsi="Times New Roman" w:cs="Times New Roman"/>
+          <w:sz w:val="18"/>
+          <w:szCs w:val="18"/>
+        </w:rPr>
+        <w:t xml:space="preserve">how many were right and wrong. We would also record the total time spent on each section. </w:t>
+      </w:r>
+      <w:proofErr w:type="gramStart"/>
+      <w:r>
+        <w:rPr>
+          <w:rFonts w:ascii="Times New Roman" w:eastAsia="Times New Roman" w:hAnsi="Times New Roman" w:cs="Times New Roman"/>
+          <w:sz w:val="18"/>
+          <w:szCs w:val="18"/>
+        </w:rPr>
+        <w:t>This will</w:t>
+      </w:r>
+      <w:proofErr w:type="gramEnd"/>
+      <w:r>
+        <w:rPr>
+          <w:rFonts w:ascii="Times New Roman" w:eastAsia="Times New Roman" w:hAnsi="Times New Roman" w:cs="Times New Roman"/>
+          <w:sz w:val="18"/>
+          <w:szCs w:val="18"/>
+        </w:rPr>
+        <w:t xml:space="preserve"> the rate of change between right and wrong answers as the levels increase. Question 3 merely requires the logging of a click of the tutorial button. Questio</w:t>
+      </w:r>
+      <w:r>
+        <w:rPr>
+          <w:rFonts w:ascii="Times New Roman" w:eastAsia="Times New Roman" w:hAnsi="Times New Roman" w:cs="Times New Roman"/>
+          <w:sz w:val="18"/>
+          <w:szCs w:val="18"/>
+        </w:rPr>
+        <w:t xml:space="preserve">n 4 requires the logging of time spent on the app. This is just a sum on the time recorded for question 2. In theory, if users spend large amounts of time using the app they will enjoy it. </w:t>
+      </w:r>
+    </w:p>
+    <w:p>
+      <w:pPr>
+        <w:pStyle w:val="Body"/>
+        <w:rPr>
+          <w:rFonts w:ascii="Times New Roman" w:eastAsia="Times New Roman" w:hAnsi="Times New Roman" w:cs="Times New Roman"/>
+          <w:sz w:val="18"/>
+          <w:szCs w:val="18"/>
+        </w:rPr>
+      </w:pPr>
+    </w:p>
+    <w:p>
+      <w:pPr>
+        <w:pStyle w:val="Body"/>
+        <w:rPr>
+          <w:rFonts w:ascii="Times New Roman" w:eastAsia="Times New Roman" w:hAnsi="Times New Roman" w:cs="Times New Roman"/>
+          <w:sz w:val="18"/>
+          <w:szCs w:val="18"/>
+        </w:rPr>
+      </w:pPr>
+    </w:p>
+    <w:p>
+      <w:pPr>
+        <w:pStyle w:val="Body"/>
+        <w:rPr>
+          <w:rFonts w:ascii="Times New Roman" w:eastAsia="Times New Roman" w:hAnsi="Times New Roman" w:cs="Times New Roman"/>
+          <w:sz w:val="18"/>
+          <w:szCs w:val="18"/>
+        </w:rPr>
+      </w:pPr>
+    </w:p>
+    <w:p>
+      <w:pPr>
+        <w:pStyle w:val="Body"/>
+      </w:pPr>
     </w:p>
     <w:sectPr>
-      <w:headerReference w:type="default" r:id="rId14"/>
-      <w:footerReference w:type="default" r:id="rId15"/>
-      <w:pgSz w:w="12240" w:h="15840" w:orient="portrait"/>
-      <w:pgMar w:top="1440" w:right="1440" w:bottom="1440" w:left="1440" w:header="720" w:footer="864"/>
-      <w:cols w:space="468" w:num="2" w:equalWidth="1"/>
-      <w:bidi w:val="0"/>
+      <w:headerReference w:type="default" r:id="rId20"/>
+      <w:footerReference w:type="default" r:id="rId21"/>
+      <w:pgSz w:w="12240" w:h="15840"/>
+      <w:pgMar w:top="1440" w:right="1440" w:bottom="1440" w:left="1440" w:header="720" w:footer="864" w:gutter="0"/>
+      <w:cols w:num="2" w:space="468"/>
     </w:sectPr>
   </w:body>
 </w:document>
 </file>
 
-<file path=word/footer.xml><?xml version="1.0" encoding="utf-8"?>
-<w:ftr xmlns:r="http://schemas.openxmlformats.org/officeDocument/2006/relationships" xmlns:wp="http://schemas.openxmlformats.org/drawingml/2006/wordprocessingDrawing" xmlns:w="http://schemas.openxmlformats.org/wordprocessingml/2006/main" xmlns:w10="urn:schemas-microsoft-com:office:word" xmlns:w14="http://schemas.microsoft.com/office/word/2010/wordml" xmlns:wps="http://schemas.microsoft.com/office/word/2010/wordprocessingShape" xmlns:wpg="http://schemas.microsoft.com/office/word/2010/wordprocessingGroup" xmlns:mc="http://schemas.openxmlformats.org/markup-compatibility/2006" xmlns:v="urn:schemas-microsoft-com:vml" xmlns:o="urn:schemas-microsoft-com:office:office" mc:Ignorable="w14">
-  <w:p>
-    <w:r/>
-  </w:p>
+<file path=word/endnotes.xml><?xml version="1.0" encoding="utf-8"?>
+<w:endnotes xmlns:wpc="http://schemas.microsoft.com/office/word/2010/wordprocessingCanvas" xmlns:mc="http://schemas.openxmlformats.org/markup-compatibility/2006" xmlns:o="urn:schemas-microsoft-com:office:office" xmlns:r="http://schemas.openxmlformats.org/officeDocument/2006/relationships" xmlns:m="http://schemas.openxmlformats.org/officeDocument/2006/math" xmlns:v="urn:schemas-microsoft-com:vml" xmlns:wp14="http://schemas.microsoft.com/office/word/2010/wordprocessingDrawing" xmlns:wp="http://schemas.openxmlformats.org/drawingml/2006/wordprocessingDrawing" xmlns:w10="urn:schemas-microsoft-com:office:word" xmlns:w="http://schemas.openxmlformats.org/wordprocessingml/2006/main" xmlns:w14="http://schemas.microsoft.com/office/word/2010/wordml" xmlns:wpg="http://schemas.microsoft.com/office/word/2010/wordprocessingGroup" xmlns:wpi="http://schemas.microsoft.com/office/word/2010/wordprocessingInk" xmlns:wne="http://schemas.microsoft.com/office/word/2006/wordml" xmlns:wps="http://schemas.microsoft.com/office/word/2010/wordprocessingShape" mc:Ignorable="w14 wp14">
+  <w:endnote w:type="separator" w:id="-1">
+    <w:p>
+      <w:r>
+        <w:separator/>
+      </w:r>
+    </w:p>
+  </w:endnote>
+  <w:endnote w:type="continuationSeparator" w:id="0">
+    <w:p>
+      <w:r>
+        <w:continuationSeparator/>
+      </w:r>
+    </w:p>
+  </w:endnote>
+</w:endnotes>
+</file>
+
+<file path=word/footer1.xml><?xml version="1.0" encoding="utf-8"?>
+<w:ftr xmlns:wpc="http://schemas.microsoft.com/office/word/2010/wordprocessingCanvas" xmlns:mc="http://schemas.openxmlformats.org/markup-compatibility/2006" xmlns:o="urn:schemas-microsoft-com:office:office" xmlns:r="http://schemas.openxmlformats.org/officeDocument/2006/relationships" xmlns:m="http://schemas.openxmlformats.org/officeDocument/2006/math" xmlns:v="urn:schemas-microsoft-com:vml" xmlns:wp14="http://schemas.microsoft.com/office/word/2010/wordprocessingDrawing" xmlns:wp="http://schemas.openxmlformats.org/drawingml/2006/wordprocessingDrawing" xmlns:w10="urn:schemas-microsoft-com:office:word" xmlns:w="http://schemas.openxmlformats.org/wordprocessingml/2006/main" xmlns:w14="http://schemas.microsoft.com/office/word/2010/wordml" xmlns:wpg="http://schemas.microsoft.com/office/word/2010/wordprocessingGroup" xmlns:wpi="http://schemas.microsoft.com/office/word/2010/wordprocessingInk" xmlns:wne="http://schemas.microsoft.com/office/word/2006/wordml" xmlns:wps="http://schemas.microsoft.com/office/word/2010/wordprocessingShape" mc:Ignorable="w14 wp14">
+  <w:p/>
 </w:ftr>
 </file>
 
-<file path=word/header.xml><?xml version="1.0" encoding="utf-8"?>
-<w:hdr xmlns:r="http://schemas.openxmlformats.org/officeDocument/2006/relationships" xmlns:wp="http://schemas.openxmlformats.org/drawingml/2006/wordprocessingDrawing" xmlns:w="http://schemas.openxmlformats.org/wordprocessingml/2006/main" xmlns:w10="urn:schemas-microsoft-com:office:word" xmlns:w14="http://schemas.microsoft.com/office/word/2010/wordml" xmlns:wps="http://schemas.microsoft.com/office/word/2010/wordprocessingShape" xmlns:wpg="http://schemas.microsoft.com/office/word/2010/wordprocessingGroup" xmlns:mc="http://schemas.openxmlformats.org/markup-compatibility/2006" xmlns:v="urn:schemas-microsoft-com:vml" xmlns:o="urn:schemas-microsoft-com:office:office" mc:Ignorable="w14">
-  <w:p>
-    <w:r/>
-  </w:p>
+<file path=word/footnotes.xml><?xml version="1.0" encoding="utf-8"?>
+<w:footnotes xmlns:wpc="http://schemas.microsoft.com/office/word/2010/wordprocessingCanvas" xmlns:mc="http://schemas.openxmlformats.org/markup-compatibility/2006" xmlns:o="urn:schemas-microsoft-com:office:office" xmlns:r="http://schemas.openxmlformats.org/officeDocument/2006/relationships" xmlns:m="http://schemas.openxmlformats.org/officeDocument/2006/math" xmlns:v="urn:schemas-microsoft-com:vml" xmlns:wp14="http://schemas.microsoft.com/office/word/2010/wordprocessingDrawing" xmlns:wp="http://schemas.openxmlformats.org/drawingml/2006/wordprocessingDrawing" xmlns:w10="urn:schemas-microsoft-com:office:word" xmlns:w="http://schemas.openxmlformats.org/wordprocessingml/2006/main" xmlns:w14="http://schemas.microsoft.com/office/word/2010/wordml" xmlns:wpg="http://schemas.microsoft.com/office/word/2010/wordprocessingGroup" xmlns:wpi="http://schemas.microsoft.com/office/word/2010/wordprocessingInk" xmlns:wne="http://schemas.microsoft.com/office/word/2006/wordml" xmlns:wps="http://schemas.microsoft.com/office/word/2010/wordprocessingShape" mc:Ignorable="w14 wp14">
+  <w:footnote w:type="separator" w:id="-1">
+    <w:p>
+      <w:r>
+        <w:separator/>
+      </w:r>
+    </w:p>
+  </w:footnote>
+  <w:footnote w:type="continuationSeparator" w:id="0">
+    <w:p>
+      <w:r>
+        <w:continuationSeparator/>
+      </w:r>
+    </w:p>
+  </w:footnote>
+</w:footnotes>
+</file>
+
+<file path=word/header1.xml><?xml version="1.0" encoding="utf-8"?>
+<w:hdr xmlns:wpc="http://schemas.microsoft.com/office/word/2010/wordprocessingCanvas" xmlns:mc="http://schemas.openxmlformats.org/markup-compatibility/2006" xmlns:o="urn:schemas-microsoft-com:office:office" xmlns:r="http://schemas.openxmlformats.org/officeDocument/2006/relationships" xmlns:m="http://schemas.openxmlformats.org/officeDocument/2006/math" xmlns:v="urn:schemas-microsoft-com:vml" xmlns:wp14="http://schemas.microsoft.com/office/word/2010/wordprocessingDrawing" xmlns:wp="http://schemas.openxmlformats.org/drawingml/2006/wordprocessingDrawing" xmlns:w10="urn:schemas-microsoft-com:office:word" xmlns:w="http://schemas.openxmlformats.org/wordprocessingml/2006/main" xmlns:w14="http://schemas.microsoft.com/office/word/2010/wordml" xmlns:wpg="http://schemas.microsoft.com/office/word/2010/wordprocessingGroup" xmlns:wpi="http://schemas.microsoft.com/office/word/2010/wordprocessingInk" xmlns:wne="http://schemas.microsoft.com/office/word/2006/wordml" xmlns:wps="http://schemas.microsoft.com/office/word/2010/wordprocessingShape" mc:Ignorable="w14 wp14">
+  <w:p/>
 </w:hdr>
 </file>
 
 <file path=word/numbering.xml><?xml version="1.0" encoding="utf-8"?>
-<w:numbering xmlns:w="http://schemas.openxmlformats.org/wordprocessingml/2006/main" xmlns:wp="http://schemas.openxmlformats.org/drawingml/2006/wordprocessingDrawing" xmlns:r="http://schemas.openxmlformats.org/officeDocument/2006/relationships" xmlns:v="urn:schemas-microsoft-com:vml" xmlns:o="urn:schemas-microsoft-com:office:office">
-  <w:abstractNum w:abstractNumId="1">
+<w:numbering xmlns:wpc="http://schemas.microsoft.com/office/word/2010/wordprocessingCanvas" xmlns:mc="http://schemas.openxmlformats.org/markup-compatibility/2006" xmlns:o="urn:schemas-microsoft-com:office:office" xmlns:r="http://schemas.openxmlformats.org/officeDocument/2006/relationships" xmlns:m="http://schemas.openxmlformats.org/officeDocument/2006/math" xmlns:v="urn:schemas-microsoft-com:vml" xmlns:wp14="http://schemas.microsoft.com/office/word/2010/wordprocessingDrawing" xmlns:wp="http://schemas.openxmlformats.org/drawingml/2006/wordprocessingDrawing" xmlns:w10="urn:schemas-microsoft-com:office:word" xmlns:w="http://schemas.openxmlformats.org/wordprocessingml/2006/main" xmlns:w14="http://schemas.microsoft.com/office/word/2010/wordml" xmlns:wpg="http://schemas.microsoft.com/office/word/2010/wordprocessingGroup" xmlns:wpi="http://schemas.microsoft.com/office/word/2010/wordprocessingInk" xmlns:wne="http://schemas.microsoft.com/office/word/2006/wordml" xmlns:wps="http://schemas.microsoft.com/office/word/2010/wordprocessingShape" mc:Ignorable="w14 wp14">
+  <w:abstractNum w:abstractNumId="0">
+    <w:nsid w:val="2F9F3271"/>
     <w:multiLevelType w:val="multilevel"/>
+    <w:tmpl w:val="D0086B0A"/>
     <w:lvl w:ilvl="0">
       <w:start w:val="1"/>
       <w:numFmt w:val="decimal"/>
-      <w:suff w:val="tab"/>
       <w:lvlText w:val="%1)"/>
       <w:lvlJc w:val="left"/>
       <w:pPr>
         <w:tabs>
           <w:tab w:val="num" w:pos="524"/>
-          <w:tab w:val="clear" w:pos="0"/>
         </w:tabs>
         <w:ind w:left="524" w:hanging="524"/>
       </w:pPr>
       <w:rPr>
-        <w:rFonts w:ascii="Times New Roman" w:cs="Times New Roman" w:hAnsi="Times New Roman" w:eastAsia="Times New Roman"/>
+        <w:rFonts w:ascii="Times New Roman" w:eastAsia="Times New Roman" w:hAnsi="Times New Roman" w:cs="Times New Roman"/>
         <w:position w:val="0"/>
         <w:sz w:val="18"/>
         <w:szCs w:val="18"/>
@@ -3110,18 +3800,16 @@
     <w:lvl w:ilvl="1">
       <w:start w:val="1"/>
       <w:numFmt w:val="decimal"/>
-      <w:suff w:val="tab"/>
       <w:lvlText w:val="%2)"/>
       <w:lvlJc w:val="left"/>
       <w:pPr>
         <w:tabs>
           <w:tab w:val="num" w:pos="655"/>
-          <w:tab w:val="clear" w:pos="0"/>
         </w:tabs>
         <w:ind w:left="655" w:hanging="295"/>
       </w:pPr>
       <w:rPr>
-        <w:rFonts w:ascii="Times New Roman" w:cs="Times New Roman" w:hAnsi="Times New Roman" w:eastAsia="Times New Roman"/>
+        <w:rFonts w:ascii="Times New Roman" w:eastAsia="Times New Roman" w:hAnsi="Times New Roman" w:cs="Times New Roman"/>
         <w:position w:val="0"/>
         <w:sz w:val="18"/>
         <w:szCs w:val="18"/>
@@ -3130,18 +3818,16 @@
     <w:lvl w:ilvl="2">
       <w:start w:val="1"/>
       <w:numFmt w:val="decimal"/>
-      <w:suff w:val="tab"/>
       <w:lvlText w:val="%3)"/>
       <w:lvlJc w:val="left"/>
       <w:pPr>
         <w:tabs>
           <w:tab w:val="num" w:pos="1015"/>
-          <w:tab w:val="clear" w:pos="0"/>
         </w:tabs>
         <w:ind w:left="1015" w:hanging="295"/>
       </w:pPr>
       <w:rPr>
-        <w:rFonts w:ascii="Times New Roman" w:cs="Times New Roman" w:hAnsi="Times New Roman" w:eastAsia="Times New Roman"/>
+        <w:rFonts w:ascii="Times New Roman" w:eastAsia="Times New Roman" w:hAnsi="Times New Roman" w:cs="Times New Roman"/>
         <w:position w:val="0"/>
         <w:sz w:val="18"/>
         <w:szCs w:val="18"/>
@@ -3150,18 +3836,16 @@
     <w:lvl w:ilvl="3">
       <w:start w:val="1"/>
       <w:numFmt w:val="decimal"/>
-      <w:suff w:val="tab"/>
       <w:lvlText w:val="%4)"/>
       <w:lvlJc w:val="left"/>
       <w:pPr>
         <w:tabs>
           <w:tab w:val="num" w:pos="1375"/>
-          <w:tab w:val="clear" w:pos="0"/>
         </w:tabs>
         <w:ind w:left="1375" w:hanging="295"/>
       </w:pPr>
       <w:rPr>
-        <w:rFonts w:ascii="Times New Roman" w:cs="Times New Roman" w:hAnsi="Times New Roman" w:eastAsia="Times New Roman"/>
+        <w:rFonts w:ascii="Times New Roman" w:eastAsia="Times New Roman" w:hAnsi="Times New Roman" w:cs="Times New Roman"/>
         <w:position w:val="0"/>
         <w:sz w:val="18"/>
         <w:szCs w:val="18"/>
@@ -3170,18 +3854,16 @@
     <w:lvl w:ilvl="4">
       <w:start w:val="1"/>
       <w:numFmt w:val="decimal"/>
-      <w:suff w:val="tab"/>
       <w:lvlText w:val="%5)"/>
       <w:lvlJc w:val="left"/>
       <w:pPr>
         <w:tabs>
           <w:tab w:val="num" w:pos="1735"/>
-          <w:tab w:val="clear" w:pos="0"/>
         </w:tabs>
         <w:ind w:left="1735" w:hanging="295"/>
       </w:pPr>
       <w:rPr>
-        <w:rFonts w:ascii="Times New Roman" w:cs="Times New Roman" w:hAnsi="Times New Roman" w:eastAsia="Times New Roman"/>
+        <w:rFonts w:ascii="Times New Roman" w:eastAsia="Times New Roman" w:hAnsi="Times New Roman" w:cs="Times New Roman"/>
         <w:position w:val="0"/>
         <w:sz w:val="18"/>
         <w:szCs w:val="18"/>
@@ -3190,18 +3872,16 @@
     <w:lvl w:ilvl="5">
       <w:start w:val="1"/>
       <w:numFmt w:val="decimal"/>
-      <w:suff w:val="tab"/>
       <w:lvlText w:val="%6)"/>
       <w:lvlJc w:val="left"/>
       <w:pPr>
         <w:tabs>
           <w:tab w:val="num" w:pos="2095"/>
-          <w:tab w:val="clear" w:pos="0"/>
         </w:tabs>
         <w:ind w:left="2095" w:hanging="295"/>
       </w:pPr>
       <w:rPr>
-        <w:rFonts w:ascii="Times New Roman" w:cs="Times New Roman" w:hAnsi="Times New Roman" w:eastAsia="Times New Roman"/>
+        <w:rFonts w:ascii="Times New Roman" w:eastAsia="Times New Roman" w:hAnsi="Times New Roman" w:cs="Times New Roman"/>
         <w:position w:val="0"/>
         <w:sz w:val="18"/>
         <w:szCs w:val="18"/>
@@ -3210,18 +3890,16 @@
     <w:lvl w:ilvl="6">
       <w:start w:val="1"/>
       <w:numFmt w:val="decimal"/>
-      <w:suff w:val="tab"/>
       <w:lvlText w:val="%7)"/>
       <w:lvlJc w:val="left"/>
       <w:pPr>
         <w:tabs>
           <w:tab w:val="num" w:pos="2455"/>
-          <w:tab w:val="clear" w:pos="0"/>
         </w:tabs>
         <w:ind w:left="2455" w:hanging="295"/>
       </w:pPr>
       <w:rPr>
-        <w:rFonts w:ascii="Times New Roman" w:cs="Times New Roman" w:hAnsi="Times New Roman" w:eastAsia="Times New Roman"/>
+        <w:rFonts w:ascii="Times New Roman" w:eastAsia="Times New Roman" w:hAnsi="Times New Roman" w:cs="Times New Roman"/>
         <w:position w:val="0"/>
         <w:sz w:val="18"/>
         <w:szCs w:val="18"/>
@@ -3230,18 +3908,16 @@
     <w:lvl w:ilvl="7">
       <w:start w:val="1"/>
       <w:numFmt w:val="decimal"/>
-      <w:suff w:val="tab"/>
       <w:lvlText w:val="%8)"/>
       <w:lvlJc w:val="left"/>
       <w:pPr>
         <w:tabs>
           <w:tab w:val="num" w:pos="2815"/>
-          <w:tab w:val="clear" w:pos="0"/>
         </w:tabs>
         <w:ind w:left="2815" w:hanging="295"/>
       </w:pPr>
       <w:rPr>
-        <w:rFonts w:ascii="Times New Roman" w:cs="Times New Roman" w:hAnsi="Times New Roman" w:eastAsia="Times New Roman"/>
+        <w:rFonts w:ascii="Times New Roman" w:eastAsia="Times New Roman" w:hAnsi="Times New Roman" w:cs="Times New Roman"/>
         <w:position w:val="0"/>
         <w:sz w:val="18"/>
         <w:szCs w:val="18"/>
@@ -3250,41 +3926,39 @@
     <w:lvl w:ilvl="8">
       <w:start w:val="1"/>
       <w:numFmt w:val="decimal"/>
-      <w:suff w:val="tab"/>
       <w:lvlText w:val="%9)"/>
       <w:lvlJc w:val="left"/>
       <w:pPr>
         <w:tabs>
           <w:tab w:val="num" w:pos="3175"/>
-          <w:tab w:val="clear" w:pos="0"/>
         </w:tabs>
         <w:ind w:left="3175" w:hanging="295"/>
       </w:pPr>
       <w:rPr>
-        <w:rFonts w:ascii="Times New Roman" w:cs="Times New Roman" w:hAnsi="Times New Roman" w:eastAsia="Times New Roman"/>
+        <w:rFonts w:ascii="Times New Roman" w:eastAsia="Times New Roman" w:hAnsi="Times New Roman" w:cs="Times New Roman"/>
         <w:position w:val="0"/>
         <w:sz w:val="18"/>
         <w:szCs w:val="18"/>
       </w:rPr>
     </w:lvl>
   </w:abstractNum>
-  <w:abstractNum w:abstractNumId="2">
+  <w:abstractNum w:abstractNumId="1">
+    <w:nsid w:val="69D0230E"/>
     <w:multiLevelType w:val="multilevel"/>
+    <w:tmpl w:val="17F4581E"/>
     <w:lvl w:ilvl="0">
       <w:start w:val="1"/>
       <w:numFmt w:val="upperLetter"/>
-      <w:suff w:val="tab"/>
       <w:lvlText w:val="%1."/>
       <w:lvlJc w:val="left"/>
       <w:pPr>
         <w:tabs>
           <w:tab w:val="num" w:pos="360"/>
-          <w:tab w:val="clear" w:pos="0"/>
         </w:tabs>
         <w:ind w:left="360" w:hanging="360"/>
       </w:pPr>
       <w:rPr>
-        <w:rFonts w:ascii="Helvetica" w:cs="Helvetica" w:hAnsi="Helvetica" w:eastAsia="Helvetica"/>
+        <w:rFonts w:ascii="Helvetica" w:eastAsia="Helvetica" w:hAnsi="Helvetica" w:cs="Helvetica"/>
         <w:b w:val="0"/>
         <w:bCs w:val="0"/>
         <w:i w:val="0"/>
@@ -3307,18 +3981,16 @@
     <w:lvl w:ilvl="1">
       <w:start w:val="1"/>
       <w:numFmt w:val="upperLetter"/>
-      <w:suff w:val="tab"/>
       <w:lvlText w:val="%2."/>
       <w:lvlJc w:val="left"/>
       <w:pPr>
         <w:tabs>
           <w:tab w:val="num" w:pos="720"/>
-          <w:tab w:val="clear" w:pos="0"/>
         </w:tabs>
         <w:ind w:left="720" w:hanging="360"/>
       </w:pPr>
       <w:rPr>
-        <w:rFonts w:ascii="Helvetica" w:cs="Helvetica" w:hAnsi="Helvetica" w:eastAsia="Helvetica"/>
+        <w:rFonts w:ascii="Helvetica" w:eastAsia="Helvetica" w:hAnsi="Helvetica" w:cs="Helvetica"/>
         <w:b w:val="0"/>
         <w:bCs w:val="0"/>
         <w:i w:val="0"/>
@@ -3341,18 +4013,16 @@
     <w:lvl w:ilvl="2">
       <w:start w:val="1"/>
       <w:numFmt w:val="upperLetter"/>
-      <w:suff w:val="tab"/>
       <w:lvlText w:val="%3."/>
       <w:lvlJc w:val="left"/>
       <w:pPr>
         <w:tabs>
           <w:tab w:val="num" w:pos="1080"/>
-          <w:tab w:val="clear" w:pos="0"/>
         </w:tabs>
         <w:ind w:left="1080" w:hanging="360"/>
       </w:pPr>
       <w:rPr>
-        <w:rFonts w:ascii="Helvetica" w:cs="Helvetica" w:hAnsi="Helvetica" w:eastAsia="Helvetica"/>
+        <w:rFonts w:ascii="Helvetica" w:eastAsia="Helvetica" w:hAnsi="Helvetica" w:cs="Helvetica"/>
         <w:b w:val="0"/>
         <w:bCs w:val="0"/>
         <w:i w:val="0"/>
@@ -3375,18 +4045,16 @@
     <w:lvl w:ilvl="3">
       <w:start w:val="1"/>
       <w:numFmt w:val="upperLetter"/>
-      <w:suff w:val="tab"/>
       <w:lvlText w:val="%4."/>
       <w:lvlJc w:val="left"/>
       <w:pPr>
         <w:tabs>
           <w:tab w:val="num" w:pos="1440"/>
-          <w:tab w:val="clear" w:pos="0"/>
         </w:tabs>
         <w:ind w:left="1440" w:hanging="360"/>
       </w:pPr>
       <w:rPr>
-        <w:rFonts w:ascii="Helvetica" w:cs="Helvetica" w:hAnsi="Helvetica" w:eastAsia="Helvetica"/>
+        <w:rFonts w:ascii="Helvetica" w:eastAsia="Helvetica" w:hAnsi="Helvetica" w:cs="Helvetica"/>
         <w:b w:val="0"/>
         <w:bCs w:val="0"/>
         <w:i w:val="0"/>
@@ -3409,18 +4077,16 @@
     <w:lvl w:ilvl="4">
       <w:start w:val="1"/>
       <w:numFmt w:val="upperLetter"/>
-      <w:suff w:val="tab"/>
       <w:lvlText w:val="%5."/>
       <w:lvlJc w:val="left"/>
       <w:pPr>
         <w:tabs>
           <w:tab w:val="num" w:pos="1800"/>
-          <w:tab w:val="clear" w:pos="0"/>
         </w:tabs>
         <w:ind w:left="1800" w:hanging="360"/>
       </w:pPr>
       <w:rPr>
-        <w:rFonts w:ascii="Helvetica" w:cs="Helvetica" w:hAnsi="Helvetica" w:eastAsia="Helvetica"/>
+        <w:rFonts w:ascii="Helvetica" w:eastAsia="Helvetica" w:hAnsi="Helvetica" w:cs="Helvetica"/>
         <w:b w:val="0"/>
         <w:bCs w:val="0"/>
         <w:i w:val="0"/>
@@ -3443,18 +4109,16 @@
     <w:lvl w:ilvl="5">
       <w:start w:val="1"/>
       <w:numFmt w:val="upperLetter"/>
-      <w:suff w:val="tab"/>
       <w:lvlText w:val="%6."/>
       <w:lvlJc w:val="left"/>
       <w:pPr>
         <w:tabs>
           <w:tab w:val="num" w:pos="2160"/>
-          <w:tab w:val="clear" w:pos="0"/>
         </w:tabs>
         <w:ind w:left="2160" w:hanging="360"/>
       </w:pPr>
       <w:rPr>
-        <w:rFonts w:ascii="Helvetica" w:cs="Helvetica" w:hAnsi="Helvetica" w:eastAsia="Helvetica"/>
+        <w:rFonts w:ascii="Helvetica" w:eastAsia="Helvetica" w:hAnsi="Helvetica" w:cs="Helvetica"/>
         <w:b w:val="0"/>
         <w:bCs w:val="0"/>
         <w:i w:val="0"/>
@@ -3477,18 +4141,16 @@
     <w:lvl w:ilvl="6">
       <w:start w:val="1"/>
       <w:numFmt w:val="upperLetter"/>
-      <w:suff w:val="tab"/>
       <w:lvlText w:val="%7."/>
       <w:lvlJc w:val="left"/>
       <w:pPr>
         <w:tabs>
           <w:tab w:val="num" w:pos="2520"/>
-          <w:tab w:val="clear" w:pos="0"/>
         </w:tabs>
         <w:ind w:left="2520" w:hanging="360"/>
       </w:pPr>
       <w:rPr>
-        <w:rFonts w:ascii="Helvetica" w:cs="Helvetica" w:hAnsi="Helvetica" w:eastAsia="Helvetica"/>
+        <w:rFonts w:ascii="Helvetica" w:eastAsia="Helvetica" w:hAnsi="Helvetica" w:cs="Helvetica"/>
         <w:b w:val="0"/>
         <w:bCs w:val="0"/>
         <w:i w:val="0"/>
@@ -3511,18 +4173,16 @@
     <w:lvl w:ilvl="7">
       <w:start w:val="1"/>
       <w:numFmt w:val="upperLetter"/>
-      <w:suff w:val="tab"/>
       <w:lvlText w:val="%8."/>
       <w:lvlJc w:val="left"/>
       <w:pPr>
         <w:tabs>
           <w:tab w:val="num" w:pos="2880"/>
-          <w:tab w:val="clear" w:pos="0"/>
         </w:tabs>
         <w:ind w:left="2880" w:hanging="360"/>
       </w:pPr>
       <w:rPr>
-        <w:rFonts w:ascii="Helvetica" w:cs="Helvetica" w:hAnsi="Helvetica" w:eastAsia="Helvetica"/>
+        <w:rFonts w:ascii="Helvetica" w:eastAsia="Helvetica" w:hAnsi="Helvetica" w:cs="Helvetica"/>
         <w:b w:val="0"/>
         <w:bCs w:val="0"/>
         <w:i w:val="0"/>
@@ -3545,18 +4205,16 @@
     <w:lvl w:ilvl="8">
       <w:start w:val="1"/>
       <w:numFmt w:val="upperLetter"/>
-      <w:suff w:val="tab"/>
       <w:lvlText w:val="%9."/>
       <w:lvlJc w:val="left"/>
       <w:pPr>
         <w:tabs>
           <w:tab w:val="num" w:pos="3240"/>
-          <w:tab w:val="clear" w:pos="0"/>
         </w:tabs>
         <w:ind w:left="3240" w:hanging="360"/>
       </w:pPr>
       <w:rPr>
-        <w:rFonts w:ascii="Helvetica" w:cs="Helvetica" w:hAnsi="Helvetica" w:eastAsia="Helvetica"/>
+        <w:rFonts w:ascii="Helvetica" w:eastAsia="Helvetica" w:hAnsi="Helvetica" w:cs="Helvetica"/>
         <w:b w:val="0"/>
         <w:bCs w:val="0"/>
         <w:i w:val="0"/>
@@ -3577,24 +4235,24 @@
       </w:rPr>
     </w:lvl>
   </w:abstractNum>
-  <w:abstractNum w:abstractNumId="3">
+  <w:abstractNum w:abstractNumId="2">
+    <w:nsid w:val="713B46BE"/>
     <w:multiLevelType w:val="multilevel"/>
-    <w:styleLink w:val="List 0"/>
+    <w:tmpl w:val="4ACCD3D4"/>
+    <w:styleLink w:val="List0"/>
     <w:lvl w:ilvl="0">
       <w:start w:val="1"/>
       <w:numFmt w:val="decimal"/>
-      <w:suff w:val="tab"/>
       <w:lvlText w:val="%1)"/>
       <w:lvlJc w:val="left"/>
       <w:pPr>
         <w:tabs>
           <w:tab w:val="num" w:pos="524"/>
-          <w:tab w:val="clear" w:pos="0"/>
         </w:tabs>
         <w:ind w:left="524" w:hanging="524"/>
       </w:pPr>
       <w:rPr>
-        <w:rFonts w:ascii="Times New Roman" w:cs="Times New Roman" w:hAnsi="Times New Roman" w:eastAsia="Times New Roman"/>
+        <w:rFonts w:ascii="Times New Roman" w:eastAsia="Times New Roman" w:hAnsi="Times New Roman" w:cs="Times New Roman"/>
         <w:position w:val="0"/>
         <w:sz w:val="18"/>
         <w:szCs w:val="18"/>
@@ -3603,18 +4261,16 @@
     <w:lvl w:ilvl="1">
       <w:start w:val="1"/>
       <w:numFmt w:val="decimal"/>
-      <w:suff w:val="tab"/>
       <w:lvlText w:val="%2)"/>
       <w:lvlJc w:val="left"/>
       <w:pPr>
         <w:tabs>
           <w:tab w:val="num" w:pos="655"/>
-          <w:tab w:val="clear" w:pos="0"/>
         </w:tabs>
         <w:ind w:left="655" w:hanging="295"/>
       </w:pPr>
       <w:rPr>
-        <w:rFonts w:ascii="Times New Roman" w:cs="Times New Roman" w:hAnsi="Times New Roman" w:eastAsia="Times New Roman"/>
+        <w:rFonts w:ascii="Times New Roman" w:eastAsia="Times New Roman" w:hAnsi="Times New Roman" w:cs="Times New Roman"/>
         <w:position w:val="0"/>
         <w:sz w:val="18"/>
         <w:szCs w:val="18"/>
@@ -3623,18 +4279,16 @@
     <w:lvl w:ilvl="2">
       <w:start w:val="1"/>
       <w:numFmt w:val="decimal"/>
-      <w:suff w:val="tab"/>
       <w:lvlText w:val="%3)"/>
       <w:lvlJc w:val="left"/>
       <w:pPr>
         <w:tabs>
           <w:tab w:val="num" w:pos="1015"/>
-          <w:tab w:val="clear" w:pos="0"/>
         </w:tabs>
         <w:ind w:left="1015" w:hanging="295"/>
       </w:pPr>
       <w:rPr>
-        <w:rFonts w:ascii="Times New Roman" w:cs="Times New Roman" w:hAnsi="Times New Roman" w:eastAsia="Times New Roman"/>
+        <w:rFonts w:ascii="Times New Roman" w:eastAsia="Times New Roman" w:hAnsi="Times New Roman" w:cs="Times New Roman"/>
         <w:position w:val="0"/>
         <w:sz w:val="18"/>
         <w:szCs w:val="18"/>
@@ -3643,18 +4297,16 @@
     <w:lvl w:ilvl="3">
       <w:start w:val="1"/>
       <w:numFmt w:val="decimal"/>
-      <w:suff w:val="tab"/>
       <w:lvlText w:val="%4)"/>
       <w:lvlJc w:val="left"/>
       <w:pPr>
         <w:tabs>
           <w:tab w:val="num" w:pos="1375"/>
-          <w:tab w:val="clear" w:pos="0"/>
         </w:tabs>
         <w:ind w:left="1375" w:hanging="295"/>
       </w:pPr>
       <w:rPr>
-        <w:rFonts w:ascii="Times New Roman" w:cs="Times New Roman" w:hAnsi="Times New Roman" w:eastAsia="Times New Roman"/>
+        <w:rFonts w:ascii="Times New Roman" w:eastAsia="Times New Roman" w:hAnsi="Times New Roman" w:cs="Times New Roman"/>
         <w:position w:val="0"/>
         <w:sz w:val="18"/>
         <w:szCs w:val="18"/>
@@ -3663,18 +4315,16 @@
     <w:lvl w:ilvl="4">
       <w:start w:val="1"/>
       <w:numFmt w:val="decimal"/>
-      <w:suff w:val="tab"/>
       <w:lvlText w:val="%5)"/>
       <w:lvlJc w:val="left"/>
       <w:pPr>
         <w:tabs>
           <w:tab w:val="num" w:pos="1735"/>
-          <w:tab w:val="clear" w:pos="0"/>
         </w:tabs>
         <w:ind w:left="1735" w:hanging="295"/>
       </w:pPr>
       <w:rPr>
-        <w:rFonts w:ascii="Times New Roman" w:cs="Times New Roman" w:hAnsi="Times New Roman" w:eastAsia="Times New Roman"/>
+        <w:rFonts w:ascii="Times New Roman" w:eastAsia="Times New Roman" w:hAnsi="Times New Roman" w:cs="Times New Roman"/>
         <w:position w:val="0"/>
         <w:sz w:val="18"/>
         <w:szCs w:val="18"/>
@@ -3683,18 +4333,16 @@
     <w:lvl w:ilvl="5">
       <w:start w:val="1"/>
       <w:numFmt w:val="decimal"/>
-      <w:suff w:val="tab"/>
       <w:lvlText w:val="%6)"/>
       <w:lvlJc w:val="left"/>
       <w:pPr>
         <w:tabs>
           <w:tab w:val="num" w:pos="2095"/>
-          <w:tab w:val="clear" w:pos="0"/>
         </w:tabs>
         <w:ind w:left="2095" w:hanging="295"/>
       </w:pPr>
       <w:rPr>
-        <w:rFonts w:ascii="Times New Roman" w:cs="Times New Roman" w:hAnsi="Times New Roman" w:eastAsia="Times New Roman"/>
+        <w:rFonts w:ascii="Times New Roman" w:eastAsia="Times New Roman" w:hAnsi="Times New Roman" w:cs="Times New Roman"/>
         <w:position w:val="0"/>
         <w:sz w:val="18"/>
         <w:szCs w:val="18"/>
@@ -3703,18 +4351,16 @@
     <w:lvl w:ilvl="6">
       <w:start w:val="1"/>
       <w:numFmt w:val="decimal"/>
-      <w:suff w:val="tab"/>
       <w:lvlText w:val="%7)"/>
       <w:lvlJc w:val="left"/>
       <w:pPr>
         <w:tabs>
           <w:tab w:val="num" w:pos="2455"/>
-          <w:tab w:val="clear" w:pos="0"/>
         </w:tabs>
         <w:ind w:left="2455" w:hanging="295"/>
       </w:pPr>
       <w:rPr>
-        <w:rFonts w:ascii="Times New Roman" w:cs="Times New Roman" w:hAnsi="Times New Roman" w:eastAsia="Times New Roman"/>
+        <w:rFonts w:ascii="Times New Roman" w:eastAsia="Times New Roman" w:hAnsi="Times New Roman" w:cs="Times New Roman"/>
         <w:position w:val="0"/>
         <w:sz w:val="18"/>
         <w:szCs w:val="18"/>
@@ -3723,18 +4369,16 @@
     <w:lvl w:ilvl="7">
       <w:start w:val="1"/>
       <w:numFmt w:val="decimal"/>
-      <w:suff w:val="tab"/>
       <w:lvlText w:val="%8)"/>
       <w:lvlJc w:val="left"/>
       <w:pPr>
         <w:tabs>
           <w:tab w:val="num" w:pos="2815"/>
-          <w:tab w:val="clear" w:pos="0"/>
         </w:tabs>
         <w:ind w:left="2815" w:hanging="295"/>
       </w:pPr>
       <w:rPr>
-        <w:rFonts w:ascii="Times New Roman" w:cs="Times New Roman" w:hAnsi="Times New Roman" w:eastAsia="Times New Roman"/>
+        <w:rFonts w:ascii="Times New Roman" w:eastAsia="Times New Roman" w:hAnsi="Times New Roman" w:cs="Times New Roman"/>
         <w:position w:val="0"/>
         <w:sz w:val="18"/>
         <w:szCs w:val="18"/>
@@ -3743,18 +4387,16 @@
     <w:lvl w:ilvl="8">
       <w:start w:val="1"/>
       <w:numFmt w:val="decimal"/>
-      <w:suff w:val="tab"/>
       <w:lvlText w:val="%9)"/>
       <w:lvlJc w:val="left"/>
       <w:pPr>
         <w:tabs>
           <w:tab w:val="num" w:pos="3175"/>
-          <w:tab w:val="clear" w:pos="0"/>
         </w:tabs>
         <w:ind w:left="3175" w:hanging="295"/>
       </w:pPr>
       <w:rPr>
-        <w:rFonts w:ascii="Times New Roman" w:cs="Times New Roman" w:hAnsi="Times New Roman" w:eastAsia="Times New Roman"/>
+        <w:rFonts w:ascii="Times New Roman" w:eastAsia="Times New Roman" w:hAnsi="Times New Roman" w:cs="Times New Roman"/>
         <w:position w:val="0"/>
         <w:sz w:val="18"/>
         <w:szCs w:val="18"/>
@@ -3762,58 +4404,29 @@
     </w:lvl>
   </w:abstractNum>
   <w:num w:numId="1">
+    <w:abstractNumId w:val="0"/>
+  </w:num>
+  <w:num w:numId="2">
     <w:abstractNumId w:val="1"/>
   </w:num>
-  <w:num w:numId="2">
+  <w:num w:numId="3">
     <w:abstractNumId w:val="2"/>
-  </w:num>
-  <w:num w:numId="3">
-    <w:abstractNumId w:val="3"/>
   </w:num>
 </w:numbering>
 </file>
 
 <file path=word/styles.xml><?xml version="1.0" encoding="utf-8"?>
-<w:styles xmlns:w="http://schemas.openxmlformats.org/wordprocessingml/2006/main" xmlns:mc="http://schemas.openxmlformats.org/markup-compatibility/2006" xmlns:w14="http://schemas.microsoft.com/office/word/2010/wordml" mc:Ignorable="w14">
+<w:styles xmlns:mc="http://schemas.openxmlformats.org/markup-compatibility/2006" xmlns:r="http://schemas.openxmlformats.org/officeDocument/2006/relationships" xmlns:w="http://schemas.openxmlformats.org/wordprocessingml/2006/main" xmlns:w14="http://schemas.microsoft.com/office/word/2010/wordml" mc:Ignorable="w14">
   <w:docDefaults>
     <w:rPrDefault>
       <w:rPr>
-        <w:rFonts w:ascii="Times New Roman" w:cs="Times New Roman" w:hAnsi="Times New Roman" w:eastAsia="Arial Unicode MS"/>
-        <w:b w:val="0"/>
-        <w:bCs w:val="0"/>
-        <w:i w:val="0"/>
-        <w:iCs w:val="0"/>
-        <w:caps w:val="0"/>
-        <w:smallCaps w:val="0"/>
-        <w:strike w:val="0"/>
-        <w:dstrike w:val="0"/>
-        <w:outline w:val="0"/>
-        <w:emboss w:val="0"/>
-        <w:imprint w:val="0"/>
-        <w:vanish w:val="0"/>
-        <w:color w:val="auto"/>
-        <w:spacing w:val="0"/>
-        <w:w w:val="100"/>
-        <w:kern w:val="0"/>
-        <w:position w:val="0"/>
-        <w:sz w:val="20"/>
-        <w:szCs w:val="20"/>
-        <w:u w:val="none" w:color="auto"/>
+        <w:rFonts w:ascii="Times New Roman" w:eastAsia="Arial Unicode MS" w:hAnsi="Times New Roman" w:cs="Times New Roman"/>
         <w:bdr w:val="nil"/>
-        <w:vertAlign w:val="baseline"/>
-        <w:lang/>
+        <w:lang w:val="en-CA" w:eastAsia="en-CA" w:bidi="ar-SA"/>
       </w:rPr>
     </w:rPrDefault>
     <w:pPrDefault>
       <w:pPr>
-        <w:pageBreakBefore w:val="0"/>
-        <w:framePr w:anchorLock="0" w:w="0" w:h="0" w:vSpace="0" w:hSpace="0" w:xAlign="left" w:y="0" w:hRule="exact" w:vAnchor="margin"/>
-        <w:widowControl w:val="1"/>
-        <w:numPr>
-          <w:ilvl w:val="0"/>
-          <w:numId w:val="0"/>
-        </w:numPr>
-        <w:suppressLineNumbers w:val="0"/>
         <w:pBdr>
           <w:top w:val="nil"/>
           <w:left w:val="nil"/>
@@ -3822,27 +4435,182 @@
           <w:between w:val="nil"/>
           <w:bar w:val="nil"/>
         </w:pBdr>
-        <w:suppressAutoHyphens w:val="0"/>
-        <w:spacing w:before="0" w:beforeAutospacing="0" w:after="0" w:afterAutospacing="0" w:line="240" w:lineRule="auto"/>
-        <w:ind w:left="0" w:right="0" w:firstLine="0"/>
-        <w:jc w:val="left"/>
-        <w:outlineLvl w:val="9"/>
       </w:pPr>
     </w:pPrDefault>
   </w:docDefaults>
+  <w:latentStyles w:defLockedState="0" w:defUIPriority="99" w:defSemiHidden="1" w:defUnhideWhenUsed="1" w:defQFormat="0" w:count="267">
+    <w:lsdException w:name="Normal" w:semiHidden="0" w:uiPriority="0" w:unhideWhenUsed="0" w:qFormat="1"/>
+    <w:lsdException w:name="heading 1" w:semiHidden="0" w:uiPriority="9" w:unhideWhenUsed="0" w:qFormat="1"/>
+    <w:lsdException w:name="heading 2" w:uiPriority="9" w:qFormat="1"/>
+    <w:lsdException w:name="heading 3" w:uiPriority="9" w:qFormat="1"/>
+    <w:lsdException w:name="heading 4" w:uiPriority="9" w:qFormat="1"/>
+    <w:lsdException w:name="heading 5" w:uiPriority="9" w:qFormat="1"/>
+    <w:lsdException w:name="heading 6" w:uiPriority="9" w:qFormat="1"/>
+    <w:lsdException w:name="heading 7" w:uiPriority="9" w:qFormat="1"/>
+    <w:lsdException w:name="heading 8" w:uiPriority="9" w:qFormat="1"/>
+    <w:lsdException w:name="heading 9" w:uiPriority="9" w:qFormat="1"/>
+    <w:lsdException w:name="toc 1" w:uiPriority="39"/>
+    <w:lsdException w:name="toc 2" w:uiPriority="39"/>
+    <w:lsdException w:name="toc 3" w:uiPriority="39"/>
+    <w:lsdException w:name="toc 4" w:uiPriority="39"/>
+    <w:lsdException w:name="toc 5" w:uiPriority="39"/>
+    <w:lsdException w:name="toc 6" w:uiPriority="39"/>
+    <w:lsdException w:name="toc 7" w:uiPriority="39"/>
+    <w:lsdException w:name="toc 8" w:uiPriority="39"/>
+    <w:lsdException w:name="toc 9" w:uiPriority="39"/>
+    <w:lsdException w:name="caption" w:uiPriority="35" w:qFormat="1"/>
+    <w:lsdException w:name="Title" w:semiHidden="0" w:uiPriority="10" w:unhideWhenUsed="0" w:qFormat="1"/>
+    <w:lsdException w:name="Default Paragraph Font" w:uiPriority="1"/>
+    <w:lsdException w:name="Subtitle" w:semiHidden="0" w:uiPriority="11" w:unhideWhenUsed="0" w:qFormat="1"/>
+    <w:lsdException w:name="Strong" w:semiHidden="0" w:uiPriority="22" w:unhideWhenUsed="0" w:qFormat="1"/>
+    <w:lsdException w:name="Emphasis" w:semiHidden="0" w:uiPriority="20" w:unhideWhenUsed="0" w:qFormat="1"/>
+    <w:lsdException w:name="Table Grid" w:semiHidden="0" w:uiPriority="59" w:unhideWhenUsed="0"/>
+    <w:lsdException w:name="Placeholder Text" w:unhideWhenUsed="0"/>
+    <w:lsdException w:name="No Spacing" w:semiHidden="0" w:uiPriority="1" w:unhideWhenUsed="0" w:qFormat="1"/>
+    <w:lsdException w:name="Light Shading" w:semiHidden="0" w:uiPriority="60" w:unhideWhenUsed="0"/>
+    <w:lsdException w:name="Light List" w:semiHidden="0" w:uiPriority="61" w:unhideWhenUsed="0"/>
+    <w:lsdException w:name="Light Grid" w:semiHidden="0" w:uiPriority="62" w:unhideWhenUsed="0"/>
+    <w:lsdException w:name="Medium Shading 1" w:semiHidden="0" w:uiPriority="63" w:unhideWhenUsed="0"/>
+    <w:lsdException w:name="Medium Shading 2" w:semiHidden="0" w:uiPriority="64" w:unhideWhenUsed="0"/>
+    <w:lsdException w:name="Medium List 1" w:semiHidden="0" w:uiPriority="65" w:unhideWhenUsed="0"/>
+    <w:lsdException w:name="Medium List 2" w:semiHidden="0" w:uiPriority="66" w:unhideWhenUsed="0"/>
+    <w:lsdException w:name="Medium Grid 1" w:semiHidden="0" w:uiPriority="67" w:unhideWhenUsed="0"/>
+    <w:lsdException w:name="Medium Grid 2" w:semiHidden="0" w:uiPriority="68" w:unhideWhenUsed="0"/>
+    <w:lsdException w:name="Medium Grid 3" w:semiHidden="0" w:uiPriority="69" w:unhideWhenUsed="0"/>
+    <w:lsdException w:name="Dark List" w:semiHidden="0" w:uiPriority="70" w:unhideWhenUsed="0"/>
+    <w:lsdException w:name="Colorful Shading" w:semiHidden="0" w:uiPriority="71" w:unhideWhenUsed="0"/>
+    <w:lsdException w:name="Colorful List" w:semiHidden="0" w:uiPriority="72" w:unhideWhenUsed="0"/>
+    <w:lsdException w:name="Colorful Grid" w:semiHidden="0" w:uiPriority="73" w:unhideWhenUsed="0"/>
+    <w:lsdException w:name="Light Shading Accent 1" w:semiHidden="0" w:uiPriority="60" w:unhideWhenUsed="0"/>
+    <w:lsdException w:name="Light List Accent 1" w:semiHidden="0" w:uiPriority="61" w:unhideWhenUsed="0"/>
+    <w:lsdException w:name="Light Grid Accent 1" w:semiHidden="0" w:uiPriority="62" w:unhideWhenUsed="0"/>
+    <w:lsdException w:name="Medium Shading 1 Accent 1" w:semiHidden="0" w:uiPriority="63" w:unhideWhenUsed="0"/>
+    <w:lsdException w:name="Medium Shading 2 Accent 1" w:semiHidden="0" w:uiPriority="64" w:unhideWhenUsed="0"/>
+    <w:lsdException w:name="Medium List 1 Accent 1" w:semiHidden="0" w:uiPriority="65" w:unhideWhenUsed="0"/>
+    <w:lsdException w:name="Revision" w:unhideWhenUsed="0"/>
+    <w:lsdException w:name="List Paragraph" w:semiHidden="0" w:uiPriority="34" w:unhideWhenUsed="0" w:qFormat="1"/>
+    <w:lsdException w:name="Quote" w:semiHidden="0" w:uiPriority="29" w:unhideWhenUsed="0" w:qFormat="1"/>
+    <w:lsdException w:name="Intense Quote" w:semiHidden="0" w:uiPriority="30" w:unhideWhenUsed="0" w:qFormat="1"/>
+    <w:lsdException w:name="Medium List 2 Accent 1" w:semiHidden="0" w:uiPriority="66" w:unhideWhenUsed="0"/>
+    <w:lsdException w:name="Medium Grid 1 Accent 1" w:semiHidden="0" w:uiPriority="67" w:unhideWhenUsed="0"/>
+    <w:lsdException w:name="Medium Grid 2 Accent 1" w:semiHidden="0" w:uiPriority="68" w:unhideWhenUsed="0"/>
+    <w:lsdException w:name="Medium Grid 3 Accent 1" w:semiHidden="0" w:uiPriority="69" w:unhideWhenUsed="0"/>
+    <w:lsdException w:name="Dark List Accent 1" w:semiHidden="0" w:uiPriority="70" w:unhideWhenUsed="0"/>
+    <w:lsdException w:name="Colorful Shading Accent 1" w:semiHidden="0" w:uiPriority="71" w:unhideWhenUsed="0"/>
+    <w:lsdException w:name="Colorful List Accent 1" w:semiHidden="0" w:uiPriority="72" w:unhideWhenUsed="0"/>
+    <w:lsdException w:name="Colorful Grid Accent 1" w:semiHidden="0" w:uiPriority="73" w:unhideWhenUsed="0"/>
+    <w:lsdException w:name="Light Shading Accent 2" w:semiHidden="0" w:uiPriority="60" w:unhideWhenUsed="0"/>
+    <w:lsdException w:name="Light List Accent 2" w:semiHidden="0" w:uiPriority="61" w:unhideWhenUsed="0"/>
+    <w:lsdException w:name="Light Grid Accent 2" w:semiHidden="0" w:uiPriority="62" w:unhideWhenUsed="0"/>
+    <w:lsdException w:name="Medium Shading 1 Accent 2" w:semiHidden="0" w:uiPriority="63" w:unhideWhenUsed="0"/>
+    <w:lsdException w:name="Medium Shading 2 Accent 2" w:semiHidden="0" w:uiPriority="64" w:unhideWhenUsed="0"/>
+    <w:lsdException w:name="Medium List 1 Accent 2" w:semiHidden="0" w:uiPriority="65" w:unhideWhenUsed="0"/>
+    <w:lsdException w:name="Medium List 2 Accent 2" w:semiHidden="0" w:uiPriority="66" w:unhideWhenUsed="0"/>
+    <w:lsdException w:name="Medium Grid 1 Accent 2" w:semiHidden="0" w:uiPriority="67" w:unhideWhenUsed="0"/>
+    <w:lsdException w:name="Medium Grid 2 Accent 2" w:semiHidden="0" w:uiPriority="68" w:unhideWhenUsed="0"/>
+    <w:lsdException w:name="Medium Grid 3 Accent 2" w:semiHidden="0" w:uiPriority="69" w:unhideWhenUsed="0"/>
+    <w:lsdException w:name="Dark List Accent 2" w:semiHidden="0" w:uiPriority="70" w:unhideWhenUsed="0"/>
+    <w:lsdException w:name="Colorful Shading Accent 2" w:semiHidden="0" w:uiPriority="71" w:unhideWhenUsed="0"/>
+    <w:lsdException w:name="Colorful List Accent 2" w:semiHidden="0" w:uiPriority="72" w:unhideWhenUsed="0"/>
+    <w:lsdException w:name="Colorful Grid Accent 2" w:semiHidden="0" w:uiPriority="73" w:unhideWhenUsed="0"/>
+    <w:lsdException w:name="Light Shading Accent 3" w:semiHidden="0" w:uiPriority="60" w:unhideWhenUsed="0"/>
+    <w:lsdException w:name="Light List Accent 3" w:semiHidden="0" w:uiPriority="61" w:unhideWhenUsed="0"/>
+    <w:lsdException w:name="Light Grid Accent 3" w:semiHidden="0" w:uiPriority="62" w:unhideWhenUsed="0"/>
+    <w:lsdException w:name="Medium Shading 1 Accent 3" w:semiHidden="0" w:uiPriority="63" w:unhideWhenUsed="0"/>
+    <w:lsdException w:name="Medium Shading 2 Accent 3" w:semiHidden="0" w:uiPriority="64" w:unhideWhenUsed="0"/>
+    <w:lsdException w:name="Medium List 1 Accent 3" w:semiHidden="0" w:uiPriority="65" w:unhideWhenUsed="0"/>
+    <w:lsdException w:name="Medium List 2 Accent 3" w:semiHidden="0" w:uiPriority="66" w:unhideWhenUsed="0"/>
+    <w:lsdException w:name="Medium Grid 1 Accent 3" w:semiHidden="0" w:uiPriority="67" w:unhideWhenUsed="0"/>
+    <w:lsdException w:name="Medium Grid 2 Accent 3" w:semiHidden="0" w:uiPriority="68" w:unhideWhenUsed="0"/>
+    <w:lsdException w:name="Medium Grid 3 Accent 3" w:semiHidden="0" w:uiPriority="69" w:unhideWhenUsed="0"/>
+    <w:lsdException w:name="Dark List Accent 3" w:semiHidden="0" w:uiPriority="70" w:unhideWhenUsed="0"/>
+    <w:lsdException w:name="Colorful Shading Accent 3" w:semiHidden="0" w:uiPriority="71" w:unhideWhenUsed="0"/>
+    <w:lsdException w:name="Colorful List Accent 3" w:semiHidden="0" w:uiPriority="72" w:unhideWhenUsed="0"/>
+    <w:lsdException w:name="Colorful Grid Accent 3" w:semiHidden="0" w:uiPriority="73" w:unhideWhenUsed="0"/>
+    <w:lsdException w:name="Light Shading Accent 4" w:semiHidden="0" w:uiPriority="60" w:unhideWhenUsed="0"/>
+    <w:lsdException w:name="Light List Accent 4" w:semiHidden="0" w:uiPriority="61" w:unhideWhenUsed="0"/>
+    <w:lsdException w:name="Light Grid Accent 4" w:semiHidden="0" w:uiPriority="62" w:unhideWhenUsed="0"/>
+    <w:lsdException w:name="Medium Shading 1 Accent 4" w:semiHidden="0" w:uiPriority="63" w:unhideWhenUsed="0"/>
+    <w:lsdException w:name="Medium Shading 2 Accent 4" w:semiHidden="0" w:uiPriority="64" w:unhideWhenUsed="0"/>
+    <w:lsdException w:name="Medium List 1 Accent 4" w:semiHidden="0" w:uiPriority="65" w:unhideWhenUsed="0"/>
+    <w:lsdException w:name="Medium List 2 Accent 4" w:semiHidden="0" w:uiPriority="66" w:unhideWhenUsed="0"/>
+    <w:lsdException w:name="Medium Grid 1 Accent 4" w:semiHidden="0" w:uiPriority="67" w:unhideWhenUsed="0"/>
+    <w:lsdException w:name="Medium Grid 2 Accent 4" w:semiHidden="0" w:uiPriority="68" w:unhideWhenUsed="0"/>
+    <w:lsdException w:name="Medium Grid 3 Accent 4" w:semiHidden="0" w:uiPriority="69" w:unhideWhenUsed="0"/>
+    <w:lsdException w:name="Dark List Accent 4" w:semiHidden="0" w:uiPriority="70" w:unhideWhenUsed="0"/>
+    <w:lsdException w:name="Colorful Shading Accent 4" w:semiHidden="0" w:uiPriority="71" w:unhideWhenUsed="0"/>
+    <w:lsdException w:name="Colorful List Accent 4" w:semiHidden="0" w:uiPriority="72" w:unhideWhenUsed="0"/>
+    <w:lsdException w:name="Colorful Grid Accent 4" w:semiHidden="0" w:uiPriority="73" w:unhideWhenUsed="0"/>
+    <w:lsdException w:name="Light Shading Accent 5" w:semiHidden="0" w:uiPriority="60" w:unhideWhenUsed="0"/>
+    <w:lsdException w:name="Light List Accent 5" w:semiHidden="0" w:uiPriority="61" w:unhideWhenUsed="0"/>
+    <w:lsdException w:name="Light Grid Accent 5" w:semiHidden="0" w:uiPriority="62" w:unhideWhenUsed="0"/>
+    <w:lsdException w:name="Medium Shading 1 Accent 5" w:semiHidden="0" w:uiPriority="63" w:unhideWhenUsed="0"/>
+    <w:lsdException w:name="Medium Shading 2 Accent 5" w:semiHidden="0" w:uiPriority="64" w:unhideWhenUsed="0"/>
+    <w:lsdException w:name="Medium List 1 Accent 5" w:semiHidden="0" w:uiPriority="65" w:unhideWhenUsed="0"/>
+    <w:lsdException w:name="Medium List 2 Accent 5" w:semiHidden="0" w:uiPriority="66" w:unhideWhenUsed="0"/>
+    <w:lsdException w:name="Medium Grid 1 Accent 5" w:semiHidden="0" w:uiPriority="67" w:unhideWhenUsed="0"/>
+    <w:lsdException w:name="Medium Grid 2 Accent 5" w:semiHidden="0" w:uiPriority="68" w:unhideWhenUsed="0"/>
+    <w:lsdException w:name="Medium Grid 3 Accent 5" w:semiHidden="0" w:uiPriority="69" w:unhideWhenUsed="0"/>
+    <w:lsdException w:name="Dark List Accent 5" w:semiHidden="0" w:uiPriority="70" w:unhideWhenUsed="0"/>
+    <w:lsdException w:name="Colorful Shading Accent 5" w:semiHidden="0" w:uiPriority="71" w:unhideWhenUsed="0"/>
+    <w:lsdException w:name="Colorful List Accent 5" w:semiHidden="0" w:uiPriority="72" w:unhideWhenUsed="0"/>
+    <w:lsdException w:name="Colorful Grid Accent 5" w:semiHidden="0" w:uiPriority="73" w:unhideWhenUsed="0"/>
+    <w:lsdException w:name="Light Shading Accent 6" w:semiHidden="0" w:uiPriority="60" w:unhideWhenUsed="0"/>
+    <w:lsdException w:name="Light List Accent 6" w:semiHidden="0" w:uiPriority="61" w:unhideWhenUsed="0"/>
+    <w:lsdException w:name="Light Grid Accent 6" w:semiHidden="0" w:uiPriority="62" w:unhideWhenUsed="0"/>
+    <w:lsdException w:name="Medium Shading 1 Accent 6" w:semiHidden="0" w:uiPriority="63" w:unhideWhenUsed="0"/>
+    <w:lsdException w:name="Medium Shading 2 Accent 6" w:semiHidden="0" w:uiPriority="64" w:unhideWhenUsed="0"/>
+    <w:lsdException w:name="Medium List 1 Accent 6" w:semiHidden="0" w:uiPriority="65" w:unhideWhenUsed="0"/>
+    <w:lsdException w:name="Medium List 2 Accent 6" w:semiHidden="0" w:uiPriority="66" w:unhideWhenUsed="0"/>
+    <w:lsdException w:name="Medium Grid 1 Accent 6" w:semiHidden="0" w:uiPriority="67" w:unhideWhenUsed="0"/>
+    <w:lsdException w:name="Medium Grid 2 Accent 6" w:semiHidden="0" w:uiPriority="68" w:unhideWhenUsed="0"/>
+    <w:lsdException w:name="Medium Grid 3 Accent 6" w:semiHidden="0" w:uiPriority="69" w:unhideWhenUsed="0"/>
+    <w:lsdException w:name="Dark List Accent 6" w:semiHidden="0" w:uiPriority="70" w:unhideWhenUsed="0"/>
+    <w:lsdException w:name="Colorful Shading Accent 6" w:semiHidden="0" w:uiPriority="71" w:unhideWhenUsed="0"/>
+    <w:lsdException w:name="Colorful List Accent 6" w:semiHidden="0" w:uiPriority="72" w:unhideWhenUsed="0"/>
+    <w:lsdException w:name="Colorful Grid Accent 6" w:semiHidden="0" w:uiPriority="73" w:unhideWhenUsed="0"/>
+    <w:lsdException w:name="Subtle Emphasis" w:semiHidden="0" w:uiPriority="19" w:unhideWhenUsed="0" w:qFormat="1"/>
+    <w:lsdException w:name="Intense Emphasis" w:semiHidden="0" w:uiPriority="21" w:unhideWhenUsed="0" w:qFormat="1"/>
+    <w:lsdException w:name="Subtle Reference" w:semiHidden="0" w:uiPriority="31" w:unhideWhenUsed="0" w:qFormat="1"/>
+    <w:lsdException w:name="Intense Reference" w:semiHidden="0" w:uiPriority="32" w:unhideWhenUsed="0" w:qFormat="1"/>
+    <w:lsdException w:name="Book Title" w:semiHidden="0" w:uiPriority="33" w:unhideWhenUsed="0" w:qFormat="1"/>
+    <w:lsdException w:name="Bibliography" w:uiPriority="37"/>
+    <w:lsdException w:name="TOC Heading" w:uiPriority="39" w:qFormat="1"/>
+  </w:latentStyles>
   <w:style w:type="paragraph" w:default="1" w:styleId="Normal">
     <w:name w:val="Normal"/>
-    <w:next w:val="Normal"/>
-    <w:pPr/>
     <w:rPr>
       <w:sz w:val="24"/>
       <w:szCs w:val="24"/>
-      <w:lang w:val="en-US" w:eastAsia="en-US" w:bidi="ar-SA"/>
+      <w:lang w:val="en-US" w:eastAsia="en-US"/>
     </w:rPr>
   </w:style>
-  <w:style w:type="character" w:default="1" w:styleId="Default Paragraph Font">
+  <w:style w:type="character" w:default="1" w:styleId="DefaultParagraphFont">
     <w:name w:val="Default Paragraph Font"/>
-    <w:next w:val="Default Paragraph Font"/>
+    <w:uiPriority w:val="1"/>
+    <w:semiHidden/>
+    <w:unhideWhenUsed/>
+  </w:style>
+  <w:style w:type="table" w:default="1" w:styleId="TableNormal">
+    <w:name w:val="Normal Table"/>
+    <w:uiPriority w:val="99"/>
+    <w:semiHidden/>
+    <w:unhideWhenUsed/>
+    <w:tblPr>
+      <w:tblInd w:w="0" w:type="dxa"/>
+      <w:tblCellMar>
+        <w:top w:w="0" w:type="dxa"/>
+        <w:left w:w="108" w:type="dxa"/>
+        <w:bottom w:w="0" w:type="dxa"/>
+        <w:right w:w="108" w:type="dxa"/>
+      </w:tblCellMar>
+    </w:tblPr>
+  </w:style>
+  <w:style w:type="numbering" w:default="1" w:styleId="NoList">
+    <w:name w:val="No List"/>
+    <w:uiPriority w:val="99"/>
+    <w:semiHidden/>
+    <w:unhideWhenUsed/>
   </w:style>
   <w:style w:type="character" w:styleId="Hyperlink">
     <w:name w:val="Hyperlink"/>
@@ -3850,134 +4618,584 @@
       <w:u w:val="single"/>
     </w:rPr>
   </w:style>
-  <w:style w:type="table" w:default="1" w:styleId="Table Normal">
-    <w:name w:val="Table Normal"/>
-    <w:next w:val="Table Normal"/>
-    <w:pPr/>
-    <w:tblPr>
-      <w:tblInd w:w="0" w:type="dxa"/>
-    </w:tblPr>
-    <w:trPr/>
-    <w:tcPr/>
-    <w:tblStylePr w:type="firstRow"/>
-    <w:tblStylePr w:type="lastRow"/>
-    <w:tblStylePr w:type="firstCol"/>
-    <w:tblStylePr w:type="lastCol"/>
-    <w:tblStylePr w:type="band1Vert"/>
-    <w:tblStylePr w:type="band2Vert"/>
-    <w:tblStylePr w:type="band1Horz"/>
-    <w:tblStylePr w:type="band2Horz"/>
-    <w:tblStylePr w:type="neCell"/>
-    <w:tblStylePr w:type="nwCell"/>
-    <w:tblStylePr w:type="seCell"/>
-    <w:tblStylePr w:type="swCell"/>
-  </w:style>
-  <w:style w:type="numbering" w:default="1" w:styleId="No List">
-    <w:name w:val="No List"/>
-    <w:next w:val="No List"/>
-    <w:pPr/>
-  </w:style>
-  <w:style w:type="paragraph" w:styleId="Body">
+  <w:style w:type="paragraph" w:customStyle="1" w:styleId="Body">
     <w:name w:val="Body"/>
-    <w:next w:val="Body"/>
-    <w:pPr>
-      <w:keepNext w:val="0"/>
-      <w:keepLines w:val="0"/>
-      <w:pageBreakBefore w:val="0"/>
-      <w:widowControl w:val="1"/>
-      <w:shd w:val="clear" w:color="auto" w:fill="auto"/>
-      <w:suppressAutoHyphens w:val="0"/>
-      <w:bidi w:val="0"/>
-      <w:spacing w:before="0" w:after="0" w:line="240" w:lineRule="auto"/>
-      <w:ind w:left="0" w:right="0" w:firstLine="0"/>
-      <w:jc w:val="left"/>
-      <w:outlineLvl w:val="9"/>
-    </w:pPr>
     <w:rPr>
-      <w:rFonts w:ascii="Helvetica" w:cs="Arial Unicode MS" w:hAnsi="Arial Unicode MS" w:eastAsia="Arial Unicode MS"/>
-      <w:b w:val="0"/>
-      <w:bCs w:val="0"/>
-      <w:i w:val="0"/>
-      <w:iCs w:val="0"/>
-      <w:caps w:val="0"/>
-      <w:smallCaps w:val="0"/>
-      <w:strike w:val="0"/>
-      <w:dstrike w:val="0"/>
-      <w:outline w:val="0"/>
+      <w:rFonts w:ascii="Helvetica" w:hAnsi="Arial Unicode MS" w:cs="Arial Unicode MS"/>
       <w:color w:val="000000"/>
-      <w:spacing w:val="0"/>
-      <w:kern w:val="0"/>
-      <w:position w:val="0"/>
       <w:sz w:val="22"/>
       <w:szCs w:val="22"/>
-      <w:u w:val="none"/>
-      <w:vertAlign w:val="baseline"/>
       <w:lang w:val="en-US"/>
     </w:rPr>
   </w:style>
-  <w:style w:type="paragraph" w:styleId="Heading">
+  <w:style w:type="paragraph" w:customStyle="1" w:styleId="Heading">
     <w:name w:val="Heading"/>
     <w:next w:val="Body"/>
     <w:pPr>
-      <w:keepNext w:val="0"/>
-      <w:keepLines w:val="0"/>
-      <w:pageBreakBefore w:val="0"/>
-      <w:widowControl w:val="1"/>
-      <w:shd w:val="clear" w:color="auto" w:fill="auto"/>
-      <w:suppressAutoHyphens w:val="0"/>
-      <w:bidi w:val="0"/>
-      <w:spacing w:before="0" w:after="0" w:line="240" w:lineRule="auto"/>
-      <w:ind w:left="0" w:right="0" w:firstLine="0"/>
-      <w:jc w:val="left"/>
       <w:outlineLvl w:val="0"/>
     </w:pPr>
     <w:rPr>
-      <w:rFonts w:ascii="Helvetica" w:cs="Helvetica" w:hAnsi="Helvetica" w:eastAsia="Helvetica"/>
-      <w:b w:val="1"/>
-      <w:bCs w:val="1"/>
-      <w:i w:val="0"/>
-      <w:iCs w:val="0"/>
-      <w:caps w:val="0"/>
-      <w:smallCaps w:val="0"/>
-      <w:strike w:val="0"/>
-      <w:dstrike w:val="0"/>
-      <w:outline w:val="0"/>
+      <w:rFonts w:ascii="Helvetica" w:eastAsia="Helvetica" w:hAnsi="Helvetica" w:cs="Helvetica"/>
+      <w:b/>
+      <w:bCs/>
       <w:color w:val="000000"/>
-      <w:spacing w:val="0"/>
-      <w:kern w:val="0"/>
-      <w:position w:val="0"/>
       <w:sz w:val="36"/>
       <w:szCs w:val="36"/>
-      <w:u w:val="none"/>
-      <w:vertAlign w:val="baseline"/>
     </w:rPr>
   </w:style>
-  <w:style w:type="character" w:styleId="Hyperlink.0">
+  <w:style w:type="character" w:customStyle="1" w:styleId="Hyperlink0">
     <w:name w:val="Hyperlink.0"/>
     <w:basedOn w:val="Hyperlink"/>
-    <w:next w:val="Hyperlink.0"/>
     <w:rPr>
       <w:u w:val="single"/>
     </w:rPr>
   </w:style>
-  <w:style w:type="numbering" w:styleId="List 0">
+  <w:style w:type="numbering" w:customStyle="1" w:styleId="List0">
     <w:name w:val="List 0"/>
     <w:basedOn w:val="Lettered"/>
-    <w:next w:val="List 0"/>
     <w:pPr>
       <w:numPr>
-        <w:numId w:val="1"/>
+        <w:numId w:val="3"/>
       </w:numPr>
     </w:pPr>
   </w:style>
-  <w:style w:type="numbering" w:styleId="Lettered">
+  <w:style w:type="numbering" w:customStyle="1" w:styleId="Lettered">
     <w:name w:val="Lettered"/>
-    <w:next w:val="Lettered"/>
+  </w:style>
+</w:styles>
+</file>
+
+<file path=word/stylesWithEffects.xml><?xml version="1.0" encoding="utf-8"?>
+<w:styles xmlns:wpc="http://schemas.microsoft.com/office/word/2010/wordprocessingCanvas" xmlns:mc="http://schemas.openxmlformats.org/markup-compatibility/2006" xmlns:o="urn:schemas-microsoft-com:office:office" xmlns:r="http://schemas.openxmlformats.org/officeDocument/2006/relationships" xmlns:m="http://schemas.openxmlformats.org/officeDocument/2006/math" xmlns:v="urn:schemas-microsoft-com:vml" xmlns:wp14="http://schemas.microsoft.com/office/word/2010/wordprocessingDrawing" xmlns:wp="http://schemas.openxmlformats.org/drawingml/2006/wordprocessingDrawing" xmlns:w10="urn:schemas-microsoft-com:office:word" xmlns:w="http://schemas.openxmlformats.org/wordprocessingml/2006/main" xmlns:w14="http://schemas.microsoft.com/office/word/2010/wordml" xmlns:wpg="http://schemas.microsoft.com/office/word/2010/wordprocessingGroup" xmlns:wpi="http://schemas.microsoft.com/office/word/2010/wordprocessingInk" xmlns:wne="http://schemas.microsoft.com/office/word/2006/wordml" xmlns:wps="http://schemas.microsoft.com/office/word/2010/wordprocessingShape" mc:Ignorable="w14 wp14">
+  <w:docDefaults>
+    <w:rPrDefault>
+      <w:rPr>
+        <w:rFonts w:ascii="Times New Roman" w:eastAsia="Arial Unicode MS" w:hAnsi="Times New Roman" w:cs="Times New Roman"/>
+        <w:bdr w:val="nil"/>
+        <w:lang w:val="en-CA" w:eastAsia="en-CA" w:bidi="ar-SA"/>
+      </w:rPr>
+    </w:rPrDefault>
+    <w:pPrDefault>
+      <w:pPr>
+        <w:pBdr>
+          <w:top w:val="nil"/>
+          <w:left w:val="nil"/>
+          <w:bottom w:val="nil"/>
+          <w:right w:val="nil"/>
+          <w:between w:val="nil"/>
+          <w:bar w:val="nil"/>
+        </w:pBdr>
+      </w:pPr>
+    </w:pPrDefault>
+  </w:docDefaults>
+  <w:latentStyles w:defLockedState="0" w:defUIPriority="99" w:defSemiHidden="1" w:defUnhideWhenUsed="1" w:defQFormat="0" w:count="267">
+    <w:lsdException w:name="Normal" w:semiHidden="0" w:uiPriority="0" w:unhideWhenUsed="0" w:qFormat="1"/>
+    <w:lsdException w:name="heading 1" w:semiHidden="0" w:uiPriority="9" w:unhideWhenUsed="0" w:qFormat="1"/>
+    <w:lsdException w:name="heading 2" w:uiPriority="9" w:qFormat="1"/>
+    <w:lsdException w:name="heading 3" w:uiPriority="9" w:qFormat="1"/>
+    <w:lsdException w:name="heading 4" w:uiPriority="9" w:qFormat="1"/>
+    <w:lsdException w:name="heading 5" w:uiPriority="9" w:qFormat="1"/>
+    <w:lsdException w:name="heading 6" w:uiPriority="9" w:qFormat="1"/>
+    <w:lsdException w:name="heading 7" w:uiPriority="9" w:qFormat="1"/>
+    <w:lsdException w:name="heading 8" w:uiPriority="9" w:qFormat="1"/>
+    <w:lsdException w:name="heading 9" w:uiPriority="9" w:qFormat="1"/>
+    <w:lsdException w:name="toc 1" w:uiPriority="39"/>
+    <w:lsdException w:name="toc 2" w:uiPriority="39"/>
+    <w:lsdException w:name="toc 3" w:uiPriority="39"/>
+    <w:lsdException w:name="toc 4" w:uiPriority="39"/>
+    <w:lsdException w:name="toc 5" w:uiPriority="39"/>
+    <w:lsdException w:name="toc 6" w:uiPriority="39"/>
+    <w:lsdException w:name="toc 7" w:uiPriority="39"/>
+    <w:lsdException w:name="toc 8" w:uiPriority="39"/>
+    <w:lsdException w:name="toc 9" w:uiPriority="39"/>
+    <w:lsdException w:name="caption" w:uiPriority="35" w:qFormat="1"/>
+    <w:lsdException w:name="Title" w:semiHidden="0" w:uiPriority="10" w:unhideWhenUsed="0" w:qFormat="1"/>
+    <w:lsdException w:name="Default Paragraph Font" w:uiPriority="1"/>
+    <w:lsdException w:name="Subtitle" w:semiHidden="0" w:uiPriority="11" w:unhideWhenUsed="0" w:qFormat="1"/>
+    <w:lsdException w:name="Strong" w:semiHidden="0" w:uiPriority="22" w:unhideWhenUsed="0" w:qFormat="1"/>
+    <w:lsdException w:name="Emphasis" w:semiHidden="0" w:uiPriority="20" w:unhideWhenUsed="0" w:qFormat="1"/>
+    <w:lsdException w:name="Table Grid" w:semiHidden="0" w:uiPriority="59" w:unhideWhenUsed="0"/>
+    <w:lsdException w:name="Placeholder Text" w:unhideWhenUsed="0"/>
+    <w:lsdException w:name="No Spacing" w:semiHidden="0" w:uiPriority="1" w:unhideWhenUsed="0" w:qFormat="1"/>
+    <w:lsdException w:name="Light Shading" w:semiHidden="0" w:uiPriority="60" w:unhideWhenUsed="0"/>
+    <w:lsdException w:name="Light List" w:semiHidden="0" w:uiPriority="61" w:unhideWhenUsed="0"/>
+    <w:lsdException w:name="Light Grid" w:semiHidden="0" w:uiPriority="62" w:unhideWhenUsed="0"/>
+    <w:lsdException w:name="Medium Shading 1" w:semiHidden="0" w:uiPriority="63" w:unhideWhenUsed="0"/>
+    <w:lsdException w:name="Medium Shading 2" w:semiHidden="0" w:uiPriority="64" w:unhideWhenUsed="0"/>
+    <w:lsdException w:name="Medium List 1" w:semiHidden="0" w:uiPriority="65" w:unhideWhenUsed="0"/>
+    <w:lsdException w:name="Medium List 2" w:semiHidden="0" w:uiPriority="66" w:unhideWhenUsed="0"/>
+    <w:lsdException w:name="Medium Grid 1" w:semiHidden="0" w:uiPriority="67" w:unhideWhenUsed="0"/>
+    <w:lsdException w:name="Medium Grid 2" w:semiHidden="0" w:uiPriority="68" w:unhideWhenUsed="0"/>
+    <w:lsdException w:name="Medium Grid 3" w:semiHidden="0" w:uiPriority="69" w:unhideWhenUsed="0"/>
+    <w:lsdException w:name="Dark List" w:semiHidden="0" w:uiPriority="70" w:unhideWhenUsed="0"/>
+    <w:lsdException w:name="Colorful Shading" w:semiHidden="0" w:uiPriority="71" w:unhideWhenUsed="0"/>
+    <w:lsdException w:name="Colorful List" w:semiHidden="0" w:uiPriority="72" w:unhideWhenUsed="0"/>
+    <w:lsdException w:name="Colorful Grid" w:semiHidden="0" w:uiPriority="73" w:unhideWhenUsed="0"/>
+    <w:lsdException w:name="Light Shading Accent 1" w:semiHidden="0" w:uiPriority="60" w:unhideWhenUsed="0"/>
+    <w:lsdException w:name="Light List Accent 1" w:semiHidden="0" w:uiPriority="61" w:unhideWhenUsed="0"/>
+    <w:lsdException w:name="Light Grid Accent 1" w:semiHidden="0" w:uiPriority="62" w:unhideWhenUsed="0"/>
+    <w:lsdException w:name="Medium Shading 1 Accent 1" w:semiHidden="0" w:uiPriority="63" w:unhideWhenUsed="0"/>
+    <w:lsdException w:name="Medium Shading 2 Accent 1" w:semiHidden="0" w:uiPriority="64" w:unhideWhenUsed="0"/>
+    <w:lsdException w:name="Medium List 1 Accent 1" w:semiHidden="0" w:uiPriority="65" w:unhideWhenUsed="0"/>
+    <w:lsdException w:name="Revision" w:unhideWhenUsed="0"/>
+    <w:lsdException w:name="List Paragraph" w:semiHidden="0" w:uiPriority="34" w:unhideWhenUsed="0" w:qFormat="1"/>
+    <w:lsdException w:name="Quote" w:semiHidden="0" w:uiPriority="29" w:unhideWhenUsed="0" w:qFormat="1"/>
+    <w:lsdException w:name="Intense Quote" w:semiHidden="0" w:uiPriority="30" w:unhideWhenUsed="0" w:qFormat="1"/>
+    <w:lsdException w:name="Medium List 2 Accent 1" w:semiHidden="0" w:uiPriority="66" w:unhideWhenUsed="0"/>
+    <w:lsdException w:name="Medium Grid 1 Accent 1" w:semiHidden="0" w:uiPriority="67" w:unhideWhenUsed="0"/>
+    <w:lsdException w:name="Medium Grid 2 Accent 1" w:semiHidden="0" w:uiPriority="68" w:unhideWhenUsed="0"/>
+    <w:lsdException w:name="Medium Grid 3 Accent 1" w:semiHidden="0" w:uiPriority="69" w:unhideWhenUsed="0"/>
+    <w:lsdException w:name="Dark List Accent 1" w:semiHidden="0" w:uiPriority="70" w:unhideWhenUsed="0"/>
+    <w:lsdException w:name="Colorful Shading Accent 1" w:semiHidden="0" w:uiPriority="71" w:unhideWhenUsed="0"/>
+    <w:lsdException w:name="Colorful List Accent 1" w:semiHidden="0" w:uiPriority="72" w:unhideWhenUsed="0"/>
+    <w:lsdException w:name="Colorful Grid Accent 1" w:semiHidden="0" w:uiPriority="73" w:unhideWhenUsed="0"/>
+    <w:lsdException w:name="Light Shading Accent 2" w:semiHidden="0" w:uiPriority="60" w:unhideWhenUsed="0"/>
+    <w:lsdException w:name="Light List Accent 2" w:semiHidden="0" w:uiPriority="61" w:unhideWhenUsed="0"/>
+    <w:lsdException w:name="Light Grid Accent 2" w:semiHidden="0" w:uiPriority="62" w:unhideWhenUsed="0"/>
+    <w:lsdException w:name="Medium Shading 1 Accent 2" w:semiHidden="0" w:uiPriority="63" w:unhideWhenUsed="0"/>
+    <w:lsdException w:name="Medium Shading 2 Accent 2" w:semiHidden="0" w:uiPriority="64" w:unhideWhenUsed="0"/>
+    <w:lsdException w:name="Medium List 1 Accent 2" w:semiHidden="0" w:uiPriority="65" w:unhideWhenUsed="0"/>
+    <w:lsdException w:name="Medium List 2 Accent 2" w:semiHidden="0" w:uiPriority="66" w:unhideWhenUsed="0"/>
+    <w:lsdException w:name="Medium Grid 1 Accent 2" w:semiHidden="0" w:uiPriority="67" w:unhideWhenUsed="0"/>
+    <w:lsdException w:name="Medium Grid 2 Accent 2" w:semiHidden="0" w:uiPriority="68" w:unhideWhenUsed="0"/>
+    <w:lsdException w:name="Medium Grid 3 Accent 2" w:semiHidden="0" w:uiPriority="69" w:unhideWhenUsed="0"/>
+    <w:lsdException w:name="Dark List Accent 2" w:semiHidden="0" w:uiPriority="70" w:unhideWhenUsed="0"/>
+    <w:lsdException w:name="Colorful Shading Accent 2" w:semiHidden="0" w:uiPriority="71" w:unhideWhenUsed="0"/>
+    <w:lsdException w:name="Colorful List Accent 2" w:semiHidden="0" w:uiPriority="72" w:unhideWhenUsed="0"/>
+    <w:lsdException w:name="Colorful Grid Accent 2" w:semiHidden="0" w:uiPriority="73" w:unhideWhenUsed="0"/>
+    <w:lsdException w:name="Light Shading Accent 3" w:semiHidden="0" w:uiPriority="60" w:unhideWhenUsed="0"/>
+    <w:lsdException w:name="Light List Accent 3" w:semiHidden="0" w:uiPriority="61" w:unhideWhenUsed="0"/>
+    <w:lsdException w:name="Light Grid Accent 3" w:semiHidden="0" w:uiPriority="62" w:unhideWhenUsed="0"/>
+    <w:lsdException w:name="Medium Shading 1 Accent 3" w:semiHidden="0" w:uiPriority="63" w:unhideWhenUsed="0"/>
+    <w:lsdException w:name="Medium Shading 2 Accent 3" w:semiHidden="0" w:uiPriority="64" w:unhideWhenUsed="0"/>
+    <w:lsdException w:name="Medium List 1 Accent 3" w:semiHidden="0" w:uiPriority="65" w:unhideWhenUsed="0"/>
+    <w:lsdException w:name="Medium List 2 Accent 3" w:semiHidden="0" w:uiPriority="66" w:unhideWhenUsed="0"/>
+    <w:lsdException w:name="Medium Grid 1 Accent 3" w:semiHidden="0" w:uiPriority="67" w:unhideWhenUsed="0"/>
+    <w:lsdException w:name="Medium Grid 2 Accent 3" w:semiHidden="0" w:uiPriority="68" w:unhideWhenUsed="0"/>
+    <w:lsdException w:name="Medium Grid 3 Accent 3" w:semiHidden="0" w:uiPriority="69" w:unhideWhenUsed="0"/>
+    <w:lsdException w:name="Dark List Accent 3" w:semiHidden="0" w:uiPriority="70" w:unhideWhenUsed="0"/>
+    <w:lsdException w:name="Colorful Shading Accent 3" w:semiHidden="0" w:uiPriority="71" w:unhideWhenUsed="0"/>
+    <w:lsdException w:name="Colorful List Accent 3" w:semiHidden="0" w:uiPriority="72" w:unhideWhenUsed="0"/>
+    <w:lsdException w:name="Colorful Grid Accent 3" w:semiHidden="0" w:uiPriority="73" w:unhideWhenUsed="0"/>
+    <w:lsdException w:name="Light Shading Accent 4" w:semiHidden="0" w:uiPriority="60" w:unhideWhenUsed="0"/>
+    <w:lsdException w:name="Light List Accent 4" w:semiHidden="0" w:uiPriority="61" w:unhideWhenUsed="0"/>
+    <w:lsdException w:name="Light Grid Accent 4" w:semiHidden="0" w:uiPriority="62" w:unhideWhenUsed="0"/>
+    <w:lsdException w:name="Medium Shading 1 Accent 4" w:semiHidden="0" w:uiPriority="63" w:unhideWhenUsed="0"/>
+    <w:lsdException w:name="Medium Shading 2 Accent 4" w:semiHidden="0" w:uiPriority="64" w:unhideWhenUsed="0"/>
+    <w:lsdException w:name="Medium List 1 Accent 4" w:semiHidden="0" w:uiPriority="65" w:unhideWhenUsed="0"/>
+    <w:lsdException w:name="Medium List 2 Accent 4" w:semiHidden="0" w:uiPriority="66" w:unhideWhenUsed="0"/>
+    <w:lsdException w:name="Medium Grid 1 Accent 4" w:semiHidden="0" w:uiPriority="67" w:unhideWhenUsed="0"/>
+    <w:lsdException w:name="Medium Grid 2 Accent 4" w:semiHidden="0" w:uiPriority="68" w:unhideWhenUsed="0"/>
+    <w:lsdException w:name="Medium Grid 3 Accent 4" w:semiHidden="0" w:uiPriority="69" w:unhideWhenUsed="0"/>
+    <w:lsdException w:name="Dark List Accent 4" w:semiHidden="0" w:uiPriority="70" w:unhideWhenUsed="0"/>
+    <w:lsdException w:name="Colorful Shading Accent 4" w:semiHidden="0" w:uiPriority="71" w:unhideWhenUsed="0"/>
+    <w:lsdException w:name="Colorful List Accent 4" w:semiHidden="0" w:uiPriority="72" w:unhideWhenUsed="0"/>
+    <w:lsdException w:name="Colorful Grid Accent 4" w:semiHidden="0" w:uiPriority="73" w:unhideWhenUsed="0"/>
+    <w:lsdException w:name="Light Shading Accent 5" w:semiHidden="0" w:uiPriority="60" w:unhideWhenUsed="0"/>
+    <w:lsdException w:name="Light List Accent 5" w:semiHidden="0" w:uiPriority="61" w:unhideWhenUsed="0"/>
+    <w:lsdException w:name="Light Grid Accent 5" w:semiHidden="0" w:uiPriority="62" w:unhideWhenUsed="0"/>
+    <w:lsdException w:name="Medium Shading 1 Accent 5" w:semiHidden="0" w:uiPriority="63" w:unhideWhenUsed="0"/>
+    <w:lsdException w:name="Medium Shading 2 Accent 5" w:semiHidden="0" w:uiPriority="64" w:unhideWhenUsed="0"/>
+    <w:lsdException w:name="Medium List 1 Accent 5" w:semiHidden="0" w:uiPriority="65" w:unhideWhenUsed="0"/>
+    <w:lsdException w:name="Medium List 2 Accent 5" w:semiHidden="0" w:uiPriority="66" w:unhideWhenUsed="0"/>
+    <w:lsdException w:name="Medium Grid 1 Accent 5" w:semiHidden="0" w:uiPriority="67" w:unhideWhenUsed="0"/>
+    <w:lsdException w:name="Medium Grid 2 Accent 5" w:semiHidden="0" w:uiPriority="68" w:unhideWhenUsed="0"/>
+    <w:lsdException w:name="Medium Grid 3 Accent 5" w:semiHidden="0" w:uiPriority="69" w:unhideWhenUsed="0"/>
+    <w:lsdException w:name="Dark List Accent 5" w:semiHidden="0" w:uiPriority="70" w:unhideWhenUsed="0"/>
+    <w:lsdException w:name="Colorful Shading Accent 5" w:semiHidden="0" w:uiPriority="71" w:unhideWhenUsed="0"/>
+    <w:lsdException w:name="Colorful List Accent 5" w:semiHidden="0" w:uiPriority="72" w:unhideWhenUsed="0"/>
+    <w:lsdException w:name="Colorful Grid Accent 5" w:semiHidden="0" w:uiPriority="73" w:unhideWhenUsed="0"/>
+    <w:lsdException w:name="Light Shading Accent 6" w:semiHidden="0" w:uiPriority="60" w:unhideWhenUsed="0"/>
+    <w:lsdException w:name="Light List Accent 6" w:semiHidden="0" w:uiPriority="61" w:unhideWhenUsed="0"/>
+    <w:lsdException w:name="Light Grid Accent 6" w:semiHidden="0" w:uiPriority="62" w:unhideWhenUsed="0"/>
+    <w:lsdException w:name="Medium Shading 1 Accent 6" w:semiHidden="0" w:uiPriority="63" w:unhideWhenUsed="0"/>
+    <w:lsdException w:name="Medium Shading 2 Accent 6" w:semiHidden="0" w:uiPriority="64" w:unhideWhenUsed="0"/>
+    <w:lsdException w:name="Medium List 1 Accent 6" w:semiHidden="0" w:uiPriority="65" w:unhideWhenUsed="0"/>
+    <w:lsdException w:name="Medium List 2 Accent 6" w:semiHidden="0" w:uiPriority="66" w:unhideWhenUsed="0"/>
+    <w:lsdException w:name="Medium Grid 1 Accent 6" w:semiHidden="0" w:uiPriority="67" w:unhideWhenUsed="0"/>
+    <w:lsdException w:name="Medium Grid 2 Accent 6" w:semiHidden="0" w:uiPriority="68" w:unhideWhenUsed="0"/>
+    <w:lsdException w:name="Medium Grid 3 Accent 6" w:semiHidden="0" w:uiPriority="69" w:unhideWhenUsed="0"/>
+    <w:lsdException w:name="Dark List Accent 6" w:semiHidden="0" w:uiPriority="70" w:unhideWhenUsed="0"/>
+    <w:lsdException w:name="Colorful Shading Accent 6" w:semiHidden="0" w:uiPriority="71" w:unhideWhenUsed="0"/>
+    <w:lsdException w:name="Colorful List Accent 6" w:semiHidden="0" w:uiPriority="72" w:unhideWhenUsed="0"/>
+    <w:lsdException w:name="Colorful Grid Accent 6" w:semiHidden="0" w:uiPriority="73" w:unhideWhenUsed="0"/>
+    <w:lsdException w:name="Subtle Emphasis" w:semiHidden="0" w:uiPriority="19" w:unhideWhenUsed="0" w:qFormat="1"/>
+    <w:lsdException w:name="Intense Emphasis" w:semiHidden="0" w:uiPriority="21" w:unhideWhenUsed="0" w:qFormat="1"/>
+    <w:lsdException w:name="Subtle Reference" w:semiHidden="0" w:uiPriority="31" w:unhideWhenUsed="0" w:qFormat="1"/>
+    <w:lsdException w:name="Intense Reference" w:semiHidden="0" w:uiPriority="32" w:unhideWhenUsed="0" w:qFormat="1"/>
+    <w:lsdException w:name="Book Title" w:semiHidden="0" w:uiPriority="33" w:unhideWhenUsed="0" w:qFormat="1"/>
+    <w:lsdException w:name="Bibliography" w:uiPriority="37"/>
+    <w:lsdException w:name="TOC Heading" w:uiPriority="39" w:qFormat="1"/>
+  </w:latentStyles>
+  <w:style w:type="paragraph" w:default="1" w:styleId="Normal">
+    <w:name w:val="Normal"/>
+    <w:rPr>
+      <w:sz w:val="24"/>
+      <w:szCs w:val="24"/>
+      <w:lang w:val="en-US" w:eastAsia="en-US"/>
+    </w:rPr>
+  </w:style>
+  <w:style w:type="character" w:default="1" w:styleId="DefaultParagraphFont">
+    <w:name w:val="Default Paragraph Font"/>
+    <w:uiPriority w:val="1"/>
+    <w:semiHidden/>
+    <w:unhideWhenUsed/>
+  </w:style>
+  <w:style w:type="table" w:default="1" w:styleId="TableNormal">
+    <w:name w:val="Normal Table"/>
+    <w:uiPriority w:val="99"/>
+    <w:semiHidden/>
+    <w:unhideWhenUsed/>
+    <w:tblPr>
+      <w:tblInd w:w="0" w:type="dxa"/>
+      <w:tblCellMar>
+        <w:top w:w="0" w:type="dxa"/>
+        <w:left w:w="108" w:type="dxa"/>
+        <w:bottom w:w="0" w:type="dxa"/>
+        <w:right w:w="108" w:type="dxa"/>
+      </w:tblCellMar>
+    </w:tblPr>
+  </w:style>
+  <w:style w:type="numbering" w:default="1" w:styleId="NoList">
+    <w:name w:val="No List"/>
+    <w:uiPriority w:val="99"/>
+    <w:semiHidden/>
+    <w:unhideWhenUsed/>
+  </w:style>
+  <w:style w:type="character" w:styleId="Hyperlink">
+    <w:name w:val="Hyperlink"/>
+    <w:rPr>
+      <w:u w:val="single"/>
+    </w:rPr>
+  </w:style>
+  <w:style w:type="paragraph" w:customStyle="1" w:styleId="Body">
+    <w:name w:val="Body"/>
+    <w:rPr>
+      <w:rFonts w:ascii="Helvetica" w:hAnsi="Arial Unicode MS" w:cs="Arial Unicode MS"/>
+      <w:color w:val="000000"/>
+      <w:sz w:val="22"/>
+      <w:szCs w:val="22"/>
+      <w:lang w:val="en-US"/>
+    </w:rPr>
+  </w:style>
+  <w:style w:type="paragraph" w:customStyle="1" w:styleId="Heading">
+    <w:name w:val="Heading"/>
+    <w:next w:val="Body"/>
+    <w:pPr>
+      <w:outlineLvl w:val="0"/>
+    </w:pPr>
+    <w:rPr>
+      <w:rFonts w:ascii="Helvetica" w:eastAsia="Helvetica" w:hAnsi="Helvetica" w:cs="Helvetica"/>
+      <w:b/>
+      <w:bCs/>
+      <w:color w:val="000000"/>
+      <w:sz w:val="36"/>
+      <w:szCs w:val="36"/>
+    </w:rPr>
+  </w:style>
+  <w:style w:type="character" w:customStyle="1" w:styleId="Hyperlink0">
+    <w:name w:val="Hyperlink.0"/>
+    <w:basedOn w:val="Hyperlink"/>
+    <w:rPr>
+      <w:u w:val="single"/>
+    </w:rPr>
+  </w:style>
+  <w:style w:type="numbering" w:customStyle="1" w:styleId="List0">
+    <w:name w:val="List 0"/>
+    <w:basedOn w:val="Lettered"/>
     <w:pPr>
       <w:numPr>
-        <w:numId w:val="2"/>
+        <w:numId w:val="3"/>
       </w:numPr>
     </w:pPr>
   </w:style>
+  <w:style w:type="numbering" w:customStyle="1" w:styleId="Lettered">
+    <w:name w:val="Lettered"/>
+  </w:style>
 </w:styles>
+</file>
+
+<file path=word/theme/theme1.xml><?xml version="1.0" encoding="utf-8"?>
+<a:theme xmlns:a="http://schemas.openxmlformats.org/drawingml/2006/main" name="Office Theme">
+  <a:themeElements>
+    <a:clrScheme name="Office">
+      <a:dk1>
+        <a:sysClr val="windowText" lastClr="000000"/>
+      </a:dk1>
+      <a:lt1>
+        <a:sysClr val="window" lastClr="FFFFFF"/>
+      </a:lt1>
+      <a:dk2>
+        <a:srgbClr val="1F497D"/>
+      </a:dk2>
+      <a:lt2>
+        <a:srgbClr val="EEECE1"/>
+      </a:lt2>
+      <a:accent1>
+        <a:srgbClr val="4F81BD"/>
+      </a:accent1>
+      <a:accent2>
+        <a:srgbClr val="C0504D"/>
+      </a:accent2>
+      <a:accent3>
+        <a:srgbClr val="9BBB59"/>
+      </a:accent3>
+      <a:accent4>
+        <a:srgbClr val="8064A2"/>
+      </a:accent4>
+      <a:accent5>
+        <a:srgbClr val="4BACC6"/>
+      </a:accent5>
+      <a:accent6>
+        <a:srgbClr val="F79646"/>
+      </a:accent6>
+      <a:hlink>
+        <a:srgbClr val="0000FF"/>
+      </a:hlink>
+      <a:folHlink>
+        <a:srgbClr val="800080"/>
+      </a:folHlink>
+    </a:clrScheme>
+    <a:fontScheme name="Office">
+      <a:majorFont>
+        <a:latin typeface="Cambria"/>
+        <a:ea typeface=""/>
+        <a:cs typeface=""/>
+        <a:font script="Jpan" typeface="ＭＳ ゴシック"/>
+        <a:font script="Hang" typeface="맑은 고딕"/>
+        <a:font script="Hans" typeface="宋体"/>
+        <a:font script="Hant" typeface="新細明體"/>
+        <a:font script="Arab" typeface="Times New Roman"/>
+        <a:font script="Hebr" typeface="Times New Roman"/>
+        <a:font script="Thai" typeface="Angsana New"/>
+        <a:font script="Ethi" typeface="Nyala"/>
+        <a:font script="Beng" typeface="Vrinda"/>
+        <a:font script="Gujr" typeface="Shruti"/>
+        <a:font script="Khmr" typeface="MoolBoran"/>
+        <a:font script="Knda" typeface="Tunga"/>
+        <a:font script="Guru" typeface="Raavi"/>
+        <a:font script="Cans" typeface="Euphemia"/>
+        <a:font script="Cher" typeface="Plantagenet Cherokee"/>
+        <a:font script="Yiii" typeface="Microsoft Yi Baiti"/>
+        <a:font script="Tibt" typeface="Microsoft Himalaya"/>
+        <a:font script="Thaa" typeface="MV Boli"/>
+        <a:font script="Deva" typeface="Mangal"/>
+        <a:font script="Telu" typeface="Gautami"/>
+        <a:font script="Taml" typeface="Latha"/>
+        <a:font script="Syrc" typeface="Estrangelo Edessa"/>
+        <a:font script="Orya" typeface="Kalinga"/>
+        <a:font script="Mlym" typeface="Kartika"/>
+        <a:font script="Laoo" typeface="DokChampa"/>
+        <a:font script="Sinh" typeface="Iskoola Pota"/>
+        <a:font script="Mong" typeface="Mongolian Baiti"/>
+        <a:font script="Viet" typeface="Times New Roman"/>
+        <a:font script="Uigh" typeface="Microsoft Uighur"/>
+        <a:font script="Geor" typeface="Sylfaen"/>
+      </a:majorFont>
+      <a:minorFont>
+        <a:latin typeface="Calibri"/>
+        <a:ea typeface=""/>
+        <a:cs typeface=""/>
+        <a:font script="Jpan" typeface="ＭＳ 明朝"/>
+        <a:font script="Hang" typeface="맑은 고딕"/>
+        <a:font script="Hans" typeface="宋体"/>
+        <a:font script="Hant" typeface="新細明體"/>
+        <a:font script="Arab" typeface="Arial"/>
+        <a:font script="Hebr" typeface="Arial"/>
+        <a:font script="Thai" typeface="Cordia New"/>
+        <a:font script="Ethi" typeface="Nyala"/>
+        <a:font script="Beng" typeface="Vrinda"/>
+        <a:font script="Gujr" typeface="Shruti"/>
+        <a:font script="Khmr" typeface="DaunPenh"/>
+        <a:font script="Knda" typeface="Tunga"/>
+        <a:font script="Guru" typeface="Raavi"/>
+        <a:font script="Cans" typeface="Euphemia"/>
+        <a:font script="Cher" typeface="Plantagenet Cherokee"/>
+        <a:font script="Yiii" typeface="Microsoft Yi Baiti"/>
+        <a:font script="Tibt" typeface="Microsoft Himalaya"/>
+        <a:font script="Thaa" typeface="MV Boli"/>
+        <a:font script="Deva" typeface="Mangal"/>
+        <a:font script="Telu" typeface="Gautami"/>
+        <a:font script="Taml" typeface="Latha"/>
+        <a:font script="Syrc" typeface="Estrangelo Edessa"/>
+        <a:font script="Orya" typeface="Kalinga"/>
+        <a:font script="Mlym" typeface="Kartika"/>
+        <a:font script="Laoo" typeface="DokChampa"/>
+        <a:font script="Sinh" typeface="Iskoola Pota"/>
+        <a:font script="Mong" typeface="Mongolian Baiti"/>
+        <a:font script="Viet" typeface="Arial"/>
+        <a:font script="Uigh" typeface="Microsoft Uighur"/>
+        <a:font script="Geor" typeface="Sylfaen"/>
+      </a:minorFont>
+    </a:fontScheme>
+    <a:fmtScheme name="Office">
+      <a:fillStyleLst>
+        <a:solidFill>
+          <a:schemeClr val="phClr"/>
+        </a:solidFill>
+        <a:gradFill rotWithShape="1">
+          <a:gsLst>
+            <a:gs pos="0">
+              <a:schemeClr val="phClr">
+                <a:tint val="50000"/>
+                <a:satMod val="300000"/>
+              </a:schemeClr>
+            </a:gs>
+            <a:gs pos="35000">
+              <a:schemeClr val="phClr">
+                <a:tint val="37000"/>
+                <a:satMod val="300000"/>
+              </a:schemeClr>
+            </a:gs>
+            <a:gs pos="100000">
+              <a:schemeClr val="phClr">
+                <a:tint val="15000"/>
+                <a:satMod val="350000"/>
+              </a:schemeClr>
+            </a:gs>
+          </a:gsLst>
+          <a:lin ang="16200000" scaled="1"/>
+        </a:gradFill>
+        <a:gradFill rotWithShape="1">
+          <a:gsLst>
+            <a:gs pos="0">
+              <a:schemeClr val="phClr">
+                <a:shade val="51000"/>
+                <a:satMod val="130000"/>
+              </a:schemeClr>
+            </a:gs>
+            <a:gs pos="80000">
+              <a:schemeClr val="phClr">
+                <a:shade val="93000"/>
+                <a:satMod val="130000"/>
+              </a:schemeClr>
+            </a:gs>
+            <a:gs pos="100000">
+              <a:schemeClr val="phClr">
+                <a:shade val="94000"/>
+                <a:satMod val="135000"/>
+              </a:schemeClr>
+            </a:gs>
+          </a:gsLst>
+          <a:lin ang="16200000" scaled="0"/>
+        </a:gradFill>
+      </a:fillStyleLst>
+      <a:lnStyleLst>
+        <a:ln w="9525" cap="flat" cmpd="sng" algn="ctr">
+          <a:solidFill>
+            <a:schemeClr val="phClr">
+              <a:shade val="95000"/>
+              <a:satMod val="105000"/>
+            </a:schemeClr>
+          </a:solidFill>
+          <a:prstDash val="solid"/>
+        </a:ln>
+        <a:ln w="25400" cap="flat" cmpd="sng" algn="ctr">
+          <a:solidFill>
+            <a:schemeClr val="phClr"/>
+          </a:solidFill>
+          <a:prstDash val="solid"/>
+        </a:ln>
+        <a:ln w="38100" cap="flat" cmpd="sng" algn="ctr">
+          <a:solidFill>
+            <a:schemeClr val="phClr"/>
+          </a:solidFill>
+          <a:prstDash val="solid"/>
+        </a:ln>
+      </a:lnStyleLst>
+      <a:effectStyleLst>
+        <a:effectStyle>
+          <a:effectLst>
+            <a:outerShdw blurRad="40000" dist="20000" dir="5400000" rotWithShape="0">
+              <a:srgbClr val="000000">
+                <a:alpha val="38000"/>
+              </a:srgbClr>
+            </a:outerShdw>
+          </a:effectLst>
+        </a:effectStyle>
+        <a:effectStyle>
+          <a:effectLst>
+            <a:outerShdw blurRad="40000" dist="23000" dir="5400000" rotWithShape="0">
+              <a:srgbClr val="000000">
+                <a:alpha val="35000"/>
+              </a:srgbClr>
+            </a:outerShdw>
+          </a:effectLst>
+        </a:effectStyle>
+        <a:effectStyle>
+          <a:effectLst>
+            <a:outerShdw blurRad="40000" dist="23000" dir="5400000" rotWithShape="0">
+              <a:srgbClr val="000000">
+                <a:alpha val="35000"/>
+              </a:srgbClr>
+            </a:outerShdw>
+          </a:effectLst>
+          <a:scene3d>
+            <a:camera prst="orthographicFront">
+              <a:rot lat="0" lon="0" rev="0"/>
+            </a:camera>
+            <a:lightRig rig="threePt" dir="t">
+              <a:rot lat="0" lon="0" rev="1200000"/>
+            </a:lightRig>
+          </a:scene3d>
+          <a:sp3d>
+            <a:bevelT w="63500" h="25400"/>
+          </a:sp3d>
+        </a:effectStyle>
+      </a:effectStyleLst>
+      <a:bgFillStyleLst>
+        <a:solidFill>
+          <a:schemeClr val="phClr"/>
+        </a:solidFill>
+        <a:gradFill rotWithShape="1">
+          <a:gsLst>
+            <a:gs pos="0">
+              <a:schemeClr val="phClr">
+                <a:tint val="40000"/>
+                <a:satMod val="350000"/>
+              </a:schemeClr>
+            </a:gs>
+            <a:gs pos="40000">
+              <a:schemeClr val="phClr">
+                <a:tint val="45000"/>
+                <a:shade val="99000"/>
+                <a:satMod val="350000"/>
+              </a:schemeClr>
+            </a:gs>
+            <a:gs pos="100000">
+              <a:schemeClr val="phClr">
+                <a:shade val="20000"/>
+                <a:satMod val="255000"/>
+              </a:schemeClr>
+            </a:gs>
+          </a:gsLst>
+          <a:path path="circle">
+            <a:fillToRect l="50000" t="-80000" r="50000" b="180000"/>
+          </a:path>
+        </a:gradFill>
+        <a:gradFill rotWithShape="1">
+          <a:gsLst>
+            <a:gs pos="0">
+              <a:schemeClr val="phClr">
+                <a:tint val="80000"/>
+                <a:satMod val="300000"/>
+              </a:schemeClr>
+            </a:gs>
+            <a:gs pos="100000">
+              <a:schemeClr val="phClr">
+                <a:shade val="30000"/>
+                <a:satMod val="200000"/>
+              </a:schemeClr>
+            </a:gs>
+          </a:gsLst>
+          <a:path path="circle">
+            <a:fillToRect l="50000" t="50000" r="50000" b="50000"/>
+          </a:path>
+        </a:gradFill>
+      </a:bgFillStyleLst>
+    </a:fmtScheme>
+  </a:themeElements>
+  <a:objectDefaults/>
+  <a:extraClrSchemeLst/>
+</a:theme>
 </file>